--- a/Documentation/documentation.docx
+++ b/Documentation/documentation.docx
@@ -2,6 +2,1369 @@
 <file path=word/document.xml><?xml version="1.0" encoding="utf-8"?>
 <w:document xmlns:wpc="http://schemas.microsoft.com/office/word/2010/wordprocessingCanvas" xmlns:cx="http://schemas.microsoft.com/office/drawing/2014/chartex" xmlns:cx1="http://schemas.microsoft.com/office/drawing/2015/9/8/chartex" xmlns:cx2="http://schemas.microsoft.com/office/drawing/2015/10/21/chartex" xmlns:cx3="http://schemas.microsoft.com/office/drawing/2016/5/9/chartex" xmlns:cx4="http://schemas.microsoft.com/office/drawing/2016/5/10/chartex" xmlns:cx5="http://schemas.microsoft.com/office/drawing/2016/5/11/chartex" xmlns:cx6="http://schemas.microsoft.com/office/drawing/2016/5/12/chartex" xmlns:cx7="http://schemas.microsoft.com/office/drawing/2016/5/13/chartex" xmlns:cx8="http://schemas.microsoft.com/office/drawing/2016/5/14/chartex" xmlns:mc="http://schemas.openxmlformats.org/markup-compatibility/2006" xmlns:aink="http://schemas.microsoft.com/office/drawing/2016/ink" xmlns:am3d="http://schemas.microsoft.com/office/drawing/2017/model3d" xmlns:o="urn:schemas-microsoft-com:office:office" xmlns:r="http://schemas.openxmlformats.org/officeDocument/2006/relationships" xmlns:m="http://schemas.openxmlformats.org/officeDocument/2006/math" xmlns:v="urn:schemas-microsoft-com:vml" xmlns:wp14="http://schemas.microsoft.com/office/word/2010/wordprocessingDrawing" xmlns:wp="http://schemas.openxmlformats.org/drawingml/2006/wordprocessingDrawing" xmlns:w10="urn:schemas-microsoft-com:office:word" xmlns:w="http://schemas.openxmlformats.org/wordprocessingml/2006/main" xmlns:w14="http://schemas.microsoft.com/office/word/2010/wordml" xmlns:w15="http://schemas.microsoft.com/office/word/2012/wordml" xmlns:w16cid="http://schemas.microsoft.com/office/word/2016/wordml/cid" xmlns:w16se="http://schemas.microsoft.com/office/word/2015/wordml/symex" xmlns:wpg="http://schemas.microsoft.com/office/word/2010/wordprocessingGroup" xmlns:wpi="http://schemas.microsoft.com/office/word/2010/wordprocessingInk" xmlns:wne="http://schemas.microsoft.com/office/word/2006/wordml" xmlns:wps="http://schemas.microsoft.com/office/word/2010/wordprocessingShape" mc:Ignorable="w14 w15 w16se w16cid wp14">
   <w:body>
+    <w:sdt>
+      <w:sdtPr>
+        <w:id w:val="389240458"/>
+        <w:docPartObj>
+          <w:docPartGallery w:val="Cover Pages"/>
+          <w:docPartUnique/>
+        </w:docPartObj>
+      </w:sdtPr>
+      <w:sdtEndPr>
+        <w:rPr>
+          <w:sz w:val="24"/>
+          <w:szCs w:val="24"/>
+        </w:rPr>
+      </w:sdtEndPr>
+      <w:sdtContent>
+        <w:p>
+          <w:r>
+            <w:rPr>
+              <w:noProof/>
+            </w:rPr>
+            <mc:AlternateContent>
+              <mc:Choice Requires="wpg">
+                <w:drawing>
+                  <wp:anchor distT="0" distB="0" distL="114300" distR="114300" simplePos="0" relativeHeight="251662336" behindDoc="0" locked="0" layoutInCell="1" allowOverlap="1">
+                    <wp:simplePos x="0" y="0"/>
+                    <wp:positionH relativeFrom="page">
+                      <wp:align>center</wp:align>
+                    </wp:positionH>
+                    <mc:AlternateContent>
+                      <mc:Choice Requires="wp14">
+                        <wp:positionV relativeFrom="page">
+                          <wp14:pctPosVOffset>2300</wp14:pctPosVOffset>
+                        </wp:positionV>
+                      </mc:Choice>
+                      <mc:Fallback>
+                        <wp:positionV relativeFrom="page">
+                          <wp:posOffset>231140</wp:posOffset>
+                        </wp:positionV>
+                      </mc:Fallback>
+                    </mc:AlternateContent>
+                    <wp:extent cx="7315200" cy="1215391"/>
+                    <wp:effectExtent l="0" t="0" r="1270" b="1905"/>
+                    <wp:wrapNone/>
+                    <wp:docPr id="149" name="Csoport 149"/>
+                    <wp:cNvGraphicFramePr/>
+                    <a:graphic xmlns:a="http://schemas.openxmlformats.org/drawingml/2006/main">
+                      <a:graphicData uri="http://schemas.microsoft.com/office/word/2010/wordprocessingGroup">
+                        <wpg:wgp>
+                          <wpg:cNvGrpSpPr/>
+                          <wpg:grpSpPr>
+                            <a:xfrm>
+                              <a:off x="0" y="0"/>
+                              <a:ext cx="7315200" cy="1215391"/>
+                              <a:chOff x="0" y="-1"/>
+                              <a:chExt cx="7315200" cy="1216153"/>
+                            </a:xfrm>
+                          </wpg:grpSpPr>
+                          <wps:wsp>
+                            <wps:cNvPr id="150" name="Téglalap 51"/>
+                            <wps:cNvSpPr/>
+                            <wps:spPr>
+                              <a:xfrm>
+                                <a:off x="0" y="-1"/>
+                                <a:ext cx="7315200" cy="1130373"/>
+                              </a:xfrm>
+                              <a:custGeom>
+                                <a:avLst/>
+                                <a:gdLst>
+                                  <a:gd name="connsiteX0" fmla="*/ 0 w 7312660"/>
+                                  <a:gd name="connsiteY0" fmla="*/ 0 h 1215390"/>
+                                  <a:gd name="connsiteX1" fmla="*/ 7312660 w 7312660"/>
+                                  <a:gd name="connsiteY1" fmla="*/ 0 h 1215390"/>
+                                  <a:gd name="connsiteX2" fmla="*/ 7312660 w 7312660"/>
+                                  <a:gd name="connsiteY2" fmla="*/ 1215390 h 1215390"/>
+                                  <a:gd name="connsiteX3" fmla="*/ 0 w 7312660"/>
+                                  <a:gd name="connsiteY3" fmla="*/ 1215390 h 1215390"/>
+                                  <a:gd name="connsiteX4" fmla="*/ 0 w 7312660"/>
+                                  <a:gd name="connsiteY4" fmla="*/ 0 h 1215390"/>
+                                  <a:gd name="connsiteX0" fmla="*/ 0 w 7312660"/>
+                                  <a:gd name="connsiteY0" fmla="*/ 0 h 1215390"/>
+                                  <a:gd name="connsiteX1" fmla="*/ 7312660 w 7312660"/>
+                                  <a:gd name="connsiteY1" fmla="*/ 0 h 1215390"/>
+                                  <a:gd name="connsiteX2" fmla="*/ 7312660 w 7312660"/>
+                                  <a:gd name="connsiteY2" fmla="*/ 1215390 h 1215390"/>
+                                  <a:gd name="connsiteX3" fmla="*/ 3667125 w 7312660"/>
+                                  <a:gd name="connsiteY3" fmla="*/ 1209675 h 1215390"/>
+                                  <a:gd name="connsiteX4" fmla="*/ 0 w 7312660"/>
+                                  <a:gd name="connsiteY4" fmla="*/ 1215390 h 1215390"/>
+                                  <a:gd name="connsiteX5" fmla="*/ 0 w 7312660"/>
+                                  <a:gd name="connsiteY5" fmla="*/ 0 h 1215390"/>
+                                  <a:gd name="connsiteX0" fmla="*/ 0 w 7312660"/>
+                                  <a:gd name="connsiteY0" fmla="*/ 0 h 1215390"/>
+                                  <a:gd name="connsiteX1" fmla="*/ 7312660 w 7312660"/>
+                                  <a:gd name="connsiteY1" fmla="*/ 0 h 1215390"/>
+                                  <a:gd name="connsiteX2" fmla="*/ 7312660 w 7312660"/>
+                                  <a:gd name="connsiteY2" fmla="*/ 1215390 h 1215390"/>
+                                  <a:gd name="connsiteX3" fmla="*/ 3619500 w 7312660"/>
+                                  <a:gd name="connsiteY3" fmla="*/ 733425 h 1215390"/>
+                                  <a:gd name="connsiteX4" fmla="*/ 0 w 7312660"/>
+                                  <a:gd name="connsiteY4" fmla="*/ 1215390 h 1215390"/>
+                                  <a:gd name="connsiteX5" fmla="*/ 0 w 7312660"/>
+                                  <a:gd name="connsiteY5" fmla="*/ 0 h 1215390"/>
+                                  <a:gd name="connsiteX0" fmla="*/ 0 w 7312660"/>
+                                  <a:gd name="connsiteY0" fmla="*/ 0 h 1215390"/>
+                                  <a:gd name="connsiteX1" fmla="*/ 7312660 w 7312660"/>
+                                  <a:gd name="connsiteY1" fmla="*/ 0 h 1215390"/>
+                                  <a:gd name="connsiteX2" fmla="*/ 7312660 w 7312660"/>
+                                  <a:gd name="connsiteY2" fmla="*/ 1129665 h 1215390"/>
+                                  <a:gd name="connsiteX3" fmla="*/ 3619500 w 7312660"/>
+                                  <a:gd name="connsiteY3" fmla="*/ 733425 h 1215390"/>
+                                  <a:gd name="connsiteX4" fmla="*/ 0 w 7312660"/>
+                                  <a:gd name="connsiteY4" fmla="*/ 1215390 h 1215390"/>
+                                  <a:gd name="connsiteX5" fmla="*/ 0 w 7312660"/>
+                                  <a:gd name="connsiteY5" fmla="*/ 0 h 1215390"/>
+                                  <a:gd name="connsiteX0" fmla="*/ 9525 w 7322185"/>
+                                  <a:gd name="connsiteY0" fmla="*/ 0 h 1129665"/>
+                                  <a:gd name="connsiteX1" fmla="*/ 7322185 w 7322185"/>
+                                  <a:gd name="connsiteY1" fmla="*/ 0 h 1129665"/>
+                                  <a:gd name="connsiteX2" fmla="*/ 7322185 w 7322185"/>
+                                  <a:gd name="connsiteY2" fmla="*/ 1129665 h 1129665"/>
+                                  <a:gd name="connsiteX3" fmla="*/ 3629025 w 7322185"/>
+                                  <a:gd name="connsiteY3" fmla="*/ 733425 h 1129665"/>
+                                  <a:gd name="connsiteX4" fmla="*/ 0 w 7322185"/>
+                                  <a:gd name="connsiteY4" fmla="*/ 1091565 h 1129665"/>
+                                  <a:gd name="connsiteX5" fmla="*/ 9525 w 7322185"/>
+                                  <a:gd name="connsiteY5" fmla="*/ 0 h 1129665"/>
+                                  <a:gd name="connsiteX0" fmla="*/ 0 w 7312660"/>
+                                  <a:gd name="connsiteY0" fmla="*/ 0 h 1129665"/>
+                                  <a:gd name="connsiteX1" fmla="*/ 7312660 w 7312660"/>
+                                  <a:gd name="connsiteY1" fmla="*/ 0 h 1129665"/>
+                                  <a:gd name="connsiteX2" fmla="*/ 7312660 w 7312660"/>
+                                  <a:gd name="connsiteY2" fmla="*/ 1129665 h 1129665"/>
+                                  <a:gd name="connsiteX3" fmla="*/ 3619500 w 7312660"/>
+                                  <a:gd name="connsiteY3" fmla="*/ 733425 h 1129665"/>
+                                  <a:gd name="connsiteX4" fmla="*/ 0 w 7312660"/>
+                                  <a:gd name="connsiteY4" fmla="*/ 1091565 h 1129665"/>
+                                  <a:gd name="connsiteX5" fmla="*/ 0 w 7312660"/>
+                                  <a:gd name="connsiteY5" fmla="*/ 0 h 1129665"/>
+                                </a:gdLst>
+                                <a:ahLst/>
+                                <a:cxnLst>
+                                  <a:cxn ang="0">
+                                    <a:pos x="connsiteX0" y="connsiteY0"/>
+                                  </a:cxn>
+                                  <a:cxn ang="0">
+                                    <a:pos x="connsiteX1" y="connsiteY1"/>
+                                  </a:cxn>
+                                  <a:cxn ang="0">
+                                    <a:pos x="connsiteX2" y="connsiteY2"/>
+                                  </a:cxn>
+                                  <a:cxn ang="0">
+                                    <a:pos x="connsiteX3" y="connsiteY3"/>
+                                  </a:cxn>
+                                  <a:cxn ang="0">
+                                    <a:pos x="connsiteX4" y="connsiteY4"/>
+                                  </a:cxn>
+                                  <a:cxn ang="0">
+                                    <a:pos x="connsiteX5" y="connsiteY5"/>
+                                  </a:cxn>
+                                </a:cxnLst>
+                                <a:rect l="l" t="t" r="r" b="b"/>
+                                <a:pathLst>
+                                  <a:path w="7312660" h="1129665">
+                                    <a:moveTo>
+                                      <a:pt x="0" y="0"/>
+                                    </a:moveTo>
+                                    <a:lnTo>
+                                      <a:pt x="7312660" y="0"/>
+                                    </a:lnTo>
+                                    <a:lnTo>
+                                      <a:pt x="7312660" y="1129665"/>
+                                    </a:lnTo>
+                                    <a:lnTo>
+                                      <a:pt x="3619500" y="733425"/>
+                                    </a:lnTo>
+                                    <a:lnTo>
+                                      <a:pt x="0" y="1091565"/>
+                                    </a:lnTo>
+                                    <a:lnTo>
+                                      <a:pt x="0" y="0"/>
+                                    </a:lnTo>
+                                    <a:close/>
+                                  </a:path>
+                                </a:pathLst>
+                              </a:custGeom>
+                              <a:ln>
+                                <a:noFill/>
+                              </a:ln>
+                            </wps:spPr>
+                            <wps:style>
+                              <a:lnRef idx="2">
+                                <a:schemeClr val="accent1">
+                                  <a:shade val="50000"/>
+                                </a:schemeClr>
+                              </a:lnRef>
+                              <a:fillRef idx="1">
+                                <a:schemeClr val="accent1"/>
+                              </a:fillRef>
+                              <a:effectRef idx="0">
+                                <a:schemeClr val="accent1"/>
+                              </a:effectRef>
+                              <a:fontRef idx="minor">
+                                <a:schemeClr val="lt1"/>
+                              </a:fontRef>
+                            </wps:style>
+                            <wps:bodyPr rot="0" spcFirstLastPara="0" vertOverflow="overflow" horzOverflow="overflow" vert="horz" wrap="square" lIns="91440" tIns="45720" rIns="91440" bIns="45720" numCol="1" spcCol="0" rtlCol="0" fromWordArt="0" anchor="ctr" anchorCtr="0" forceAA="0" compatLnSpc="1">
+                              <a:prstTxWarp prst="textNoShape">
+                                <a:avLst/>
+                              </a:prstTxWarp>
+                              <a:noAutofit/>
+                            </wps:bodyPr>
+                          </wps:wsp>
+                          <wps:wsp>
+                            <wps:cNvPr id="151" name="Téglalap 151"/>
+                            <wps:cNvSpPr/>
+                            <wps:spPr>
+                              <a:xfrm>
+                                <a:off x="0" y="0"/>
+                                <a:ext cx="7315200" cy="1216152"/>
+                              </a:xfrm>
+                              <a:prstGeom prst="rect">
+                                <a:avLst/>
+                              </a:prstGeom>
+                              <a:blipFill>
+                                <a:blip r:embed="rId8"/>
+                                <a:stretch>
+                                  <a:fillRect r="-7574"/>
+                                </a:stretch>
+                              </a:blipFill>
+                              <a:ln>
+                                <a:noFill/>
+                              </a:ln>
+                            </wps:spPr>
+                            <wps:style>
+                              <a:lnRef idx="2">
+                                <a:schemeClr val="accent1">
+                                  <a:shade val="50000"/>
+                                </a:schemeClr>
+                              </a:lnRef>
+                              <a:fillRef idx="1">
+                                <a:schemeClr val="accent1"/>
+                              </a:fillRef>
+                              <a:effectRef idx="0">
+                                <a:schemeClr val="accent1"/>
+                              </a:effectRef>
+                              <a:fontRef idx="minor">
+                                <a:schemeClr val="lt1"/>
+                              </a:fontRef>
+                            </wps:style>
+                            <wps:bodyPr rot="0" spcFirstLastPara="0" vertOverflow="overflow" horzOverflow="overflow" vert="horz" wrap="square" lIns="91440" tIns="45720" rIns="91440" bIns="45720" numCol="1" spcCol="0" rtlCol="0" fromWordArt="0" anchor="ctr" anchorCtr="0" forceAA="0" compatLnSpc="1">
+                              <a:prstTxWarp prst="textNoShape">
+                                <a:avLst/>
+                              </a:prstTxWarp>
+                              <a:noAutofit/>
+                            </wps:bodyPr>
+                          </wps:wsp>
+                        </wpg:wgp>
+                      </a:graphicData>
+                    </a:graphic>
+                    <wp14:sizeRelH relativeFrom="page">
+                      <wp14:pctWidth>94100</wp14:pctWidth>
+                    </wp14:sizeRelH>
+                    <wp14:sizeRelV relativeFrom="page">
+                      <wp14:pctHeight>12100</wp14:pctHeight>
+                    </wp14:sizeRelV>
+                  </wp:anchor>
+                </w:drawing>
+              </mc:Choice>
+              <mc:Fallback>
+                <w:pict>
+                  <v:group w14:anchorId="45E94987" id="Csoport 149" o:spid="_x0000_s1026" style="position:absolute;margin-left:0;margin-top:0;width:8in;height:95.7pt;z-index:251662336;mso-width-percent:941;mso-height-percent:121;mso-top-percent:23;mso-position-horizontal:center;mso-position-horizontal-relative:page;mso-position-vertical-relative:page;mso-width-percent:941;mso-height-percent:121;mso-top-percent:23" coordorigin="" coordsize="73152,12161" o:gfxdata="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">
+                    <v:shape id="Téglalap 51" o:spid="_x0000_s1027" style="position:absolute;width:73152;height:11303;visibility:visible;mso-wrap-style:square;v-text-anchor:middle" coordsize="7312660,1129665" o:gfxdata="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" path="m,l7312660,r,1129665l3619500,733425,,1091565,,xe" fillcolor="#4f81bd [3204]" stroked="f" strokeweight="2pt">
+                      <v:path arrowok="t" o:connecttype="custom" o:connectlocs="0,0;7315200,0;7315200,1130373;3620757,733885;0,1092249;0,0" o:connectangles="0,0,0,0,0,0"/>
+                    </v:shape>
+                    <v:rect id="Téglalap 151" o:spid="_x0000_s1028" style="position:absolute;width:73152;height:12161;visibility:visible;mso-wrap-style:square;v-text-anchor:middle" o:gfxdata="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" stroked="f" strokeweight="2pt">
+                      <v:fill r:id="rId9" o:title="" recolor="t" rotate="t" type="frame"/>
+                    </v:rect>
+                    <w10:wrap anchorx="page" anchory="page"/>
+                  </v:group>
+                </w:pict>
+              </mc:Fallback>
+            </mc:AlternateContent>
+          </w:r>
+          <w:r>
+            <w:rPr>
+              <w:noProof/>
+            </w:rPr>
+            <mc:AlternateContent>
+              <mc:Choice Requires="wps">
+                <w:drawing>
+                  <wp:anchor distT="0" distB="0" distL="114300" distR="114300" simplePos="0" relativeHeight="251660288" behindDoc="0" locked="0" layoutInCell="1" allowOverlap="1">
+                    <wp:simplePos x="0" y="0"/>
+                    <wp:positionH relativeFrom="page">
+                      <wp:align>center</wp:align>
+                    </wp:positionH>
+                    <mc:AlternateContent>
+                      <mc:Choice Requires="wp14">
+                        <wp:positionV relativeFrom="page">
+                          <wp14:pctPosVOffset>81800</wp14:pctPosVOffset>
+                        </wp:positionV>
+                      </mc:Choice>
+                      <mc:Fallback>
+                        <wp:positionV relativeFrom="page">
+                          <wp:posOffset>8227695</wp:posOffset>
+                        </wp:positionV>
+                      </mc:Fallback>
+                    </mc:AlternateContent>
+                    <wp:extent cx="7315200" cy="914400"/>
+                    <wp:effectExtent l="0" t="0" r="0" b="8255"/>
+                    <wp:wrapSquare wrapText="bothSides"/>
+                    <wp:docPr id="152" name="Szövegdoboz 152"/>
+                    <wp:cNvGraphicFramePr/>
+                    <a:graphic xmlns:a="http://schemas.openxmlformats.org/drawingml/2006/main">
+                      <a:graphicData uri="http://schemas.microsoft.com/office/word/2010/wordprocessingShape">
+                        <wps:wsp>
+                          <wps:cNvSpPr txBox="1"/>
+                          <wps:spPr>
+                            <a:xfrm>
+                              <a:off x="0" y="0"/>
+                              <a:ext cx="7315200" cy="914400"/>
+                            </a:xfrm>
+                            <a:prstGeom prst="rect">
+                              <a:avLst/>
+                            </a:prstGeom>
+                            <a:noFill/>
+                            <a:ln w="6350">
+                              <a:noFill/>
+                            </a:ln>
+                            <a:effectLst/>
+                          </wps:spPr>
+                          <wps:style>
+                            <a:lnRef idx="0">
+                              <a:schemeClr val="accent1"/>
+                            </a:lnRef>
+                            <a:fillRef idx="0">
+                              <a:schemeClr val="accent1"/>
+                            </a:fillRef>
+                            <a:effectRef idx="0">
+                              <a:schemeClr val="accent1"/>
+                            </a:effectRef>
+                            <a:fontRef idx="minor">
+                              <a:schemeClr val="dk1"/>
+                            </a:fontRef>
+                          </wps:style>
+                          <wps:txbx>
+                            <w:txbxContent>
+                              <w:p>
+                                <w:pPr>
+                                  <w:pStyle w:val="Nincstrkz"/>
+                                  <w:jc w:val="right"/>
+                                  <w:rPr>
+                                    <w:color w:val="595959" w:themeColor="text1" w:themeTint="A6"/>
+                                    <w:sz w:val="18"/>
+                                    <w:szCs w:val="18"/>
+                                  </w:rPr>
+                                </w:pPr>
+                                <w:r>
+                                  <w:rPr>
+                                    <w:color w:val="595959" w:themeColor="text1" w:themeTint="A6"/>
+                                    <w:sz w:val="28"/>
+                                    <w:szCs w:val="28"/>
+                                  </w:rPr>
+                                  <w:t>2025</w:t>
+                                </w:r>
+                              </w:p>
+                            </w:txbxContent>
+                          </wps:txbx>
+                          <wps:bodyPr rot="0" spcFirstLastPara="0" vertOverflow="overflow" horzOverflow="overflow" vert="horz" wrap="square" lIns="1600200" tIns="0" rIns="685800" bIns="0" numCol="1" spcCol="0" rtlCol="0" fromWordArt="0" anchor="b" anchorCtr="0" forceAA="0" compatLnSpc="1">
+                            <a:prstTxWarp prst="textNoShape">
+                              <a:avLst/>
+                            </a:prstTxWarp>
+                            <a:noAutofit/>
+                          </wps:bodyPr>
+                        </wps:wsp>
+                      </a:graphicData>
+                    </a:graphic>
+                    <wp14:sizeRelH relativeFrom="page">
+                      <wp14:pctWidth>94100</wp14:pctWidth>
+                    </wp14:sizeRelH>
+                    <wp14:sizeRelV relativeFrom="page">
+                      <wp14:pctHeight>9200</wp14:pctHeight>
+                    </wp14:sizeRelV>
+                  </wp:anchor>
+                </w:drawing>
+              </mc:Choice>
+              <mc:Fallback>
+                <w:pict>
+                  <v:shapetype id="_x0000_t202" coordsize="21600,21600" o:spt="202" path="m,l,21600r21600,l21600,xe">
+                    <v:stroke joinstyle="miter"/>
+                    <v:path gradientshapeok="t" o:connecttype="rect"/>
+                  </v:shapetype>
+                  <v:shape id="Szövegdoboz 152" o:spid="_x0000_s1026" type="#_x0000_t202" style="position:absolute;margin-left:0;margin-top:0;width:8in;height:1in;z-index:251660288;visibility:visible;mso-wrap-style:square;mso-width-percent:941;mso-height-percent:92;mso-top-percent:818;mso-wrap-distance-left:9pt;mso-wrap-distance-top:0;mso-wrap-distance-right:9pt;mso-wrap-distance-bottom:0;mso-position-horizontal:center;mso-position-horizontal-relative:page;mso-position-vertical-relative:page;mso-width-percent:941;mso-height-percent:92;mso-top-percent:818;mso-width-relative:page;mso-height-relative:page;v-text-anchor:bottom" o:gfxdata="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" filled="f" stroked="f" strokeweight=".5pt">
+                    <v:textbox inset="126pt,0,54pt,0">
+                      <w:txbxContent>
+                        <w:p>
+                          <w:pPr>
+                            <w:pStyle w:val="Nincstrkz"/>
+                            <w:jc w:val="right"/>
+                            <w:rPr>
+                              <w:color w:val="595959" w:themeColor="text1" w:themeTint="A6"/>
+                              <w:sz w:val="18"/>
+                              <w:szCs w:val="18"/>
+                            </w:rPr>
+                          </w:pPr>
+                          <w:r>
+                            <w:rPr>
+                              <w:color w:val="595959" w:themeColor="text1" w:themeTint="A6"/>
+                              <w:sz w:val="28"/>
+                              <w:szCs w:val="28"/>
+                            </w:rPr>
+                            <w:t>2025</w:t>
+                          </w:r>
+                        </w:p>
+                      </w:txbxContent>
+                    </v:textbox>
+                    <w10:wrap type="square" anchorx="page" anchory="page"/>
+                  </v:shape>
+                </w:pict>
+              </mc:Fallback>
+            </mc:AlternateContent>
+          </w:r>
+          <w:r>
+            <w:rPr>
+              <w:noProof/>
+            </w:rPr>
+            <mc:AlternateContent>
+              <mc:Choice Requires="wps">
+                <w:drawing>
+                  <wp:anchor distT="0" distB="0" distL="114300" distR="114300" simplePos="0" relativeHeight="251661312" behindDoc="0" locked="0" layoutInCell="1" allowOverlap="1">
+                    <wp:simplePos x="0" y="0"/>
+                    <wp:positionH relativeFrom="page">
+                      <wp:align>center</wp:align>
+                    </wp:positionH>
+                    <mc:AlternateContent>
+                      <mc:Choice Requires="wp14">
+                        <wp:positionV relativeFrom="page">
+                          <wp14:pctPosVOffset>70000</wp14:pctPosVOffset>
+                        </wp:positionV>
+                      </mc:Choice>
+                      <mc:Fallback>
+                        <wp:positionV relativeFrom="page">
+                          <wp:posOffset>7040880</wp:posOffset>
+                        </wp:positionV>
+                      </mc:Fallback>
+                    </mc:AlternateContent>
+                    <wp:extent cx="7315200" cy="1009650"/>
+                    <wp:effectExtent l="0" t="0" r="0" b="0"/>
+                    <wp:wrapSquare wrapText="bothSides"/>
+                    <wp:docPr id="153" name="Szövegdoboz 153"/>
+                    <wp:cNvGraphicFramePr/>
+                    <a:graphic xmlns:a="http://schemas.openxmlformats.org/drawingml/2006/main">
+                      <a:graphicData uri="http://schemas.microsoft.com/office/word/2010/wordprocessingShape">
+                        <wps:wsp>
+                          <wps:cNvSpPr txBox="1"/>
+                          <wps:spPr>
+                            <a:xfrm>
+                              <a:off x="0" y="0"/>
+                              <a:ext cx="7315200" cy="1009650"/>
+                            </a:xfrm>
+                            <a:prstGeom prst="rect">
+                              <a:avLst/>
+                            </a:prstGeom>
+                            <a:noFill/>
+                            <a:ln w="6350">
+                              <a:noFill/>
+                            </a:ln>
+                            <a:effectLst/>
+                          </wps:spPr>
+                          <wps:style>
+                            <a:lnRef idx="0">
+                              <a:schemeClr val="accent1"/>
+                            </a:lnRef>
+                            <a:fillRef idx="0">
+                              <a:schemeClr val="accent1"/>
+                            </a:fillRef>
+                            <a:effectRef idx="0">
+                              <a:schemeClr val="accent1"/>
+                            </a:effectRef>
+                            <a:fontRef idx="minor">
+                              <a:schemeClr val="dk1"/>
+                            </a:fontRef>
+                          </wps:style>
+                          <wps:txbx>
+                            <w:txbxContent>
+                              <w:p>
+                                <w:pPr>
+                                  <w:pStyle w:val="Nincstrkz"/>
+                                  <w:jc w:val="right"/>
+                                  <w:rPr>
+                                    <w:color w:val="4F81BD" w:themeColor="accent1"/>
+                                    <w:sz w:val="28"/>
+                                    <w:szCs w:val="28"/>
+                                    <w:lang w:val="hu-HU"/>
+                                  </w:rPr>
+                                </w:pPr>
+                                <w:proofErr w:type="spellStart"/>
+                                <w:r>
+                                  <w:rPr>
+                                    <w:color w:val="4F81BD" w:themeColor="accent1"/>
+                                    <w:sz w:val="28"/>
+                                    <w:szCs w:val="28"/>
+                                    <w:lang w:val="hu-HU"/>
+                                  </w:rPr>
+                                  <w:t>RideHub</w:t>
+                                </w:r>
+                                <w:proofErr w:type="spellEnd"/>
+                              </w:p>
+                              <w:p>
+                                <w:pPr>
+                                  <w:pStyle w:val="Nincstrkz"/>
+                                  <w:ind w:left="2880"/>
+                                  <w:jc w:val="center"/>
+                                  <w:rPr>
+                                    <w:color w:val="4F81BD" w:themeColor="accent1"/>
+                                    <w:sz w:val="28"/>
+                                    <w:szCs w:val="28"/>
+                                  </w:rPr>
+                                </w:pPr>
+                                <w:proofErr w:type="spellStart"/>
+                                <w:r>
+                                  <w:rPr>
+                                    <w:color w:val="4F81BD" w:themeColor="accent1"/>
+                                    <w:sz w:val="28"/>
+                                    <w:szCs w:val="28"/>
+                                  </w:rPr>
+                                  <w:t>Készítette</w:t>
+                                </w:r>
+                                <w:proofErr w:type="spellEnd"/>
+                                <w:r>
+                                  <w:rPr>
+                                    <w:color w:val="4F81BD" w:themeColor="accent1"/>
+                                    <w:sz w:val="28"/>
+                                    <w:szCs w:val="28"/>
+                                  </w:rPr>
+                                  <w:t xml:space="preserve">: </w:t>
+                                </w:r>
+                                <w:proofErr w:type="spellStart"/>
+                                <w:r>
+                                  <w:rPr>
+                                    <w:color w:val="4F81BD" w:themeColor="accent1"/>
+                                    <w:sz w:val="28"/>
+                                    <w:szCs w:val="28"/>
+                                  </w:rPr>
+                                  <w:t>Éri</w:t>
+                                </w:r>
+                                <w:proofErr w:type="spellEnd"/>
+                                <w:r>
+                                  <w:rPr>
+                                    <w:color w:val="4F81BD" w:themeColor="accent1"/>
+                                    <w:sz w:val="28"/>
+                                    <w:szCs w:val="28"/>
+                                  </w:rPr>
+                                  <w:t xml:space="preserve"> Tibor </w:t>
+                                </w:r>
+                                <w:proofErr w:type="spellStart"/>
+                                <w:r>
+                                  <w:rPr>
+                                    <w:color w:val="4F81BD" w:themeColor="accent1"/>
+                                    <w:sz w:val="28"/>
+                                    <w:szCs w:val="28"/>
+                                  </w:rPr>
+                                  <w:t>Dániel</w:t>
+                                </w:r>
+                                <w:proofErr w:type="spellEnd"/>
+                                <w:r>
+                                  <w:rPr>
+                                    <w:color w:val="4F81BD" w:themeColor="accent1"/>
+                                    <w:sz w:val="28"/>
+                                    <w:szCs w:val="28"/>
+                                  </w:rPr>
+                                  <w:t xml:space="preserve"> </w:t>
+                                </w:r>
+                                <w:proofErr w:type="spellStart"/>
+                                <w:r>
+                                  <w:rPr>
+                                    <w:color w:val="4F81BD" w:themeColor="accent1"/>
+                                    <w:sz w:val="28"/>
+                                    <w:szCs w:val="28"/>
+                                  </w:rPr>
+                                  <w:t>és</w:t>
+                                </w:r>
+                                <w:proofErr w:type="spellEnd"/>
+                                <w:r>
+                                  <w:rPr>
+                                    <w:color w:val="4F81BD" w:themeColor="accent1"/>
+                                    <w:sz w:val="28"/>
+                                    <w:szCs w:val="28"/>
+                                  </w:rPr>
+                                  <w:t xml:space="preserve"> </w:t>
+                                </w:r>
+                                <w:proofErr w:type="spellStart"/>
+                                <w:r>
+                                  <w:rPr>
+                                    <w:color w:val="4F81BD" w:themeColor="accent1"/>
+                                    <w:sz w:val="28"/>
+                                    <w:szCs w:val="28"/>
+                                  </w:rPr>
+                                  <w:t>Tóth</w:t>
+                                </w:r>
+                                <w:proofErr w:type="spellEnd"/>
+                                <w:r>
+                                  <w:rPr>
+                                    <w:color w:val="4F81BD" w:themeColor="accent1"/>
+                                    <w:sz w:val="28"/>
+                                    <w:szCs w:val="28"/>
+                                  </w:rPr>
+                                  <w:t xml:space="preserve"> Bence</w:t>
+                                </w:r>
+                              </w:p>
+                              <w:sdt>
+                                <w:sdtPr>
+                                  <w:rPr>
+                                    <w:color w:val="595959" w:themeColor="text1" w:themeTint="A6"/>
+                                    <w:sz w:val="20"/>
+                                    <w:szCs w:val="20"/>
+                                  </w:rPr>
+                                  <w:alias w:val="Kivonat"/>
+                                  <w:tag w:val=""/>
+                                  <w:id w:val="1375273687"/>
+                                  <w:showingPlcHdr/>
+                                  <w:dataBinding w:prefixMappings="xmlns:ns0='http://schemas.microsoft.com/office/2006/coverPageProps' " w:xpath="/ns0:CoverPageProperties[1]/ns0:Abstract[1]" w:storeItemID="{55AF091B-3C7A-41E3-B477-F2FDAA23CFDA}"/>
+                                  <w:text w:multiLine="1"/>
+                                </w:sdtPr>
+                                <w:sdtContent>
+                                  <w:p>
+                                    <w:pPr>
+                                      <w:pStyle w:val="Nincstrkz"/>
+                                      <w:jc w:val="right"/>
+                                      <w:rPr>
+                                        <w:color w:val="595959" w:themeColor="text1" w:themeTint="A6"/>
+                                        <w:sz w:val="20"/>
+                                        <w:szCs w:val="20"/>
+                                      </w:rPr>
+                                    </w:pPr>
+                                    <w:r>
+                                      <w:rPr>
+                                        <w:color w:val="595959" w:themeColor="text1" w:themeTint="A6"/>
+                                        <w:sz w:val="20"/>
+                                        <w:szCs w:val="20"/>
+                                      </w:rPr>
+                                      <w:t xml:space="preserve">     </w:t>
+                                    </w:r>
+                                  </w:p>
+                                </w:sdtContent>
+                              </w:sdt>
+                            </w:txbxContent>
+                          </wps:txbx>
+                          <wps:bodyPr rot="0" spcFirstLastPara="0" vertOverflow="overflow" horzOverflow="overflow" vert="horz" wrap="square" lIns="1600200" tIns="0" rIns="685800" bIns="0" numCol="1" spcCol="0" rtlCol="0" fromWordArt="0" anchor="t" anchorCtr="0" forceAA="0" compatLnSpc="1">
+                            <a:prstTxWarp prst="textNoShape">
+                              <a:avLst/>
+                            </a:prstTxWarp>
+                            <a:spAutoFit/>
+                          </wps:bodyPr>
+                        </wps:wsp>
+                      </a:graphicData>
+                    </a:graphic>
+                    <wp14:sizeRelH relativeFrom="page">
+                      <wp14:pctWidth>94100</wp14:pctWidth>
+                    </wp14:sizeRelH>
+                    <wp14:sizeRelV relativeFrom="page">
+                      <wp14:pctHeight>10000</wp14:pctHeight>
+                    </wp14:sizeRelV>
+                  </wp:anchor>
+                </w:drawing>
+              </mc:Choice>
+              <mc:Fallback>
+                <w:pict>
+                  <v:shape id="Szövegdoboz 153" o:spid="_x0000_s1027" type="#_x0000_t202" style="position:absolute;margin-left:0;margin-top:0;width:8in;height:79.5pt;z-index:251661312;visibility:visible;mso-wrap-style:square;mso-width-percent:941;mso-height-percent:100;mso-top-percent:700;mso-wrap-distance-left:9pt;mso-wrap-distance-top:0;mso-wrap-distance-right:9pt;mso-wrap-distance-bottom:0;mso-position-horizontal:center;mso-position-horizontal-relative:page;mso-position-vertical-relative:page;mso-width-percent:941;mso-height-percent:100;mso-top-percent:700;mso-width-relative:page;mso-height-relative:page;v-text-anchor:top" o:gfxdata="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" filled="f" stroked="f" strokeweight=".5pt">
+                    <v:textbox style="mso-fit-shape-to-text:t" inset="126pt,0,54pt,0">
+                      <w:txbxContent>
+                        <w:p>
+                          <w:pPr>
+                            <w:pStyle w:val="Nincstrkz"/>
+                            <w:jc w:val="right"/>
+                            <w:rPr>
+                              <w:color w:val="4F81BD" w:themeColor="accent1"/>
+                              <w:sz w:val="28"/>
+                              <w:szCs w:val="28"/>
+                              <w:lang w:val="hu-HU"/>
+                            </w:rPr>
+                          </w:pPr>
+                          <w:proofErr w:type="spellStart"/>
+                          <w:r>
+                            <w:rPr>
+                              <w:color w:val="4F81BD" w:themeColor="accent1"/>
+                              <w:sz w:val="28"/>
+                              <w:szCs w:val="28"/>
+                              <w:lang w:val="hu-HU"/>
+                            </w:rPr>
+                            <w:t>RideHub</w:t>
+                          </w:r>
+                          <w:proofErr w:type="spellEnd"/>
+                        </w:p>
+                        <w:p>
+                          <w:pPr>
+                            <w:pStyle w:val="Nincstrkz"/>
+                            <w:ind w:left="2880"/>
+                            <w:jc w:val="center"/>
+                            <w:rPr>
+                              <w:color w:val="4F81BD" w:themeColor="accent1"/>
+                              <w:sz w:val="28"/>
+                              <w:szCs w:val="28"/>
+                            </w:rPr>
+                          </w:pPr>
+                          <w:proofErr w:type="spellStart"/>
+                          <w:r>
+                            <w:rPr>
+                              <w:color w:val="4F81BD" w:themeColor="accent1"/>
+                              <w:sz w:val="28"/>
+                              <w:szCs w:val="28"/>
+                            </w:rPr>
+                            <w:t>Készítette</w:t>
+                          </w:r>
+                          <w:proofErr w:type="spellEnd"/>
+                          <w:r>
+                            <w:rPr>
+                              <w:color w:val="4F81BD" w:themeColor="accent1"/>
+                              <w:sz w:val="28"/>
+                              <w:szCs w:val="28"/>
+                            </w:rPr>
+                            <w:t xml:space="preserve">: </w:t>
+                          </w:r>
+                          <w:proofErr w:type="spellStart"/>
+                          <w:r>
+                            <w:rPr>
+                              <w:color w:val="4F81BD" w:themeColor="accent1"/>
+                              <w:sz w:val="28"/>
+                              <w:szCs w:val="28"/>
+                            </w:rPr>
+                            <w:t>Éri</w:t>
+                          </w:r>
+                          <w:proofErr w:type="spellEnd"/>
+                          <w:r>
+                            <w:rPr>
+                              <w:color w:val="4F81BD" w:themeColor="accent1"/>
+                              <w:sz w:val="28"/>
+                              <w:szCs w:val="28"/>
+                            </w:rPr>
+                            <w:t xml:space="preserve"> Tibor </w:t>
+                          </w:r>
+                          <w:proofErr w:type="spellStart"/>
+                          <w:r>
+                            <w:rPr>
+                              <w:color w:val="4F81BD" w:themeColor="accent1"/>
+                              <w:sz w:val="28"/>
+                              <w:szCs w:val="28"/>
+                            </w:rPr>
+                            <w:t>Dániel</w:t>
+                          </w:r>
+                          <w:proofErr w:type="spellEnd"/>
+                          <w:r>
+                            <w:rPr>
+                              <w:color w:val="4F81BD" w:themeColor="accent1"/>
+                              <w:sz w:val="28"/>
+                              <w:szCs w:val="28"/>
+                            </w:rPr>
+                            <w:t xml:space="preserve"> </w:t>
+                          </w:r>
+                          <w:proofErr w:type="spellStart"/>
+                          <w:r>
+                            <w:rPr>
+                              <w:color w:val="4F81BD" w:themeColor="accent1"/>
+                              <w:sz w:val="28"/>
+                              <w:szCs w:val="28"/>
+                            </w:rPr>
+                            <w:t>és</w:t>
+                          </w:r>
+                          <w:proofErr w:type="spellEnd"/>
+                          <w:r>
+                            <w:rPr>
+                              <w:color w:val="4F81BD" w:themeColor="accent1"/>
+                              <w:sz w:val="28"/>
+                              <w:szCs w:val="28"/>
+                            </w:rPr>
+                            <w:t xml:space="preserve"> </w:t>
+                          </w:r>
+                          <w:proofErr w:type="spellStart"/>
+                          <w:r>
+                            <w:rPr>
+                              <w:color w:val="4F81BD" w:themeColor="accent1"/>
+                              <w:sz w:val="28"/>
+                              <w:szCs w:val="28"/>
+                            </w:rPr>
+                            <w:t>Tóth</w:t>
+                          </w:r>
+                          <w:proofErr w:type="spellEnd"/>
+                          <w:r>
+                            <w:rPr>
+                              <w:color w:val="4F81BD" w:themeColor="accent1"/>
+                              <w:sz w:val="28"/>
+                              <w:szCs w:val="28"/>
+                            </w:rPr>
+                            <w:t xml:space="preserve"> Bence</w:t>
+                          </w:r>
+                        </w:p>
+                        <w:sdt>
+                          <w:sdtPr>
+                            <w:rPr>
+                              <w:color w:val="595959" w:themeColor="text1" w:themeTint="A6"/>
+                              <w:sz w:val="20"/>
+                              <w:szCs w:val="20"/>
+                            </w:rPr>
+                            <w:alias w:val="Kivonat"/>
+                            <w:tag w:val=""/>
+                            <w:id w:val="1375273687"/>
+                            <w:showingPlcHdr/>
+                            <w:dataBinding w:prefixMappings="xmlns:ns0='http://schemas.microsoft.com/office/2006/coverPageProps' " w:xpath="/ns0:CoverPageProperties[1]/ns0:Abstract[1]" w:storeItemID="{55AF091B-3C7A-41E3-B477-F2FDAA23CFDA}"/>
+                            <w:text w:multiLine="1"/>
+                          </w:sdtPr>
+                          <w:sdtContent>
+                            <w:p>
+                              <w:pPr>
+                                <w:pStyle w:val="Nincstrkz"/>
+                                <w:jc w:val="right"/>
+                                <w:rPr>
+                                  <w:color w:val="595959" w:themeColor="text1" w:themeTint="A6"/>
+                                  <w:sz w:val="20"/>
+                                  <w:szCs w:val="20"/>
+                                </w:rPr>
+                              </w:pPr>
+                              <w:r>
+                                <w:rPr>
+                                  <w:color w:val="595959" w:themeColor="text1" w:themeTint="A6"/>
+                                  <w:sz w:val="20"/>
+                                  <w:szCs w:val="20"/>
+                                </w:rPr>
+                                <w:t xml:space="preserve">     </w:t>
+                              </w:r>
+                            </w:p>
+                          </w:sdtContent>
+                        </w:sdt>
+                      </w:txbxContent>
+                    </v:textbox>
+                    <w10:wrap type="square" anchorx="page" anchory="page"/>
+                  </v:shape>
+                </w:pict>
+              </mc:Fallback>
+            </mc:AlternateContent>
+          </w:r>
+          <w:r>
+            <w:rPr>
+              <w:noProof/>
+            </w:rPr>
+            <mc:AlternateContent>
+              <mc:Choice Requires="wps">
+                <w:drawing>
+                  <wp:anchor distT="0" distB="0" distL="114300" distR="114300" simplePos="0" relativeHeight="251659264" behindDoc="0" locked="0" layoutInCell="1" allowOverlap="1">
+                    <wp:simplePos x="0" y="0"/>
+                    <wp:positionH relativeFrom="page">
+                      <wp:align>center</wp:align>
+                    </wp:positionH>
+                    <mc:AlternateContent>
+                      <mc:Choice Requires="wp14">
+                        <wp:positionV relativeFrom="page">
+                          <wp14:pctPosVOffset>30000</wp14:pctPosVOffset>
+                        </wp:positionV>
+                      </mc:Choice>
+                      <mc:Fallback>
+                        <wp:positionV relativeFrom="page">
+                          <wp:posOffset>3017520</wp:posOffset>
+                        </wp:positionV>
+                      </mc:Fallback>
+                    </mc:AlternateContent>
+                    <wp:extent cx="7315200" cy="3638550"/>
+                    <wp:effectExtent l="0" t="0" r="0" b="6350"/>
+                    <wp:wrapSquare wrapText="bothSides"/>
+                    <wp:docPr id="154" name="Szövegdoboz 154"/>
+                    <wp:cNvGraphicFramePr/>
+                    <a:graphic xmlns:a="http://schemas.openxmlformats.org/drawingml/2006/main">
+                      <a:graphicData uri="http://schemas.microsoft.com/office/word/2010/wordprocessingShape">
+                        <wps:wsp>
+                          <wps:cNvSpPr txBox="1"/>
+                          <wps:spPr>
+                            <a:xfrm>
+                              <a:off x="0" y="0"/>
+                              <a:ext cx="7315200" cy="3638550"/>
+                            </a:xfrm>
+                            <a:prstGeom prst="rect">
+                              <a:avLst/>
+                            </a:prstGeom>
+                            <a:noFill/>
+                            <a:ln w="6350">
+                              <a:noFill/>
+                            </a:ln>
+                            <a:effectLst/>
+                          </wps:spPr>
+                          <wps:style>
+                            <a:lnRef idx="0">
+                              <a:schemeClr val="accent1"/>
+                            </a:lnRef>
+                            <a:fillRef idx="0">
+                              <a:schemeClr val="accent1"/>
+                            </a:fillRef>
+                            <a:effectRef idx="0">
+                              <a:schemeClr val="accent1"/>
+                            </a:effectRef>
+                            <a:fontRef idx="minor">
+                              <a:schemeClr val="dk1"/>
+                            </a:fontRef>
+                          </wps:style>
+                          <wps:txbx>
+                            <w:txbxContent>
+                              <w:p>
+                                <w:pPr>
+                                  <w:jc w:val="right"/>
+                                  <w:rPr>
+                                    <w:color w:val="4F81BD" w:themeColor="accent1"/>
+                                    <w:sz w:val="64"/>
+                                    <w:szCs w:val="64"/>
+                                  </w:rPr>
+                                </w:pPr>
+                                <w:sdt>
+                                  <w:sdtPr>
+                                    <w:rPr>
+                                      <w:caps/>
+                                      <w:color w:val="4F81BD" w:themeColor="accent1"/>
+                                      <w:sz w:val="64"/>
+                                      <w:szCs w:val="64"/>
+                                    </w:rPr>
+                                    <w:alias w:val="Cím"/>
+                                    <w:tag w:val=""/>
+                                    <w:id w:val="630141079"/>
+                                    <w:dataBinding w:prefixMappings="xmlns:ns0='http://purl.org/dc/elements/1.1/' xmlns:ns1='http://schemas.openxmlformats.org/package/2006/metadata/core-properties' " w:xpath="/ns1:coreProperties[1]/ns0:title[1]" w:storeItemID="{6C3C8BC8-F283-45AE-878A-BAB7291924A1}"/>
+                                    <w:text w:multiLine="1"/>
+                                  </w:sdtPr>
+                                  <w:sdtEndPr>
+                                    <w:rPr>
+                                      <w:caps w:val="0"/>
+                                    </w:rPr>
+                                  </w:sdtEndPr>
+                                  <w:sdtContent>
+                                    <w:r>
+                                      <w:rPr>
+                                        <w:caps/>
+                                        <w:color w:val="4F81BD" w:themeColor="accent1"/>
+                                        <w:sz w:val="64"/>
+                                        <w:szCs w:val="64"/>
+                                      </w:rPr>
+                                      <w:t>Vizsgaremek dokumentáció</w:t>
+                                    </w:r>
+                                  </w:sdtContent>
+                                </w:sdt>
+                              </w:p>
+                              <w:sdt>
+                                <w:sdtPr>
+                                  <w:rPr>
+                                    <w:rFonts w:ascii="Arial" w:hAnsi="Arial" w:cs="Arial"/>
+                                    <w:b/>
+                                    <w:bCs/>
+                                    <w:color w:val="112338"/>
+                                    <w:shd w:val="clear" w:color="auto" w:fill="FFFFFF"/>
+                                  </w:rPr>
+                                  <w:alias w:val="Alcím"/>
+                                  <w:tag w:val=""/>
+                                  <w:id w:val="1759551507"/>
+                                  <w:dataBinding w:prefixMappings="xmlns:ns0='http://purl.org/dc/elements/1.1/' xmlns:ns1='http://schemas.openxmlformats.org/package/2006/metadata/core-properties' " w:xpath="/ns1:coreProperties[1]/ns0:subject[1]" w:storeItemID="{6C3C8BC8-F283-45AE-878A-BAB7291924A1}"/>
+                                  <w:text/>
+                                </w:sdtPr>
+                                <w:sdtContent>
+                                  <w:p>
+                                    <w:pPr>
+                                      <w:jc w:val="right"/>
+                                      <w:rPr>
+                                        <w:smallCaps/>
+                                        <w:color w:val="404040" w:themeColor="text1" w:themeTint="BF"/>
+                                        <w:sz w:val="36"/>
+                                        <w:szCs w:val="36"/>
+                                      </w:rPr>
+                                    </w:pPr>
+                                    <w:r>
+                                      <w:rPr>
+                                        <w:rFonts w:ascii="Arial" w:hAnsi="Arial" w:cs="Arial"/>
+                                        <w:b/>
+                                        <w:bCs/>
+                                        <w:color w:val="112338"/>
+                                        <w:shd w:val="clear" w:color="auto" w:fill="FFFFFF"/>
+                                      </w:rPr>
+                                      <w:t xml:space="preserve">Gyulai </w:t>
+                                    </w:r>
+                                    <w:proofErr w:type="spellStart"/>
+                                    <w:r>
+                                      <w:rPr>
+                                        <w:rFonts w:ascii="Arial" w:hAnsi="Arial" w:cs="Arial"/>
+                                        <w:b/>
+                                        <w:bCs/>
+                                        <w:color w:val="112338"/>
+                                        <w:shd w:val="clear" w:color="auto" w:fill="FFFFFF"/>
+                                      </w:rPr>
+                                      <w:t>SzC</w:t>
+                                    </w:r>
+                                    <w:proofErr w:type="spellEnd"/>
+                                    <w:r>
+                                      <w:rPr>
+                                        <w:rFonts w:ascii="Arial" w:hAnsi="Arial" w:cs="Arial"/>
+                                        <w:b/>
+                                        <w:bCs/>
+                                        <w:color w:val="112338"/>
+                                        <w:shd w:val="clear" w:color="auto" w:fill="FFFFFF"/>
+                                      </w:rPr>
+                                      <w:t xml:space="preserve"> Szigeti </w:t>
+                                    </w:r>
+                                    <w:proofErr w:type="spellStart"/>
+                                    <w:r>
+                                      <w:rPr>
+                                        <w:rFonts w:ascii="Arial" w:hAnsi="Arial" w:cs="Arial"/>
+                                        <w:b/>
+                                        <w:bCs/>
+                                        <w:color w:val="112338"/>
+                                        <w:shd w:val="clear" w:color="auto" w:fill="FFFFFF"/>
+                                      </w:rPr>
+                                      <w:t>Endre</w:t>
+                                    </w:r>
+                                    <w:proofErr w:type="spellEnd"/>
+                                    <w:r>
+                                      <w:rPr>
+                                        <w:rFonts w:ascii="Arial" w:hAnsi="Arial" w:cs="Arial"/>
+                                        <w:b/>
+                                        <w:bCs/>
+                                        <w:color w:val="112338"/>
+                                        <w:shd w:val="clear" w:color="auto" w:fill="FFFFFF"/>
+                                      </w:rPr>
+                                      <w:t xml:space="preserve"> </w:t>
+                                    </w:r>
+                                    <w:proofErr w:type="spellStart"/>
+                                    <w:r>
+                                      <w:rPr>
+                                        <w:rFonts w:ascii="Arial" w:hAnsi="Arial" w:cs="Arial"/>
+                                        <w:b/>
+                                        <w:bCs/>
+                                        <w:color w:val="112338"/>
+                                        <w:shd w:val="clear" w:color="auto" w:fill="FFFFFF"/>
+                                      </w:rPr>
+                                      <w:t>Technikum</w:t>
+                                    </w:r>
+                                    <w:proofErr w:type="spellEnd"/>
+                                    <w:r>
+                                      <w:rPr>
+                                        <w:rFonts w:ascii="Arial" w:hAnsi="Arial" w:cs="Arial"/>
+                                        <w:b/>
+                                        <w:bCs/>
+                                        <w:color w:val="112338"/>
+                                        <w:shd w:val="clear" w:color="auto" w:fill="FFFFFF"/>
+                                      </w:rPr>
+                                      <w:t xml:space="preserve"> </w:t>
+                                    </w:r>
+                                    <w:proofErr w:type="spellStart"/>
+                                    <w:r>
+                                      <w:rPr>
+                                        <w:rFonts w:ascii="Arial" w:hAnsi="Arial" w:cs="Arial"/>
+                                        <w:b/>
+                                        <w:bCs/>
+                                        <w:color w:val="112338"/>
+                                        <w:shd w:val="clear" w:color="auto" w:fill="FFFFFF"/>
+                                      </w:rPr>
+                                      <w:t>és</w:t>
+                                    </w:r>
+                                    <w:proofErr w:type="spellEnd"/>
+                                    <w:r>
+                                      <w:rPr>
+                                        <w:rFonts w:ascii="Arial" w:hAnsi="Arial" w:cs="Arial"/>
+                                        <w:b/>
+                                        <w:bCs/>
+                                        <w:color w:val="112338"/>
+                                        <w:shd w:val="clear" w:color="auto" w:fill="FFFFFF"/>
+                                      </w:rPr>
+                                      <w:t xml:space="preserve"> </w:t>
+                                    </w:r>
+                                    <w:proofErr w:type="spellStart"/>
+                                    <w:r>
+                                      <w:rPr>
+                                        <w:rFonts w:ascii="Arial" w:hAnsi="Arial" w:cs="Arial"/>
+                                        <w:b/>
+                                        <w:bCs/>
+                                        <w:color w:val="112338"/>
+                                        <w:shd w:val="clear" w:color="auto" w:fill="FFFFFF"/>
+                                      </w:rPr>
+                                      <w:t>Szakképző</w:t>
+                                    </w:r>
+                                    <w:proofErr w:type="spellEnd"/>
+                                    <w:r>
+                                      <w:rPr>
+                                        <w:rFonts w:ascii="Arial" w:hAnsi="Arial" w:cs="Arial"/>
+                                        <w:b/>
+                                        <w:bCs/>
+                                        <w:color w:val="112338"/>
+                                        <w:shd w:val="clear" w:color="auto" w:fill="FFFFFF"/>
+                                      </w:rPr>
+                                      <w:t xml:space="preserve"> </w:t>
+                                    </w:r>
+                                    <w:proofErr w:type="spellStart"/>
+                                    <w:r>
+                                      <w:rPr>
+                                        <w:rFonts w:ascii="Arial" w:hAnsi="Arial" w:cs="Arial"/>
+                                        <w:b/>
+                                        <w:bCs/>
+                                        <w:color w:val="112338"/>
+                                        <w:shd w:val="clear" w:color="auto" w:fill="FFFFFF"/>
+                                      </w:rPr>
+                                      <w:t>Iskola</w:t>
+                                    </w:r>
+                                    <w:proofErr w:type="spellEnd"/>
+                                  </w:p>
+                                </w:sdtContent>
+                              </w:sdt>
+                            </w:txbxContent>
+                          </wps:txbx>
+                          <wps:bodyPr rot="0" spcFirstLastPara="0" vertOverflow="overflow" horzOverflow="overflow" vert="horz" wrap="square" lIns="1600200" tIns="0" rIns="685800" bIns="0" numCol="1" spcCol="0" rtlCol="0" fromWordArt="0" anchor="b" anchorCtr="0" forceAA="0" compatLnSpc="1">
+                            <a:prstTxWarp prst="textNoShape">
+                              <a:avLst/>
+                            </a:prstTxWarp>
+                            <a:noAutofit/>
+                          </wps:bodyPr>
+                        </wps:wsp>
+                      </a:graphicData>
+                    </a:graphic>
+                    <wp14:sizeRelH relativeFrom="page">
+                      <wp14:pctWidth>94100</wp14:pctWidth>
+                    </wp14:sizeRelH>
+                    <wp14:sizeRelV relativeFrom="page">
+                      <wp14:pctHeight>36300</wp14:pctHeight>
+                    </wp14:sizeRelV>
+                  </wp:anchor>
+                </w:drawing>
+              </mc:Choice>
+              <mc:Fallback>
+                <w:pict>
+                  <v:shape id="Szövegdoboz 154" o:spid="_x0000_s1028" type="#_x0000_t202" style="position:absolute;margin-left:0;margin-top:0;width:8in;height:286.5pt;z-index:251659264;visibility:visible;mso-wrap-style:square;mso-width-percent:941;mso-height-percent:363;mso-top-percent:300;mso-wrap-distance-left:9pt;mso-wrap-distance-top:0;mso-wrap-distance-right:9pt;mso-wrap-distance-bottom:0;mso-position-horizontal:center;mso-position-horizontal-relative:page;mso-position-vertical-relative:page;mso-width-percent:941;mso-height-percent:363;mso-top-percent:300;mso-width-relative:page;mso-height-relative:page;v-text-anchor:bottom" o:gfxdata="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" filled="f" stroked="f" strokeweight=".5pt">
+                    <v:textbox inset="126pt,0,54pt,0">
+                      <w:txbxContent>
+                        <w:p>
+                          <w:pPr>
+                            <w:jc w:val="right"/>
+                            <w:rPr>
+                              <w:color w:val="4F81BD" w:themeColor="accent1"/>
+                              <w:sz w:val="64"/>
+                              <w:szCs w:val="64"/>
+                            </w:rPr>
+                          </w:pPr>
+                          <w:sdt>
+                            <w:sdtPr>
+                              <w:rPr>
+                                <w:caps/>
+                                <w:color w:val="4F81BD" w:themeColor="accent1"/>
+                                <w:sz w:val="64"/>
+                                <w:szCs w:val="64"/>
+                              </w:rPr>
+                              <w:alias w:val="Cím"/>
+                              <w:tag w:val=""/>
+                              <w:id w:val="630141079"/>
+                              <w:dataBinding w:prefixMappings="xmlns:ns0='http://purl.org/dc/elements/1.1/' xmlns:ns1='http://schemas.openxmlformats.org/package/2006/metadata/core-properties' " w:xpath="/ns1:coreProperties[1]/ns0:title[1]" w:storeItemID="{6C3C8BC8-F283-45AE-878A-BAB7291924A1}"/>
+                              <w:text w:multiLine="1"/>
+                            </w:sdtPr>
+                            <w:sdtEndPr>
+                              <w:rPr>
+                                <w:caps w:val="0"/>
+                              </w:rPr>
+                            </w:sdtEndPr>
+                            <w:sdtContent>
+                              <w:r>
+                                <w:rPr>
+                                  <w:caps/>
+                                  <w:color w:val="4F81BD" w:themeColor="accent1"/>
+                                  <w:sz w:val="64"/>
+                                  <w:szCs w:val="64"/>
+                                </w:rPr>
+                                <w:t>Vizsgaremek dokumentáció</w:t>
+                              </w:r>
+                            </w:sdtContent>
+                          </w:sdt>
+                        </w:p>
+                        <w:sdt>
+                          <w:sdtPr>
+                            <w:rPr>
+                              <w:rFonts w:ascii="Arial" w:hAnsi="Arial" w:cs="Arial"/>
+                              <w:b/>
+                              <w:bCs/>
+                              <w:color w:val="112338"/>
+                              <w:shd w:val="clear" w:color="auto" w:fill="FFFFFF"/>
+                            </w:rPr>
+                            <w:alias w:val="Alcím"/>
+                            <w:tag w:val=""/>
+                            <w:id w:val="1759551507"/>
+                            <w:dataBinding w:prefixMappings="xmlns:ns0='http://purl.org/dc/elements/1.1/' xmlns:ns1='http://schemas.openxmlformats.org/package/2006/metadata/core-properties' " w:xpath="/ns1:coreProperties[1]/ns0:subject[1]" w:storeItemID="{6C3C8BC8-F283-45AE-878A-BAB7291924A1}"/>
+                            <w:text/>
+                          </w:sdtPr>
+                          <w:sdtContent>
+                            <w:p>
+                              <w:pPr>
+                                <w:jc w:val="right"/>
+                                <w:rPr>
+                                  <w:smallCaps/>
+                                  <w:color w:val="404040" w:themeColor="text1" w:themeTint="BF"/>
+                                  <w:sz w:val="36"/>
+                                  <w:szCs w:val="36"/>
+                                </w:rPr>
+                              </w:pPr>
+                              <w:r>
+                                <w:rPr>
+                                  <w:rFonts w:ascii="Arial" w:hAnsi="Arial" w:cs="Arial"/>
+                                  <w:b/>
+                                  <w:bCs/>
+                                  <w:color w:val="112338"/>
+                                  <w:shd w:val="clear" w:color="auto" w:fill="FFFFFF"/>
+                                </w:rPr>
+                                <w:t xml:space="preserve">Gyulai </w:t>
+                              </w:r>
+                              <w:proofErr w:type="spellStart"/>
+                              <w:r>
+                                <w:rPr>
+                                  <w:rFonts w:ascii="Arial" w:hAnsi="Arial" w:cs="Arial"/>
+                                  <w:b/>
+                                  <w:bCs/>
+                                  <w:color w:val="112338"/>
+                                  <w:shd w:val="clear" w:color="auto" w:fill="FFFFFF"/>
+                                </w:rPr>
+                                <w:t>SzC</w:t>
+                              </w:r>
+                              <w:proofErr w:type="spellEnd"/>
+                              <w:r>
+                                <w:rPr>
+                                  <w:rFonts w:ascii="Arial" w:hAnsi="Arial" w:cs="Arial"/>
+                                  <w:b/>
+                                  <w:bCs/>
+                                  <w:color w:val="112338"/>
+                                  <w:shd w:val="clear" w:color="auto" w:fill="FFFFFF"/>
+                                </w:rPr>
+                                <w:t xml:space="preserve"> Szigeti </w:t>
+                              </w:r>
+                              <w:proofErr w:type="spellStart"/>
+                              <w:r>
+                                <w:rPr>
+                                  <w:rFonts w:ascii="Arial" w:hAnsi="Arial" w:cs="Arial"/>
+                                  <w:b/>
+                                  <w:bCs/>
+                                  <w:color w:val="112338"/>
+                                  <w:shd w:val="clear" w:color="auto" w:fill="FFFFFF"/>
+                                </w:rPr>
+                                <w:t>Endre</w:t>
+                              </w:r>
+                              <w:proofErr w:type="spellEnd"/>
+                              <w:r>
+                                <w:rPr>
+                                  <w:rFonts w:ascii="Arial" w:hAnsi="Arial" w:cs="Arial"/>
+                                  <w:b/>
+                                  <w:bCs/>
+                                  <w:color w:val="112338"/>
+                                  <w:shd w:val="clear" w:color="auto" w:fill="FFFFFF"/>
+                                </w:rPr>
+                                <w:t xml:space="preserve"> </w:t>
+                              </w:r>
+                              <w:proofErr w:type="spellStart"/>
+                              <w:r>
+                                <w:rPr>
+                                  <w:rFonts w:ascii="Arial" w:hAnsi="Arial" w:cs="Arial"/>
+                                  <w:b/>
+                                  <w:bCs/>
+                                  <w:color w:val="112338"/>
+                                  <w:shd w:val="clear" w:color="auto" w:fill="FFFFFF"/>
+                                </w:rPr>
+                                <w:t>Technikum</w:t>
+                              </w:r>
+                              <w:proofErr w:type="spellEnd"/>
+                              <w:r>
+                                <w:rPr>
+                                  <w:rFonts w:ascii="Arial" w:hAnsi="Arial" w:cs="Arial"/>
+                                  <w:b/>
+                                  <w:bCs/>
+                                  <w:color w:val="112338"/>
+                                  <w:shd w:val="clear" w:color="auto" w:fill="FFFFFF"/>
+                                </w:rPr>
+                                <w:t xml:space="preserve"> </w:t>
+                              </w:r>
+                              <w:proofErr w:type="spellStart"/>
+                              <w:r>
+                                <w:rPr>
+                                  <w:rFonts w:ascii="Arial" w:hAnsi="Arial" w:cs="Arial"/>
+                                  <w:b/>
+                                  <w:bCs/>
+                                  <w:color w:val="112338"/>
+                                  <w:shd w:val="clear" w:color="auto" w:fill="FFFFFF"/>
+                                </w:rPr>
+                                <w:t>és</w:t>
+                              </w:r>
+                              <w:proofErr w:type="spellEnd"/>
+                              <w:r>
+                                <w:rPr>
+                                  <w:rFonts w:ascii="Arial" w:hAnsi="Arial" w:cs="Arial"/>
+                                  <w:b/>
+                                  <w:bCs/>
+                                  <w:color w:val="112338"/>
+                                  <w:shd w:val="clear" w:color="auto" w:fill="FFFFFF"/>
+                                </w:rPr>
+                                <w:t xml:space="preserve"> </w:t>
+                              </w:r>
+                              <w:proofErr w:type="spellStart"/>
+                              <w:r>
+                                <w:rPr>
+                                  <w:rFonts w:ascii="Arial" w:hAnsi="Arial" w:cs="Arial"/>
+                                  <w:b/>
+                                  <w:bCs/>
+                                  <w:color w:val="112338"/>
+                                  <w:shd w:val="clear" w:color="auto" w:fill="FFFFFF"/>
+                                </w:rPr>
+                                <w:t>Szakképző</w:t>
+                              </w:r>
+                              <w:proofErr w:type="spellEnd"/>
+                              <w:r>
+                                <w:rPr>
+                                  <w:rFonts w:ascii="Arial" w:hAnsi="Arial" w:cs="Arial"/>
+                                  <w:b/>
+                                  <w:bCs/>
+                                  <w:color w:val="112338"/>
+                                  <w:shd w:val="clear" w:color="auto" w:fill="FFFFFF"/>
+                                </w:rPr>
+                                <w:t xml:space="preserve"> </w:t>
+                              </w:r>
+                              <w:proofErr w:type="spellStart"/>
+                              <w:r>
+                                <w:rPr>
+                                  <w:rFonts w:ascii="Arial" w:hAnsi="Arial" w:cs="Arial"/>
+                                  <w:b/>
+                                  <w:bCs/>
+                                  <w:color w:val="112338"/>
+                                  <w:shd w:val="clear" w:color="auto" w:fill="FFFFFF"/>
+                                </w:rPr>
+                                <w:t>Iskola</w:t>
+                              </w:r>
+                              <w:proofErr w:type="spellEnd"/>
+                            </w:p>
+                          </w:sdtContent>
+                        </w:sdt>
+                      </w:txbxContent>
+                    </v:textbox>
+                    <w10:wrap type="square" anchorx="page" anchory="page"/>
+                  </v:shape>
+                </w:pict>
+              </mc:Fallback>
+            </mc:AlternateContent>
+          </w:r>
+        </w:p>
+        <w:p>
+          <w:pPr>
+            <w:rPr>
+              <w:rFonts w:asciiTheme="majorHAnsi" w:eastAsiaTheme="majorEastAsia" w:hAnsiTheme="majorHAnsi" w:cstheme="majorBidi"/>
+              <w:b/>
+              <w:bCs/>
+              <w:color w:val="365F91" w:themeColor="accent1" w:themeShade="BF"/>
+              <w:sz w:val="24"/>
+              <w:szCs w:val="24"/>
+            </w:rPr>
+          </w:pPr>
+          <w:r>
+            <w:rPr>
+              <w:sz w:val="24"/>
+              <w:szCs w:val="24"/>
+            </w:rPr>
+            <w:br w:type="page"/>
+          </w:r>
+        </w:p>
+        <w:bookmarkStart w:id="0" w:name="_GoBack" w:displacedByCustomXml="next"/>
+        <w:bookmarkEnd w:id="0" w:displacedByCustomXml="next"/>
+      </w:sdtContent>
+    </w:sdt>
     <w:p>
       <w:pPr>
         <w:pStyle w:val="Cmsor1"/>
@@ -16,6 +1379,7 @@
           <w:sz w:val="24"/>
           <w:szCs w:val="24"/>
         </w:rPr>
+        <w:lastRenderedPageBreak/>
         <w:t>RideHub</w:t>
       </w:r>
       <w:proofErr w:type="spellEnd"/>
@@ -4085,7 +5449,23 @@
           <w:sz w:val="24"/>
           <w:szCs w:val="24"/>
         </w:rPr>
-        <w:t xml:space="preserve"> látható adatbázis terv alapján készítettük el.</w:t>
+        <w:t xml:space="preserve"> </w:t>
+      </w:r>
+      <w:proofErr w:type="spellStart"/>
+      <w:r>
+        <w:rPr>
+          <w:sz w:val="24"/>
+          <w:szCs w:val="24"/>
+        </w:rPr>
+        <w:t>látható</w:t>
+      </w:r>
+      <w:proofErr w:type="spellEnd"/>
+      <w:r>
+        <w:rPr>
+          <w:sz w:val="24"/>
+          <w:szCs w:val="24"/>
+        </w:rPr>
+        <w:t xml:space="preserve"> adatbázis terv alapján készítettük el.</w:t>
       </w:r>
     </w:p>
     <w:p>
@@ -4119,7 +5499,7 @@
                     </pic:cNvPicPr>
                   </pic:nvPicPr>
                   <pic:blipFill>
-                    <a:blip r:embed="rId8">
+                    <a:blip r:embed="rId10">
                       <a:extLst>
                         <a:ext uri="{28A0092B-C50C-407E-A947-70E740481C1C}">
                           <a14:useLocalDpi xmlns:a14="http://schemas.microsoft.com/office/drawing/2010/main" val="0"/>
@@ -4343,7 +5723,7 @@
                     </pic:cNvPicPr>
                   </pic:nvPicPr>
                   <pic:blipFill>
-                    <a:blip r:embed="rId9">
+                    <a:blip r:embed="rId11">
                       <a:extLst>
                         <a:ext uri="{28A0092B-C50C-407E-A947-70E740481C1C}">
                           <a14:useLocalDpi xmlns:a14="http://schemas.microsoft.com/office/drawing/2010/main" val="0"/>
@@ -4455,7 +5835,7 @@
                     </pic:cNvPicPr>
                   </pic:nvPicPr>
                   <pic:blipFill>
-                    <a:blip r:embed="rId10">
+                    <a:blip r:embed="rId12">
                       <a:extLst>
                         <a:ext uri="{28A0092B-C50C-407E-A947-70E740481C1C}">
                           <a14:useLocalDpi xmlns:a14="http://schemas.microsoft.com/office/drawing/2010/main" val="0"/>
@@ -5360,7 +6740,7 @@
                     </pic:cNvPicPr>
                   </pic:nvPicPr>
                   <pic:blipFill>
-                    <a:blip r:embed="rId11">
+                    <a:blip r:embed="rId13">
                       <a:extLst>
                         <a:ext uri="{28A0092B-C50C-407E-A947-70E740481C1C}">
                           <a14:useLocalDpi xmlns:a14="http://schemas.microsoft.com/office/drawing/2010/main" val="0"/>
@@ -5460,22 +6840,70 @@
           <w:sz w:val="24"/>
           <w:szCs w:val="24"/>
         </w:rPr>
-        <w:t xml:space="preserve"> ezt a felületet kapjuk</w:t>
-      </w:r>
-    </w:p>
-    <w:p>
-      <w:pPr>
-        <w:rPr>
-          <w:sz w:val="24"/>
-          <w:szCs w:val="24"/>
-        </w:rPr>
-      </w:pPr>
-      <w:r>
-        <w:rPr>
-          <w:sz w:val="24"/>
-          <w:szCs w:val="24"/>
-        </w:rPr>
-        <w:t xml:space="preserve">A regisztáció könnyen elvégezhető, ha mégsem szeretnénk </w:t>
+        <w:t xml:space="preserve"> </w:t>
+      </w:r>
+      <w:proofErr w:type="spellStart"/>
+      <w:r>
+        <w:rPr>
+          <w:sz w:val="24"/>
+          <w:szCs w:val="24"/>
+        </w:rPr>
+        <w:t>ezt</w:t>
+      </w:r>
+      <w:proofErr w:type="spellEnd"/>
+      <w:r>
+        <w:rPr>
+          <w:sz w:val="24"/>
+          <w:szCs w:val="24"/>
+        </w:rPr>
+        <w:t xml:space="preserve"> a felületet kapjuk</w:t>
+      </w:r>
+    </w:p>
+    <w:p>
+      <w:pPr>
+        <w:rPr>
+          <w:sz w:val="24"/>
+          <w:szCs w:val="24"/>
+        </w:rPr>
+      </w:pPr>
+      <w:r>
+        <w:rPr>
+          <w:sz w:val="24"/>
+          <w:szCs w:val="24"/>
+        </w:rPr>
+        <w:t xml:space="preserve">A regisztáció könnyen elvégezhető, ha </w:t>
+      </w:r>
+      <w:proofErr w:type="spellStart"/>
+      <w:r>
+        <w:rPr>
+          <w:sz w:val="24"/>
+          <w:szCs w:val="24"/>
+        </w:rPr>
+        <w:t>mégsem</w:t>
+      </w:r>
+      <w:proofErr w:type="spellEnd"/>
+      <w:r>
+        <w:rPr>
+          <w:sz w:val="24"/>
+          <w:szCs w:val="24"/>
+        </w:rPr>
+        <w:t xml:space="preserve"> </w:t>
+      </w:r>
+      <w:proofErr w:type="spellStart"/>
+      <w:r>
+        <w:rPr>
+          <w:sz w:val="24"/>
+          <w:szCs w:val="24"/>
+        </w:rPr>
+        <w:t>szeretnénk</w:t>
+      </w:r>
+      <w:proofErr w:type="spellEnd"/>
+      <w:r>
+        <w:rPr>
+          <w:sz w:val="24"/>
+          <w:szCs w:val="24"/>
+        </w:rPr>
+        <w:t xml:space="preserve"> </w:t>
       </w:r>
       <w:proofErr w:type="spellStart"/>
       <w:r>
@@ -5644,7 +7072,7 @@
                     </pic:cNvPicPr>
                   </pic:nvPicPr>
                   <pic:blipFill>
-                    <a:blip r:embed="rId12">
+                    <a:blip r:embed="rId14">
                       <a:extLst>
                         <a:ext uri="{28A0092B-C50C-407E-A947-70E740481C1C}">
                           <a14:useLocalDpi xmlns:a14="http://schemas.microsoft.com/office/drawing/2010/main" val="0"/>
@@ -5689,7 +7117,39 @@
           <w:szCs w:val="24"/>
         </w:rPr>
         <w:lastRenderedPageBreak/>
-        <w:t xml:space="preserve">A regisztráció után bejelentkezésre már nincs szükség automatikusan a profilra dob, innen vagy az autó iconra a főoldalért </w:t>
+        <w:t xml:space="preserve">A regisztráció után bejelentkezésre már nincs szükség automatikusan a profilra dob, innen vagy az autó </w:t>
+      </w:r>
+      <w:proofErr w:type="spellStart"/>
+      <w:r>
+        <w:rPr>
+          <w:sz w:val="24"/>
+          <w:szCs w:val="24"/>
+        </w:rPr>
+        <w:t>iconra</w:t>
+      </w:r>
+      <w:proofErr w:type="spellEnd"/>
+      <w:r>
+        <w:rPr>
+          <w:sz w:val="24"/>
+          <w:szCs w:val="24"/>
+        </w:rPr>
+        <w:t xml:space="preserve"> a </w:t>
+      </w:r>
+      <w:proofErr w:type="spellStart"/>
+      <w:r>
+        <w:rPr>
+          <w:sz w:val="24"/>
+          <w:szCs w:val="24"/>
+        </w:rPr>
+        <w:t>főoldalért</w:t>
+      </w:r>
+      <w:proofErr w:type="spellEnd"/>
+      <w:r>
+        <w:rPr>
+          <w:sz w:val="24"/>
+          <w:szCs w:val="24"/>
+        </w:rPr>
+        <w:t xml:space="preserve"> </w:t>
       </w:r>
       <w:proofErr w:type="spellStart"/>
       <w:r>
@@ -5834,7 +7294,7 @@
                     </pic:cNvPicPr>
                   </pic:nvPicPr>
                   <pic:blipFill>
-                    <a:blip r:embed="rId13">
+                    <a:blip r:embed="rId15">
                       <a:extLst>
                         <a:ext uri="{28A0092B-C50C-407E-A947-70E740481C1C}">
                           <a14:useLocalDpi xmlns:a14="http://schemas.microsoft.com/office/drawing/2010/main" val="0"/>
@@ -5920,7 +7380,7 @@
                     </pic:cNvPicPr>
                   </pic:nvPicPr>
                   <pic:blipFill>
-                    <a:blip r:embed="rId14">
+                    <a:blip r:embed="rId16">
                       <a:extLst>
                         <a:ext uri="{28A0092B-C50C-407E-A947-70E740481C1C}">
                           <a14:useLocalDpi xmlns:a14="http://schemas.microsoft.com/office/drawing/2010/main" val="0"/>
@@ -5994,276 +7454,6 @@
                 <pic:pic xmlns:pic="http://schemas.openxmlformats.org/drawingml/2006/picture">
                   <pic:nvPicPr>
                     <pic:cNvPr id="0" name="Picture 14"/>
-                    <pic:cNvPicPr>
-                      <a:picLocks noChangeAspect="1" noChangeArrowheads="1"/>
-                    </pic:cNvPicPr>
-                  </pic:nvPicPr>
-                  <pic:blipFill>
-                    <a:blip r:embed="rId15">
-                      <a:extLst>
-                        <a:ext uri="{28A0092B-C50C-407E-A947-70E740481C1C}">
-                          <a14:useLocalDpi xmlns:a14="http://schemas.microsoft.com/office/drawing/2010/main" val="0"/>
-                        </a:ext>
-                      </a:extLst>
-                    </a:blip>
-                    <a:srcRect/>
-                    <a:stretch>
-                      <a:fillRect/>
-                    </a:stretch>
-                  </pic:blipFill>
-                  <pic:spPr bwMode="auto">
-                    <a:xfrm>
-                      <a:off x="0" y="0"/>
-                      <a:ext cx="5486400" cy="2607398"/>
-                    </a:xfrm>
-                    <a:prstGeom prst="rect">
-                      <a:avLst/>
-                    </a:prstGeom>
-                    <a:noFill/>
-                    <a:ln>
-                      <a:noFill/>
-                    </a:ln>
-                  </pic:spPr>
-                </pic:pic>
-              </a:graphicData>
-            </a:graphic>
-          </wp:inline>
-        </w:drawing>
-      </w:r>
-    </w:p>
-    <w:p>
-      <w:pPr>
-        <w:rPr>
-          <w:sz w:val="24"/>
-          <w:szCs w:val="24"/>
-        </w:rPr>
-      </w:pPr>
-    </w:p>
-    <w:p>
-      <w:pPr>
-        <w:rPr>
-          <w:sz w:val="24"/>
-          <w:szCs w:val="24"/>
-        </w:rPr>
-      </w:pPr>
-    </w:p>
-    <w:p>
-      <w:pPr>
-        <w:rPr>
-          <w:sz w:val="24"/>
-          <w:szCs w:val="24"/>
-        </w:rPr>
-      </w:pPr>
-      <w:r>
-        <w:rPr>
-          <w:sz w:val="24"/>
-          <w:szCs w:val="24"/>
-        </w:rPr>
-        <w:br w:type="page"/>
-      </w:r>
-    </w:p>
-    <w:p>
-      <w:pPr>
-        <w:rPr>
-          <w:sz w:val="24"/>
-          <w:szCs w:val="24"/>
-        </w:rPr>
-      </w:pPr>
-      <w:r>
-        <w:rPr>
-          <w:sz w:val="24"/>
-          <w:szCs w:val="24"/>
-        </w:rPr>
-        <w:lastRenderedPageBreak/>
-        <w:t>A "Feedback"-</w:t>
-      </w:r>
-      <w:proofErr w:type="spellStart"/>
-      <w:r>
-        <w:rPr>
-          <w:sz w:val="24"/>
-          <w:szCs w:val="24"/>
-        </w:rPr>
-        <w:t>nél</w:t>
-      </w:r>
-      <w:proofErr w:type="spellEnd"/>
-      <w:r>
-        <w:rPr>
-          <w:sz w:val="24"/>
-          <w:szCs w:val="24"/>
-        </w:rPr>
-        <w:t xml:space="preserve"> </w:t>
-      </w:r>
-      <w:proofErr w:type="spellStart"/>
-      <w:r>
-        <w:rPr>
-          <w:sz w:val="24"/>
-          <w:szCs w:val="24"/>
-        </w:rPr>
-        <w:t>vissza</w:t>
-      </w:r>
-      <w:proofErr w:type="spellEnd"/>
-      <w:r>
-        <w:rPr>
-          <w:sz w:val="24"/>
-          <w:szCs w:val="24"/>
-        </w:rPr>
-        <w:t xml:space="preserve"> </w:t>
-      </w:r>
-      <w:proofErr w:type="spellStart"/>
-      <w:r>
-        <w:rPr>
-          <w:sz w:val="24"/>
-          <w:szCs w:val="24"/>
-        </w:rPr>
-        <w:t>jelzést</w:t>
-      </w:r>
-      <w:proofErr w:type="spellEnd"/>
-      <w:r>
-        <w:rPr>
-          <w:sz w:val="24"/>
-          <w:szCs w:val="24"/>
-        </w:rPr>
-        <w:t xml:space="preserve"> küldhetünk </w:t>
-      </w:r>
-      <w:proofErr w:type="spellStart"/>
-      <w:r>
-        <w:rPr>
-          <w:sz w:val="24"/>
-          <w:szCs w:val="24"/>
-        </w:rPr>
-        <w:t>és</w:t>
-      </w:r>
-      <w:proofErr w:type="spellEnd"/>
-      <w:r>
-        <w:rPr>
-          <w:sz w:val="24"/>
-          <w:szCs w:val="24"/>
-        </w:rPr>
-        <w:t xml:space="preserve"> </w:t>
-      </w:r>
-      <w:proofErr w:type="spellStart"/>
-      <w:r>
-        <w:rPr>
-          <w:sz w:val="24"/>
-          <w:szCs w:val="24"/>
-        </w:rPr>
-        <w:t>olvashatunk</w:t>
-      </w:r>
-      <w:proofErr w:type="spellEnd"/>
-      <w:r>
-        <w:rPr>
-          <w:sz w:val="24"/>
-          <w:szCs w:val="24"/>
-        </w:rPr>
-        <w:t xml:space="preserve"> </w:t>
-      </w:r>
-      <w:proofErr w:type="spellStart"/>
-      <w:r>
-        <w:rPr>
-          <w:sz w:val="24"/>
-          <w:szCs w:val="24"/>
-        </w:rPr>
-        <w:t>az</w:t>
-      </w:r>
-      <w:proofErr w:type="spellEnd"/>
-      <w:r>
-        <w:rPr>
-          <w:sz w:val="24"/>
-          <w:szCs w:val="24"/>
-        </w:rPr>
-        <w:t xml:space="preserve"> </w:t>
-      </w:r>
-      <w:proofErr w:type="spellStart"/>
-      <w:r>
-        <w:rPr>
-          <w:sz w:val="24"/>
-          <w:szCs w:val="24"/>
-        </w:rPr>
-        <w:t>alkalmazásról</w:t>
-      </w:r>
-      <w:proofErr w:type="spellEnd"/>
-    </w:p>
-    <w:p>
-      <w:pPr>
-        <w:rPr>
-          <w:sz w:val="24"/>
-          <w:szCs w:val="24"/>
-        </w:rPr>
-      </w:pPr>
-      <w:r>
-        <w:rPr>
-          <w:noProof/>
-          <w:sz w:val="24"/>
-          <w:szCs w:val="24"/>
-        </w:rPr>
-        <w:drawing>
-          <wp:inline distT="0" distB="0" distL="0" distR="0">
-            <wp:extent cx="5486400" cy="2607398"/>
-            <wp:effectExtent l="0" t="0" r="0" b="2540"/>
-            <wp:docPr id="9" name="Kép 9"/>
-            <wp:cNvGraphicFramePr>
-              <a:graphicFrameLocks xmlns:a="http://schemas.openxmlformats.org/drawingml/2006/main" noChangeAspect="1"/>
-            </wp:cNvGraphicFramePr>
-            <a:graphic xmlns:a="http://schemas.openxmlformats.org/drawingml/2006/main">
-              <a:graphicData uri="http://schemas.openxmlformats.org/drawingml/2006/picture">
-                <pic:pic xmlns:pic="http://schemas.openxmlformats.org/drawingml/2006/picture">
-                  <pic:nvPicPr>
-                    <pic:cNvPr id="0" name="Picture 16"/>
-                    <pic:cNvPicPr>
-                      <a:picLocks noChangeAspect="1" noChangeArrowheads="1"/>
-                    </pic:cNvPicPr>
-                  </pic:nvPicPr>
-                  <pic:blipFill>
-                    <a:blip r:embed="rId16">
-                      <a:extLst>
-                        <a:ext uri="{28A0092B-C50C-407E-A947-70E740481C1C}">
-                          <a14:useLocalDpi xmlns:a14="http://schemas.microsoft.com/office/drawing/2010/main" val="0"/>
-                        </a:ext>
-                      </a:extLst>
-                    </a:blip>
-                    <a:srcRect/>
-                    <a:stretch>
-                      <a:fillRect/>
-                    </a:stretch>
-                  </pic:blipFill>
-                  <pic:spPr bwMode="auto">
-                    <a:xfrm>
-                      <a:off x="0" y="0"/>
-                      <a:ext cx="5486400" cy="2607398"/>
-                    </a:xfrm>
-                    <a:prstGeom prst="rect">
-                      <a:avLst/>
-                    </a:prstGeom>
-                    <a:noFill/>
-                    <a:ln>
-                      <a:noFill/>
-                    </a:ln>
-                  </pic:spPr>
-                </pic:pic>
-              </a:graphicData>
-            </a:graphic>
-          </wp:inline>
-        </w:drawing>
-      </w:r>
-      <w:r>
-        <w:rPr>
-          <w:noProof/>
-          <w:sz w:val="24"/>
-          <w:szCs w:val="24"/>
-        </w:rPr>
-        <w:drawing>
-          <wp:inline distT="0" distB="0" distL="0" distR="0">
-            <wp:extent cx="5486400" cy="2607398"/>
-            <wp:effectExtent l="0" t="0" r="0" b="2540"/>
-            <wp:docPr id="10" name="Kép 10"/>
-            <wp:cNvGraphicFramePr>
-              <a:graphicFrameLocks xmlns:a="http://schemas.openxmlformats.org/drawingml/2006/main" noChangeAspect="1"/>
-            </wp:cNvGraphicFramePr>
-            <a:graphic xmlns:a="http://schemas.openxmlformats.org/drawingml/2006/main">
-              <a:graphicData uri="http://schemas.openxmlformats.org/drawingml/2006/picture">
-                <pic:pic xmlns:pic="http://schemas.openxmlformats.org/drawingml/2006/picture">
-                  <pic:nvPicPr>
-                    <pic:cNvPr id="0" name="Picture 18"/>
                     <pic:cNvPicPr>
                       <a:picLocks noChangeAspect="1" noChangeArrowheads="1"/>
                     </pic:cNvPicPr>
@@ -6339,6 +7529,292 @@
           <w:szCs w:val="24"/>
         </w:rPr>
       </w:pPr>
+      <w:r>
+        <w:rPr>
+          <w:sz w:val="24"/>
+          <w:szCs w:val="24"/>
+        </w:rPr>
+        <w:lastRenderedPageBreak/>
+        <w:t>A "Feedback"-</w:t>
+      </w:r>
+      <w:proofErr w:type="spellStart"/>
+      <w:r>
+        <w:rPr>
+          <w:sz w:val="24"/>
+          <w:szCs w:val="24"/>
+        </w:rPr>
+        <w:t>nél</w:t>
+      </w:r>
+      <w:proofErr w:type="spellEnd"/>
+      <w:r>
+        <w:rPr>
+          <w:sz w:val="24"/>
+          <w:szCs w:val="24"/>
+        </w:rPr>
+        <w:t xml:space="preserve"> </w:t>
+      </w:r>
+      <w:proofErr w:type="spellStart"/>
+      <w:r>
+        <w:rPr>
+          <w:sz w:val="24"/>
+          <w:szCs w:val="24"/>
+        </w:rPr>
+        <w:t>vissza</w:t>
+      </w:r>
+      <w:proofErr w:type="spellEnd"/>
+      <w:r>
+        <w:rPr>
+          <w:sz w:val="24"/>
+          <w:szCs w:val="24"/>
+        </w:rPr>
+        <w:t xml:space="preserve"> </w:t>
+      </w:r>
+      <w:proofErr w:type="spellStart"/>
+      <w:r>
+        <w:rPr>
+          <w:sz w:val="24"/>
+          <w:szCs w:val="24"/>
+        </w:rPr>
+        <w:t>jelzést</w:t>
+      </w:r>
+      <w:proofErr w:type="spellEnd"/>
+      <w:r>
+        <w:rPr>
+          <w:sz w:val="24"/>
+          <w:szCs w:val="24"/>
+        </w:rPr>
+        <w:t xml:space="preserve"> </w:t>
+      </w:r>
+      <w:proofErr w:type="spellStart"/>
+      <w:r>
+        <w:rPr>
+          <w:sz w:val="24"/>
+          <w:szCs w:val="24"/>
+        </w:rPr>
+        <w:t>küldhetünk</w:t>
+      </w:r>
+      <w:proofErr w:type="spellEnd"/>
+      <w:r>
+        <w:rPr>
+          <w:sz w:val="24"/>
+          <w:szCs w:val="24"/>
+        </w:rPr>
+        <w:t xml:space="preserve"> </w:t>
+      </w:r>
+      <w:proofErr w:type="spellStart"/>
+      <w:r>
+        <w:rPr>
+          <w:sz w:val="24"/>
+          <w:szCs w:val="24"/>
+        </w:rPr>
+        <w:t>és</w:t>
+      </w:r>
+      <w:proofErr w:type="spellEnd"/>
+      <w:r>
+        <w:rPr>
+          <w:sz w:val="24"/>
+          <w:szCs w:val="24"/>
+        </w:rPr>
+        <w:t xml:space="preserve"> </w:t>
+      </w:r>
+      <w:proofErr w:type="spellStart"/>
+      <w:r>
+        <w:rPr>
+          <w:sz w:val="24"/>
+          <w:szCs w:val="24"/>
+        </w:rPr>
+        <w:t>olvashatunk</w:t>
+      </w:r>
+      <w:proofErr w:type="spellEnd"/>
+      <w:r>
+        <w:rPr>
+          <w:sz w:val="24"/>
+          <w:szCs w:val="24"/>
+        </w:rPr>
+        <w:t xml:space="preserve"> </w:t>
+      </w:r>
+      <w:proofErr w:type="spellStart"/>
+      <w:r>
+        <w:rPr>
+          <w:sz w:val="24"/>
+          <w:szCs w:val="24"/>
+        </w:rPr>
+        <w:t>az</w:t>
+      </w:r>
+      <w:proofErr w:type="spellEnd"/>
+      <w:r>
+        <w:rPr>
+          <w:sz w:val="24"/>
+          <w:szCs w:val="24"/>
+        </w:rPr>
+        <w:t xml:space="preserve"> </w:t>
+      </w:r>
+      <w:proofErr w:type="spellStart"/>
+      <w:r>
+        <w:rPr>
+          <w:sz w:val="24"/>
+          <w:szCs w:val="24"/>
+        </w:rPr>
+        <w:t>alkalmazásról</w:t>
+      </w:r>
+      <w:proofErr w:type="spellEnd"/>
+    </w:p>
+    <w:p>
+      <w:pPr>
+        <w:rPr>
+          <w:sz w:val="24"/>
+          <w:szCs w:val="24"/>
+        </w:rPr>
+      </w:pPr>
+      <w:r>
+        <w:rPr>
+          <w:noProof/>
+          <w:sz w:val="24"/>
+          <w:szCs w:val="24"/>
+        </w:rPr>
+        <w:drawing>
+          <wp:inline distT="0" distB="0" distL="0" distR="0">
+            <wp:extent cx="5486400" cy="2607398"/>
+            <wp:effectExtent l="0" t="0" r="0" b="2540"/>
+            <wp:docPr id="9" name="Kép 9"/>
+            <wp:cNvGraphicFramePr>
+              <a:graphicFrameLocks xmlns:a="http://schemas.openxmlformats.org/drawingml/2006/main" noChangeAspect="1"/>
+            </wp:cNvGraphicFramePr>
+            <a:graphic xmlns:a="http://schemas.openxmlformats.org/drawingml/2006/main">
+              <a:graphicData uri="http://schemas.openxmlformats.org/drawingml/2006/picture">
+                <pic:pic xmlns:pic="http://schemas.openxmlformats.org/drawingml/2006/picture">
+                  <pic:nvPicPr>
+                    <pic:cNvPr id="0" name="Picture 16"/>
+                    <pic:cNvPicPr>
+                      <a:picLocks noChangeAspect="1" noChangeArrowheads="1"/>
+                    </pic:cNvPicPr>
+                  </pic:nvPicPr>
+                  <pic:blipFill>
+                    <a:blip r:embed="rId18">
+                      <a:extLst>
+                        <a:ext uri="{28A0092B-C50C-407E-A947-70E740481C1C}">
+                          <a14:useLocalDpi xmlns:a14="http://schemas.microsoft.com/office/drawing/2010/main" val="0"/>
+                        </a:ext>
+                      </a:extLst>
+                    </a:blip>
+                    <a:srcRect/>
+                    <a:stretch>
+                      <a:fillRect/>
+                    </a:stretch>
+                  </pic:blipFill>
+                  <pic:spPr bwMode="auto">
+                    <a:xfrm>
+                      <a:off x="0" y="0"/>
+                      <a:ext cx="5486400" cy="2607398"/>
+                    </a:xfrm>
+                    <a:prstGeom prst="rect">
+                      <a:avLst/>
+                    </a:prstGeom>
+                    <a:noFill/>
+                    <a:ln>
+                      <a:noFill/>
+                    </a:ln>
+                  </pic:spPr>
+                </pic:pic>
+              </a:graphicData>
+            </a:graphic>
+          </wp:inline>
+        </w:drawing>
+      </w:r>
+      <w:r>
+        <w:rPr>
+          <w:noProof/>
+          <w:sz w:val="24"/>
+          <w:szCs w:val="24"/>
+        </w:rPr>
+        <w:drawing>
+          <wp:inline distT="0" distB="0" distL="0" distR="0">
+            <wp:extent cx="5486400" cy="2607398"/>
+            <wp:effectExtent l="0" t="0" r="0" b="2540"/>
+            <wp:docPr id="10" name="Kép 10"/>
+            <wp:cNvGraphicFramePr>
+              <a:graphicFrameLocks xmlns:a="http://schemas.openxmlformats.org/drawingml/2006/main" noChangeAspect="1"/>
+            </wp:cNvGraphicFramePr>
+            <a:graphic xmlns:a="http://schemas.openxmlformats.org/drawingml/2006/main">
+              <a:graphicData uri="http://schemas.openxmlformats.org/drawingml/2006/picture">
+                <pic:pic xmlns:pic="http://schemas.openxmlformats.org/drawingml/2006/picture">
+                  <pic:nvPicPr>
+                    <pic:cNvPr id="0" name="Picture 18"/>
+                    <pic:cNvPicPr>
+                      <a:picLocks noChangeAspect="1" noChangeArrowheads="1"/>
+                    </pic:cNvPicPr>
+                  </pic:nvPicPr>
+                  <pic:blipFill>
+                    <a:blip r:embed="rId19">
+                      <a:extLst>
+                        <a:ext uri="{28A0092B-C50C-407E-A947-70E740481C1C}">
+                          <a14:useLocalDpi xmlns:a14="http://schemas.microsoft.com/office/drawing/2010/main" val="0"/>
+                        </a:ext>
+                      </a:extLst>
+                    </a:blip>
+                    <a:srcRect/>
+                    <a:stretch>
+                      <a:fillRect/>
+                    </a:stretch>
+                  </pic:blipFill>
+                  <pic:spPr bwMode="auto">
+                    <a:xfrm>
+                      <a:off x="0" y="0"/>
+                      <a:ext cx="5486400" cy="2607398"/>
+                    </a:xfrm>
+                    <a:prstGeom prst="rect">
+                      <a:avLst/>
+                    </a:prstGeom>
+                    <a:noFill/>
+                    <a:ln>
+                      <a:noFill/>
+                    </a:ln>
+                  </pic:spPr>
+                </pic:pic>
+              </a:graphicData>
+            </a:graphic>
+          </wp:inline>
+        </w:drawing>
+      </w:r>
+    </w:p>
+    <w:p>
+      <w:pPr>
+        <w:rPr>
+          <w:sz w:val="24"/>
+          <w:szCs w:val="24"/>
+        </w:rPr>
+      </w:pPr>
+    </w:p>
+    <w:p>
+      <w:pPr>
+        <w:rPr>
+          <w:sz w:val="24"/>
+          <w:szCs w:val="24"/>
+        </w:rPr>
+      </w:pPr>
+    </w:p>
+    <w:p>
+      <w:pPr>
+        <w:rPr>
+          <w:sz w:val="24"/>
+          <w:szCs w:val="24"/>
+        </w:rPr>
+      </w:pPr>
+      <w:r>
+        <w:rPr>
+          <w:sz w:val="24"/>
+          <w:szCs w:val="24"/>
+        </w:rPr>
+        <w:br w:type="page"/>
+      </w:r>
+    </w:p>
+    <w:p>
+      <w:pPr>
+        <w:rPr>
+          <w:sz w:val="24"/>
+          <w:szCs w:val="24"/>
+        </w:rPr>
+      </w:pPr>
       <w:proofErr w:type="spellStart"/>
       <w:r>
         <w:rPr>
@@ -6386,7 +7862,23 @@
           <w:sz w:val="24"/>
           <w:szCs w:val="24"/>
         </w:rPr>
-        <w:t xml:space="preserve"> amely a főoldalról és a "drivers" </w:t>
+        <w:t xml:space="preserve"> amely a főoldalról </w:t>
+      </w:r>
+      <w:proofErr w:type="spellStart"/>
+      <w:r>
+        <w:rPr>
+          <w:sz w:val="24"/>
+          <w:szCs w:val="24"/>
+        </w:rPr>
+        <w:t>és</w:t>
+      </w:r>
+      <w:proofErr w:type="spellEnd"/>
+      <w:r>
+        <w:rPr>
+          <w:sz w:val="24"/>
+          <w:szCs w:val="24"/>
+        </w:rPr>
+        <w:t xml:space="preserve"> a "drivers" </w:t>
       </w:r>
       <w:proofErr w:type="spellStart"/>
       <w:r>
@@ -6521,7 +8013,7 @@
                     </pic:cNvPicPr>
                   </pic:nvPicPr>
                   <pic:blipFill>
-                    <a:blip r:embed="rId18">
+                    <a:blip r:embed="rId20">
                       <a:extLst>
                         <a:ext uri="{28A0092B-C50C-407E-A947-70E740481C1C}">
                           <a14:useLocalDpi xmlns:a14="http://schemas.microsoft.com/office/drawing/2010/main" val="0"/>
@@ -6809,7 +8301,23 @@
           <w:sz w:val="24"/>
           <w:szCs w:val="24"/>
         </w:rPr>
-        <w:t xml:space="preserve"> kattintsunk a check orders </w:t>
+        <w:t xml:space="preserve"> </w:t>
+      </w:r>
+      <w:proofErr w:type="spellStart"/>
+      <w:r>
+        <w:rPr>
+          <w:sz w:val="24"/>
+          <w:szCs w:val="24"/>
+        </w:rPr>
+        <w:t>kattintsunk</w:t>
+      </w:r>
+      <w:proofErr w:type="spellEnd"/>
+      <w:r>
+        <w:rPr>
+          <w:sz w:val="24"/>
+          <w:szCs w:val="24"/>
+        </w:rPr>
+        <w:t xml:space="preserve"> a check orders </w:t>
       </w:r>
       <w:proofErr w:type="spellStart"/>
       <w:r>
@@ -6847,267 +8355,6 @@
                 <pic:pic xmlns:pic="http://schemas.openxmlformats.org/drawingml/2006/picture">
                   <pic:nvPicPr>
                     <pic:cNvPr id="0" name="Picture 27"/>
-                    <pic:cNvPicPr>
-                      <a:picLocks noChangeAspect="1" noChangeArrowheads="1"/>
-                    </pic:cNvPicPr>
-                  </pic:nvPicPr>
-                  <pic:blipFill>
-                    <a:blip r:embed="rId19">
-                      <a:extLst>
-                        <a:ext uri="{28A0092B-C50C-407E-A947-70E740481C1C}">
-                          <a14:useLocalDpi xmlns:a14="http://schemas.microsoft.com/office/drawing/2010/main" val="0"/>
-                        </a:ext>
-                      </a:extLst>
-                    </a:blip>
-                    <a:srcRect/>
-                    <a:stretch>
-                      <a:fillRect/>
-                    </a:stretch>
-                  </pic:blipFill>
-                  <pic:spPr bwMode="auto">
-                    <a:xfrm>
-                      <a:off x="0" y="0"/>
-                      <a:ext cx="5486400" cy="2598821"/>
-                    </a:xfrm>
-                    <a:prstGeom prst="rect">
-                      <a:avLst/>
-                    </a:prstGeom>
-                    <a:noFill/>
-                    <a:ln>
-                      <a:noFill/>
-                    </a:ln>
-                  </pic:spPr>
-                </pic:pic>
-              </a:graphicData>
-            </a:graphic>
-          </wp:inline>
-        </w:drawing>
-      </w:r>
-    </w:p>
-    <w:p>
-      <w:pPr>
-        <w:rPr>
-          <w:sz w:val="24"/>
-          <w:szCs w:val="24"/>
-        </w:rPr>
-      </w:pPr>
-    </w:p>
-    <w:p>
-      <w:pPr>
-        <w:rPr>
-          <w:sz w:val="24"/>
-          <w:szCs w:val="24"/>
-        </w:rPr>
-      </w:pPr>
-      <w:r>
-        <w:rPr>
-          <w:sz w:val="24"/>
-          <w:szCs w:val="24"/>
-        </w:rPr>
-        <w:t xml:space="preserve"> A gombra </w:t>
-      </w:r>
-      <w:proofErr w:type="spellStart"/>
-      <w:r>
-        <w:rPr>
-          <w:sz w:val="24"/>
-          <w:szCs w:val="24"/>
-        </w:rPr>
-        <w:t>kattintva</w:t>
-      </w:r>
-      <w:proofErr w:type="spellEnd"/>
-      <w:r>
-        <w:rPr>
-          <w:sz w:val="24"/>
-          <w:szCs w:val="24"/>
-        </w:rPr>
-        <w:t xml:space="preserve"> </w:t>
-      </w:r>
-      <w:proofErr w:type="spellStart"/>
-      <w:r>
-        <w:rPr>
-          <w:sz w:val="24"/>
-          <w:szCs w:val="24"/>
-        </w:rPr>
-        <w:t>láthatjuk</w:t>
-      </w:r>
-      <w:proofErr w:type="spellEnd"/>
-      <w:r>
-        <w:rPr>
-          <w:sz w:val="24"/>
-          <w:szCs w:val="24"/>
-        </w:rPr>
-        <w:t xml:space="preserve"> a </w:t>
-      </w:r>
-      <w:proofErr w:type="spellStart"/>
-      <w:r>
-        <w:rPr>
-          <w:sz w:val="24"/>
-          <w:szCs w:val="24"/>
-        </w:rPr>
-        <w:t>rendeléseket</w:t>
-      </w:r>
-      <w:proofErr w:type="spellEnd"/>
-    </w:p>
-    <w:p>
-      <w:pPr>
-        <w:rPr>
-          <w:sz w:val="24"/>
-          <w:szCs w:val="24"/>
-        </w:rPr>
-      </w:pPr>
-      <w:r>
-        <w:rPr>
-          <w:noProof/>
-          <w:sz w:val="24"/>
-          <w:szCs w:val="24"/>
-        </w:rPr>
-        <w:drawing>
-          <wp:inline distT="0" distB="0" distL="0" distR="0">
-            <wp:extent cx="5486400" cy="2601680"/>
-            <wp:effectExtent l="0" t="0" r="0" b="8255"/>
-            <wp:docPr id="14" name="Kép 14"/>
-            <wp:cNvGraphicFramePr>
-              <a:graphicFrameLocks xmlns:a="http://schemas.openxmlformats.org/drawingml/2006/main" noChangeAspect="1"/>
-            </wp:cNvGraphicFramePr>
-            <a:graphic xmlns:a="http://schemas.openxmlformats.org/drawingml/2006/main">
-              <a:graphicData uri="http://schemas.openxmlformats.org/drawingml/2006/picture">
-                <pic:pic xmlns:pic="http://schemas.openxmlformats.org/drawingml/2006/picture">
-                  <pic:nvPicPr>
-                    <pic:cNvPr id="0" name="Picture 29"/>
-                    <pic:cNvPicPr>
-                      <a:picLocks noChangeAspect="1" noChangeArrowheads="1"/>
-                    </pic:cNvPicPr>
-                  </pic:nvPicPr>
-                  <pic:blipFill>
-                    <a:blip r:embed="rId20">
-                      <a:extLst>
-                        <a:ext uri="{28A0092B-C50C-407E-A947-70E740481C1C}">
-                          <a14:useLocalDpi xmlns:a14="http://schemas.microsoft.com/office/drawing/2010/main" val="0"/>
-                        </a:ext>
-                      </a:extLst>
-                    </a:blip>
-                    <a:srcRect/>
-                    <a:stretch>
-                      <a:fillRect/>
-                    </a:stretch>
-                  </pic:blipFill>
-                  <pic:spPr bwMode="auto">
-                    <a:xfrm>
-                      <a:off x="0" y="0"/>
-                      <a:ext cx="5486400" cy="2601680"/>
-                    </a:xfrm>
-                    <a:prstGeom prst="rect">
-                      <a:avLst/>
-                    </a:prstGeom>
-                    <a:noFill/>
-                    <a:ln>
-                      <a:noFill/>
-                    </a:ln>
-                  </pic:spPr>
-                </pic:pic>
-              </a:graphicData>
-            </a:graphic>
-          </wp:inline>
-        </w:drawing>
-      </w:r>
-    </w:p>
-    <w:p>
-      <w:pPr>
-        <w:rPr>
-          <w:sz w:val="24"/>
-          <w:szCs w:val="24"/>
-        </w:rPr>
-      </w:pPr>
-    </w:p>
-    <w:p>
-      <w:pPr>
-        <w:rPr>
-          <w:sz w:val="24"/>
-          <w:szCs w:val="24"/>
-        </w:rPr>
-      </w:pPr>
-      <w:r>
-        <w:rPr>
-          <w:sz w:val="24"/>
-          <w:szCs w:val="24"/>
-        </w:rPr>
-        <w:br w:type="page"/>
-      </w:r>
-    </w:p>
-    <w:p>
-      <w:pPr>
-        <w:rPr>
-          <w:sz w:val="24"/>
-          <w:szCs w:val="24"/>
-        </w:rPr>
-      </w:pPr>
-      <w:r>
-        <w:rPr>
-          <w:sz w:val="24"/>
-          <w:szCs w:val="24"/>
-        </w:rPr>
-        <w:lastRenderedPageBreak/>
-        <w:t xml:space="preserve">A </w:t>
-      </w:r>
-      <w:proofErr w:type="spellStart"/>
-      <w:r>
-        <w:rPr>
-          <w:sz w:val="24"/>
-          <w:szCs w:val="24"/>
-        </w:rPr>
-        <w:t>sofőr</w:t>
-      </w:r>
-      <w:proofErr w:type="spellEnd"/>
-      <w:r>
-        <w:rPr>
-          <w:sz w:val="24"/>
-          <w:szCs w:val="24"/>
-        </w:rPr>
-        <w:t xml:space="preserve"> </w:t>
-      </w:r>
-      <w:proofErr w:type="spellStart"/>
-      <w:r>
-        <w:rPr>
-          <w:sz w:val="24"/>
-          <w:szCs w:val="24"/>
-        </w:rPr>
-        <w:t>oldalról</w:t>
-      </w:r>
-      <w:proofErr w:type="spellEnd"/>
-      <w:r>
-        <w:rPr>
-          <w:sz w:val="24"/>
-          <w:szCs w:val="24"/>
-        </w:rPr>
-        <w:t>:</w:t>
-      </w:r>
-    </w:p>
-    <w:p>
-      <w:pPr>
-        <w:rPr>
-          <w:sz w:val="24"/>
-          <w:szCs w:val="24"/>
-        </w:rPr>
-      </w:pPr>
-      <w:r>
-        <w:rPr>
-          <w:noProof/>
-          <w:sz w:val="24"/>
-          <w:szCs w:val="24"/>
-        </w:rPr>
-        <w:drawing>
-          <wp:inline distT="0" distB="0" distL="0" distR="0">
-            <wp:extent cx="5486400" cy="2598821"/>
-            <wp:effectExtent l="0" t="0" r="0" b="0"/>
-            <wp:docPr id="15" name="Kép 15"/>
-            <wp:cNvGraphicFramePr>
-              <a:graphicFrameLocks xmlns:a="http://schemas.openxmlformats.org/drawingml/2006/main" noChangeAspect="1"/>
-            </wp:cNvGraphicFramePr>
-            <a:graphic xmlns:a="http://schemas.openxmlformats.org/drawingml/2006/main">
-              <a:graphicData uri="http://schemas.openxmlformats.org/drawingml/2006/picture">
-                <pic:pic xmlns:pic="http://schemas.openxmlformats.org/drawingml/2006/picture">
-                  <pic:nvPicPr>
-                    <pic:cNvPr id="0" name="Picture 31"/>
                     <pic:cNvPicPr>
                       <a:picLocks noChangeAspect="1" noChangeArrowheads="1"/>
                     </pic:cNvPicPr>
@@ -7152,36 +8399,78 @@
           <w:szCs w:val="24"/>
         </w:rPr>
       </w:pPr>
-      <w:r>
-        <w:rPr>
-          <w:sz w:val="24"/>
-          <w:szCs w:val="24"/>
-        </w:rPr>
-        <w:t>A "Check Orders" gombra kattintva láthatjuk a beérkezett rendeléseket</w:t>
-      </w:r>
-    </w:p>
-    <w:p>
-      <w:pPr>
-        <w:rPr>
-          <w:sz w:val="24"/>
-          <w:szCs w:val="24"/>
-        </w:rPr>
-      </w:pPr>
-    </w:p>
-    <w:p>
-      <w:pPr>
-        <w:rPr>
-          <w:sz w:val="24"/>
-          <w:szCs w:val="24"/>
-        </w:rPr>
-      </w:pPr>
-      <w:r>
-        <w:rPr>
-          <w:sz w:val="24"/>
-          <w:szCs w:val="24"/>
-        </w:rPr>
-        <w:t>A Start gombra kattintva jelezzük hogy a fuvar elkezdődött</w:t>
-      </w:r>
+    </w:p>
+    <w:p>
+      <w:pPr>
+        <w:rPr>
+          <w:sz w:val="24"/>
+          <w:szCs w:val="24"/>
+        </w:rPr>
+      </w:pPr>
+      <w:r>
+        <w:rPr>
+          <w:sz w:val="24"/>
+          <w:szCs w:val="24"/>
+        </w:rPr>
+        <w:t xml:space="preserve"> A </w:t>
+      </w:r>
+      <w:proofErr w:type="spellStart"/>
+      <w:r>
+        <w:rPr>
+          <w:sz w:val="24"/>
+          <w:szCs w:val="24"/>
+        </w:rPr>
+        <w:t>gombra</w:t>
+      </w:r>
+      <w:proofErr w:type="spellEnd"/>
+      <w:r>
+        <w:rPr>
+          <w:sz w:val="24"/>
+          <w:szCs w:val="24"/>
+        </w:rPr>
+        <w:t xml:space="preserve"> </w:t>
+      </w:r>
+      <w:proofErr w:type="spellStart"/>
+      <w:r>
+        <w:rPr>
+          <w:sz w:val="24"/>
+          <w:szCs w:val="24"/>
+        </w:rPr>
+        <w:t>kattintva</w:t>
+      </w:r>
+      <w:proofErr w:type="spellEnd"/>
+      <w:r>
+        <w:rPr>
+          <w:sz w:val="24"/>
+          <w:szCs w:val="24"/>
+        </w:rPr>
+        <w:t xml:space="preserve"> </w:t>
+      </w:r>
+      <w:proofErr w:type="spellStart"/>
+      <w:r>
+        <w:rPr>
+          <w:sz w:val="24"/>
+          <w:szCs w:val="24"/>
+        </w:rPr>
+        <w:t>láthatjuk</w:t>
+      </w:r>
+      <w:proofErr w:type="spellEnd"/>
+      <w:r>
+        <w:rPr>
+          <w:sz w:val="24"/>
+          <w:szCs w:val="24"/>
+        </w:rPr>
+        <w:t xml:space="preserve"> a </w:t>
+      </w:r>
+      <w:proofErr w:type="spellStart"/>
+      <w:r>
+        <w:rPr>
+          <w:sz w:val="24"/>
+          <w:szCs w:val="24"/>
+        </w:rPr>
+        <w:t>rendeléseket</w:t>
+      </w:r>
+      <w:proofErr w:type="spellEnd"/>
     </w:p>
     <w:p>
       <w:pPr>
@@ -7200,7 +8489,7 @@
           <wp:inline distT="0" distB="0" distL="0" distR="0">
             <wp:extent cx="5486400" cy="2601680"/>
             <wp:effectExtent l="0" t="0" r="0" b="8255"/>
-            <wp:docPr id="16" name="Kép 16"/>
+            <wp:docPr id="14" name="Kép 14"/>
             <wp:cNvGraphicFramePr>
               <a:graphicFrameLocks xmlns:a="http://schemas.openxmlformats.org/drawingml/2006/main" noChangeAspect="1"/>
             </wp:cNvGraphicFramePr>
@@ -7208,7 +8497,7 @@
               <a:graphicData uri="http://schemas.openxmlformats.org/drawingml/2006/picture">
                 <pic:pic xmlns:pic="http://schemas.openxmlformats.org/drawingml/2006/picture">
                   <pic:nvPicPr>
-                    <pic:cNvPr id="0" name="Picture 33"/>
+                    <pic:cNvPr id="0" name="Picture 29"/>
                     <pic:cNvPicPr>
                       <a:picLocks noChangeAspect="1" noChangeArrowheads="1"/>
                     </pic:cNvPicPr>
@@ -7253,6 +8542,241 @@
           <w:szCs w:val="24"/>
         </w:rPr>
       </w:pPr>
+    </w:p>
+    <w:p>
+      <w:pPr>
+        <w:rPr>
+          <w:sz w:val="24"/>
+          <w:szCs w:val="24"/>
+        </w:rPr>
+      </w:pPr>
+      <w:r>
+        <w:rPr>
+          <w:sz w:val="24"/>
+          <w:szCs w:val="24"/>
+        </w:rPr>
+        <w:br w:type="page"/>
+      </w:r>
+    </w:p>
+    <w:p>
+      <w:pPr>
+        <w:rPr>
+          <w:sz w:val="24"/>
+          <w:szCs w:val="24"/>
+        </w:rPr>
+      </w:pPr>
+      <w:r>
+        <w:rPr>
+          <w:sz w:val="24"/>
+          <w:szCs w:val="24"/>
+        </w:rPr>
+        <w:lastRenderedPageBreak/>
+        <w:t xml:space="preserve">A </w:t>
+      </w:r>
+      <w:proofErr w:type="spellStart"/>
+      <w:r>
+        <w:rPr>
+          <w:sz w:val="24"/>
+          <w:szCs w:val="24"/>
+        </w:rPr>
+        <w:t>sofőr</w:t>
+      </w:r>
+      <w:proofErr w:type="spellEnd"/>
+      <w:r>
+        <w:rPr>
+          <w:sz w:val="24"/>
+          <w:szCs w:val="24"/>
+        </w:rPr>
+        <w:t xml:space="preserve"> </w:t>
+      </w:r>
+      <w:proofErr w:type="spellStart"/>
+      <w:r>
+        <w:rPr>
+          <w:sz w:val="24"/>
+          <w:szCs w:val="24"/>
+        </w:rPr>
+        <w:t>oldalról</w:t>
+      </w:r>
+      <w:proofErr w:type="spellEnd"/>
+      <w:r>
+        <w:rPr>
+          <w:sz w:val="24"/>
+          <w:szCs w:val="24"/>
+        </w:rPr>
+        <w:t>:</w:t>
+      </w:r>
+    </w:p>
+    <w:p>
+      <w:pPr>
+        <w:rPr>
+          <w:sz w:val="24"/>
+          <w:szCs w:val="24"/>
+        </w:rPr>
+      </w:pPr>
+      <w:r>
+        <w:rPr>
+          <w:noProof/>
+          <w:sz w:val="24"/>
+          <w:szCs w:val="24"/>
+        </w:rPr>
+        <w:drawing>
+          <wp:inline distT="0" distB="0" distL="0" distR="0">
+            <wp:extent cx="5486400" cy="2598821"/>
+            <wp:effectExtent l="0" t="0" r="0" b="0"/>
+            <wp:docPr id="15" name="Kép 15"/>
+            <wp:cNvGraphicFramePr>
+              <a:graphicFrameLocks xmlns:a="http://schemas.openxmlformats.org/drawingml/2006/main" noChangeAspect="1"/>
+            </wp:cNvGraphicFramePr>
+            <a:graphic xmlns:a="http://schemas.openxmlformats.org/drawingml/2006/main">
+              <a:graphicData uri="http://schemas.openxmlformats.org/drawingml/2006/picture">
+                <pic:pic xmlns:pic="http://schemas.openxmlformats.org/drawingml/2006/picture">
+                  <pic:nvPicPr>
+                    <pic:cNvPr id="0" name="Picture 31"/>
+                    <pic:cNvPicPr>
+                      <a:picLocks noChangeAspect="1" noChangeArrowheads="1"/>
+                    </pic:cNvPicPr>
+                  </pic:nvPicPr>
+                  <pic:blipFill>
+                    <a:blip r:embed="rId23">
+                      <a:extLst>
+                        <a:ext uri="{28A0092B-C50C-407E-A947-70E740481C1C}">
+                          <a14:useLocalDpi xmlns:a14="http://schemas.microsoft.com/office/drawing/2010/main" val="0"/>
+                        </a:ext>
+                      </a:extLst>
+                    </a:blip>
+                    <a:srcRect/>
+                    <a:stretch>
+                      <a:fillRect/>
+                    </a:stretch>
+                  </pic:blipFill>
+                  <pic:spPr bwMode="auto">
+                    <a:xfrm>
+                      <a:off x="0" y="0"/>
+                      <a:ext cx="5486400" cy="2598821"/>
+                    </a:xfrm>
+                    <a:prstGeom prst="rect">
+                      <a:avLst/>
+                    </a:prstGeom>
+                    <a:noFill/>
+                    <a:ln>
+                      <a:noFill/>
+                    </a:ln>
+                  </pic:spPr>
+                </pic:pic>
+              </a:graphicData>
+            </a:graphic>
+          </wp:inline>
+        </w:drawing>
+      </w:r>
+    </w:p>
+    <w:p>
+      <w:pPr>
+        <w:rPr>
+          <w:sz w:val="24"/>
+          <w:szCs w:val="24"/>
+        </w:rPr>
+      </w:pPr>
+      <w:r>
+        <w:rPr>
+          <w:sz w:val="24"/>
+          <w:szCs w:val="24"/>
+        </w:rPr>
+        <w:t>A "Check Orders" gombra kattintva láthatjuk a beérkezett rendeléseket</w:t>
+      </w:r>
+    </w:p>
+    <w:p>
+      <w:pPr>
+        <w:rPr>
+          <w:sz w:val="24"/>
+          <w:szCs w:val="24"/>
+        </w:rPr>
+      </w:pPr>
+    </w:p>
+    <w:p>
+      <w:pPr>
+        <w:rPr>
+          <w:sz w:val="24"/>
+          <w:szCs w:val="24"/>
+        </w:rPr>
+      </w:pPr>
+      <w:r>
+        <w:rPr>
+          <w:sz w:val="24"/>
+          <w:szCs w:val="24"/>
+        </w:rPr>
+        <w:t>A Start gombra kattintva jelezzük hogy a fuvar elkezdődött</w:t>
+      </w:r>
+    </w:p>
+    <w:p>
+      <w:pPr>
+        <w:rPr>
+          <w:sz w:val="24"/>
+          <w:szCs w:val="24"/>
+        </w:rPr>
+      </w:pPr>
+      <w:r>
+        <w:rPr>
+          <w:noProof/>
+          <w:sz w:val="24"/>
+          <w:szCs w:val="24"/>
+        </w:rPr>
+        <w:drawing>
+          <wp:inline distT="0" distB="0" distL="0" distR="0">
+            <wp:extent cx="5486400" cy="2601680"/>
+            <wp:effectExtent l="0" t="0" r="0" b="8255"/>
+            <wp:docPr id="16" name="Kép 16"/>
+            <wp:cNvGraphicFramePr>
+              <a:graphicFrameLocks xmlns:a="http://schemas.openxmlformats.org/drawingml/2006/main" noChangeAspect="1"/>
+            </wp:cNvGraphicFramePr>
+            <a:graphic xmlns:a="http://schemas.openxmlformats.org/drawingml/2006/main">
+              <a:graphicData uri="http://schemas.openxmlformats.org/drawingml/2006/picture">
+                <pic:pic xmlns:pic="http://schemas.openxmlformats.org/drawingml/2006/picture">
+                  <pic:nvPicPr>
+                    <pic:cNvPr id="0" name="Picture 33"/>
+                    <pic:cNvPicPr>
+                      <a:picLocks noChangeAspect="1" noChangeArrowheads="1"/>
+                    </pic:cNvPicPr>
+                  </pic:nvPicPr>
+                  <pic:blipFill>
+                    <a:blip r:embed="rId24">
+                      <a:extLst>
+                        <a:ext uri="{28A0092B-C50C-407E-A947-70E740481C1C}">
+                          <a14:useLocalDpi xmlns:a14="http://schemas.microsoft.com/office/drawing/2010/main" val="0"/>
+                        </a:ext>
+                      </a:extLst>
+                    </a:blip>
+                    <a:srcRect/>
+                    <a:stretch>
+                      <a:fillRect/>
+                    </a:stretch>
+                  </pic:blipFill>
+                  <pic:spPr bwMode="auto">
+                    <a:xfrm>
+                      <a:off x="0" y="0"/>
+                      <a:ext cx="5486400" cy="2601680"/>
+                    </a:xfrm>
+                    <a:prstGeom prst="rect">
+                      <a:avLst/>
+                    </a:prstGeom>
+                    <a:noFill/>
+                    <a:ln>
+                      <a:noFill/>
+                    </a:ln>
+                  </pic:spPr>
+                </pic:pic>
+              </a:graphicData>
+            </a:graphic>
+          </wp:inline>
+        </w:drawing>
+      </w:r>
+    </w:p>
+    <w:p>
+      <w:pPr>
+        <w:rPr>
+          <w:sz w:val="24"/>
+          <w:szCs w:val="24"/>
+        </w:rPr>
+      </w:pPr>
       <w:r>
         <w:rPr>
           <w:sz w:val="24"/>
@@ -7365,7 +8889,7 @@
                     </pic:cNvPicPr>
                   </pic:nvPicPr>
                   <pic:blipFill>
-                    <a:blip r:embed="rId23">
+                    <a:blip r:embed="rId25">
                       <a:extLst>
                         <a:ext uri="{28A0092B-C50C-407E-A947-70E740481C1C}">
                           <a14:useLocalDpi xmlns:a14="http://schemas.microsoft.com/office/drawing/2010/main" val="0"/>
@@ -7409,7 +8933,55 @@
           <w:sz w:val="24"/>
           <w:szCs w:val="24"/>
         </w:rPr>
-        <w:t xml:space="preserve">Ha végeztünk láthatjuk az árat is amely az időből és az </w:t>
+        <w:t xml:space="preserve">Ha végeztünk láthatjuk az árat is amely az </w:t>
+      </w:r>
+      <w:proofErr w:type="spellStart"/>
+      <w:r>
+        <w:rPr>
+          <w:sz w:val="24"/>
+          <w:szCs w:val="24"/>
+        </w:rPr>
+        <w:t>időből</w:t>
+      </w:r>
+      <w:proofErr w:type="spellEnd"/>
+      <w:r>
+        <w:rPr>
+          <w:sz w:val="24"/>
+          <w:szCs w:val="24"/>
+        </w:rPr>
+        <w:t xml:space="preserve"> </w:t>
+      </w:r>
+      <w:proofErr w:type="spellStart"/>
+      <w:r>
+        <w:rPr>
+          <w:sz w:val="24"/>
+          <w:szCs w:val="24"/>
+        </w:rPr>
+        <w:t>és</w:t>
+      </w:r>
+      <w:proofErr w:type="spellEnd"/>
+      <w:r>
+        <w:rPr>
+          <w:sz w:val="24"/>
+          <w:szCs w:val="24"/>
+        </w:rPr>
+        <w:t xml:space="preserve"> </w:t>
+      </w:r>
+      <w:proofErr w:type="spellStart"/>
+      <w:r>
+        <w:rPr>
+          <w:sz w:val="24"/>
+          <w:szCs w:val="24"/>
+        </w:rPr>
+        <w:t>az</w:t>
+      </w:r>
+      <w:proofErr w:type="spellEnd"/>
+      <w:r>
+        <w:rPr>
+          <w:sz w:val="24"/>
+          <w:szCs w:val="24"/>
+        </w:rPr>
+        <w:t xml:space="preserve"> </w:t>
       </w:r>
       <w:proofErr w:type="spellStart"/>
       <w:r>
@@ -7500,7 +9072,7 @@
                     </pic:cNvPicPr>
                   </pic:nvPicPr>
                   <pic:blipFill>
-                    <a:blip r:embed="rId24">
+                    <a:blip r:embed="rId26">
                       <a:extLst>
                         <a:ext uri="{28A0092B-C50C-407E-A947-70E740481C1C}">
                           <a14:useLocalDpi xmlns:a14="http://schemas.microsoft.com/office/drawing/2010/main" val="0"/>
@@ -7561,10 +9133,7 @@
         <w:t>:</w:t>
       </w:r>
     </w:p>
-    <w:p>
-      <w:bookmarkStart w:id="0" w:name="_GoBack"/>
-      <w:bookmarkEnd w:id="0"/>
-    </w:p>
+    <w:p/>
     <w:p>
       <w:pPr>
         <w:rPr>
@@ -7645,7 +9214,9 @@
     <w:sectPr>
       <w:pgSz w:w="12240" w:h="15840"/>
       <w:pgMar w:top="1440" w:right="1800" w:bottom="1440" w:left="1800" w:header="720" w:footer="720" w:gutter="0"/>
+      <w:pgNumType w:start="0"/>
       <w:cols w:space="720"/>
+      <w:titlePg/>
       <w:docGrid w:linePitch="360"/>
     </w:sectPr>
   </w:body>
@@ -8577,6 +10148,7 @@
   </w:style>
   <w:style w:type="paragraph" w:styleId="Nincstrkz">
     <w:name w:val="No Spacing"/>
+    <w:link w:val="NincstrkzChar"/>
     <w:uiPriority w:val="1"/>
     <w:qFormat/>
     <w:rsid w:val="00FC693F"/>
@@ -19284,6 +20856,13 @@
       </w:tcPr>
     </w:tblStylePr>
   </w:style>
+  <w:style w:type="character" w:customStyle="1" w:styleId="NincstrkzChar">
+    <w:name w:val="Nincs térköz Char"/>
+    <w:basedOn w:val="Bekezdsalapbettpusa"/>
+    <w:link w:val="Nincstrkz"/>
+    <w:uiPriority w:val="1"/>
+    <w:rsid w:val="00A357DC"/>
+  </w:style>
 </w:styles>
 </file>
 
@@ -19612,7 +21191,7 @@
 </file>
 
 <file path=customXml/itemProps1.xml><?xml version="1.0" encoding="utf-8"?>
-<ds:datastoreItem xmlns:ds="http://schemas.openxmlformats.org/officeDocument/2006/customXml" ds:itemID="{845D0738-8E03-482F-8C78-A4B2D5FCC09C}">
+<ds:datastoreItem xmlns:ds="http://schemas.openxmlformats.org/officeDocument/2006/customXml" ds:itemID="{DE23F093-F366-4127-9B0C-0FDE6F9DF047}">
   <ds:schemaRefs>
     <ds:schemaRef ds:uri="http://schemas.openxmlformats.org/officeDocument/2006/bibliography"/>
   </ds:schemaRefs>

--- a/Documentation/documentation.docx
+++ b/Documentation/documentation.docx
@@ -486,28 +486,197 @@
                           </wps:style>
                           <wps:txbx>
                             <w:txbxContent>
+                              <w:sdt>
+                                <w:sdtPr>
+                                  <w:rPr>
+                                    <w:rFonts w:ascii="Arial" w:hAnsi="Arial" w:cs="Arial"/>
+                                    <w:b/>
+                                    <w:bCs/>
+                                    <w:color w:val="112338"/>
+                                    <w:shd w:val="clear" w:color="auto" w:fill="FFFFFF"/>
+                                  </w:rPr>
+                                  <w:alias w:val="Alcím"/>
+                                  <w:tag w:val=""/>
+                                  <w:id w:val="547730391"/>
+                                  <w:showingPlcHdr/>
+                                  <w:dataBinding w:prefixMappings="xmlns:ns0='http://purl.org/dc/elements/1.1/' xmlns:ns1='http://schemas.openxmlformats.org/package/2006/metadata/core-properties' " w:xpath="/ns1:coreProperties[1]/ns0:subject[1]" w:storeItemID="{6C3C8BC8-F283-45AE-878A-BAB7291924A1}"/>
+                                  <w:text/>
+                                </w:sdtPr>
+                                <w:sdtContent>
+                                  <w:p>
+                                    <w:pPr>
+                                      <w:jc w:val="right"/>
+                                      <w:rPr>
+                                        <w:smallCaps/>
+                                        <w:color w:val="404040" w:themeColor="text1" w:themeTint="BF"/>
+                                        <w:sz w:val="36"/>
+                                        <w:szCs w:val="36"/>
+                                      </w:rPr>
+                                    </w:pPr>
+                                    <w:r>
+                                      <w:rPr>
+                                        <w:rFonts w:ascii="Arial" w:hAnsi="Arial" w:cs="Arial"/>
+                                        <w:b/>
+                                        <w:bCs/>
+                                        <w:color w:val="112338"/>
+                                        <w:shd w:val="clear" w:color="auto" w:fill="FFFFFF"/>
+                                      </w:rPr>
+                                      <w:t xml:space="preserve">     </w:t>
+                                    </w:r>
+                                  </w:p>
+                                </w:sdtContent>
+                              </w:sdt>
                               <w:p>
                                 <w:pPr>
                                   <w:pStyle w:val="Nincstrkz"/>
-                                  <w:jc w:val="right"/>
+                                  <w:ind w:left="2880"/>
+                                  <w:jc w:val="center"/>
                                   <w:rPr>
                                     <w:color w:val="4F81BD" w:themeColor="accent1"/>
                                     <w:sz w:val="28"/>
                                     <w:szCs w:val="28"/>
-                                    <w:lang w:val="hu-HU"/>
                                   </w:rPr>
                                 </w:pPr>
+                                <w:r>
+                                  <w:rPr>
+                                    <w:rFonts w:ascii="Arial" w:hAnsi="Arial" w:cs="Arial"/>
+                                    <w:b/>
+                                    <w:bCs/>
+                                    <w:color w:val="112338"/>
+                                    <w:shd w:val="clear" w:color="auto" w:fill="FFFFFF"/>
+                                  </w:rPr>
+                                  <w:t xml:space="preserve">Gyulai </w:t>
+                                </w:r>
                                 <w:proofErr w:type="spellStart"/>
+                                <w:r>
+                                  <w:rPr>
+                                    <w:rFonts w:ascii="Arial" w:hAnsi="Arial" w:cs="Arial"/>
+                                    <w:b/>
+                                    <w:bCs/>
+                                    <w:color w:val="112338"/>
+                                    <w:shd w:val="clear" w:color="auto" w:fill="FFFFFF"/>
+                                  </w:rPr>
+                                  <w:t>SzC</w:t>
+                                </w:r>
+                                <w:proofErr w:type="spellEnd"/>
+                                <w:r>
+                                  <w:rPr>
+                                    <w:rFonts w:ascii="Arial" w:hAnsi="Arial" w:cs="Arial"/>
+                                    <w:b/>
+                                    <w:bCs/>
+                                    <w:color w:val="112338"/>
+                                    <w:shd w:val="clear" w:color="auto" w:fill="FFFFFF"/>
+                                  </w:rPr>
+                                  <w:t xml:space="preserve"> Szigeti </w:t>
+                                </w:r>
+                                <w:proofErr w:type="spellStart"/>
+                                <w:r>
+                                  <w:rPr>
+                                    <w:rFonts w:ascii="Arial" w:hAnsi="Arial" w:cs="Arial"/>
+                                    <w:b/>
+                                    <w:bCs/>
+                                    <w:color w:val="112338"/>
+                                    <w:shd w:val="clear" w:color="auto" w:fill="FFFFFF"/>
+                                  </w:rPr>
+                                  <w:t>Endre</w:t>
+                                </w:r>
+                                <w:proofErr w:type="spellEnd"/>
+                                <w:r>
+                                  <w:rPr>
+                                    <w:rFonts w:ascii="Arial" w:hAnsi="Arial" w:cs="Arial"/>
+                                    <w:b/>
+                                    <w:bCs/>
+                                    <w:color w:val="112338"/>
+                                    <w:shd w:val="clear" w:color="auto" w:fill="FFFFFF"/>
+                                  </w:rPr>
+                                  <w:t xml:space="preserve"> </w:t>
+                                </w:r>
+                                <w:proofErr w:type="spellStart"/>
+                                <w:r>
+                                  <w:rPr>
+                                    <w:rFonts w:ascii="Arial" w:hAnsi="Arial" w:cs="Arial"/>
+                                    <w:b/>
+                                    <w:bCs/>
+                                    <w:color w:val="112338"/>
+                                    <w:shd w:val="clear" w:color="auto" w:fill="FFFFFF"/>
+                                  </w:rPr>
+                                  <w:t>Technikum</w:t>
+                                </w:r>
+                                <w:proofErr w:type="spellEnd"/>
+                                <w:r>
+                                  <w:rPr>
+                                    <w:rFonts w:ascii="Arial" w:hAnsi="Arial" w:cs="Arial"/>
+                                    <w:b/>
+                                    <w:bCs/>
+                                    <w:color w:val="112338"/>
+                                    <w:shd w:val="clear" w:color="auto" w:fill="FFFFFF"/>
+                                  </w:rPr>
+                                  <w:t xml:space="preserve"> </w:t>
+                                </w:r>
+                                <w:proofErr w:type="spellStart"/>
+                                <w:r>
+                                  <w:rPr>
+                                    <w:rFonts w:ascii="Arial" w:hAnsi="Arial" w:cs="Arial"/>
+                                    <w:b/>
+                                    <w:bCs/>
+                                    <w:color w:val="112338"/>
+                                    <w:shd w:val="clear" w:color="auto" w:fill="FFFFFF"/>
+                                  </w:rPr>
+                                  <w:t>és</w:t>
+                                </w:r>
+                                <w:proofErr w:type="spellEnd"/>
+                                <w:r>
+                                  <w:rPr>
+                                    <w:rFonts w:ascii="Arial" w:hAnsi="Arial" w:cs="Arial"/>
+                                    <w:b/>
+                                    <w:bCs/>
+                                    <w:color w:val="112338"/>
+                                    <w:shd w:val="clear" w:color="auto" w:fill="FFFFFF"/>
+                                  </w:rPr>
+                                  <w:t xml:space="preserve"> </w:t>
+                                </w:r>
+                                <w:proofErr w:type="spellStart"/>
+                                <w:r>
+                                  <w:rPr>
+                                    <w:rFonts w:ascii="Arial" w:hAnsi="Arial" w:cs="Arial"/>
+                                    <w:b/>
+                                    <w:bCs/>
+                                    <w:color w:val="112338"/>
+                                    <w:shd w:val="clear" w:color="auto" w:fill="FFFFFF"/>
+                                  </w:rPr>
+                                  <w:t>Szakképző</w:t>
+                                </w:r>
+                                <w:proofErr w:type="spellEnd"/>
+                                <w:r>
+                                  <w:rPr>
+                                    <w:rFonts w:ascii="Arial" w:hAnsi="Arial" w:cs="Arial"/>
+                                    <w:b/>
+                                    <w:bCs/>
+                                    <w:color w:val="112338"/>
+                                    <w:shd w:val="clear" w:color="auto" w:fill="FFFFFF"/>
+                                  </w:rPr>
+                                  <w:t xml:space="preserve"> </w:t>
+                                </w:r>
+                                <w:proofErr w:type="spellStart"/>
+                                <w:r>
+                                  <w:rPr>
+                                    <w:rFonts w:ascii="Arial" w:hAnsi="Arial" w:cs="Arial"/>
+                                    <w:b/>
+                                    <w:bCs/>
+                                    <w:color w:val="112338"/>
+                                    <w:shd w:val="clear" w:color="auto" w:fill="FFFFFF"/>
+                                  </w:rPr>
+                                  <w:t>Iskola</w:t>
+                                </w:r>
+                                <w:proofErr w:type="spellEnd"/>
                                 <w:r>
                                   <w:rPr>
                                     <w:color w:val="4F81BD" w:themeColor="accent1"/>
                                     <w:sz w:val="28"/>
                                     <w:szCs w:val="28"/>
-                                    <w:lang w:val="hu-HU"/>
                                   </w:rPr>
-                                  <w:t>RideHub</w:t>
+                                  <w:t xml:space="preserve"> </w:t>
                                 </w:r>
-                                <w:proofErr w:type="spellEnd"/>
                               </w:p>
                               <w:p>
                                 <w:pPr>
@@ -672,28 +841,197 @@
                   <v:shape id="Szövegdoboz 153" o:spid="_x0000_s1027" type="#_x0000_t202" style="position:absolute;margin-left:0;margin-top:0;width:8in;height:79.5pt;z-index:251661312;visibility:visible;mso-wrap-style:square;mso-width-percent:941;mso-height-percent:100;mso-top-percent:700;mso-wrap-distance-left:9pt;mso-wrap-distance-top:0;mso-wrap-distance-right:9pt;mso-wrap-distance-bottom:0;mso-position-horizontal:center;mso-position-horizontal-relative:page;mso-position-vertical-relative:page;mso-width-percent:941;mso-height-percent:100;mso-top-percent:700;mso-width-relative:page;mso-height-relative:page;v-text-anchor:top" o:gfxdata="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" filled="f" stroked="f" strokeweight=".5pt">
                     <v:textbox style="mso-fit-shape-to-text:t" inset="126pt,0,54pt,0">
                       <w:txbxContent>
+                        <w:sdt>
+                          <w:sdtPr>
+                            <w:rPr>
+                              <w:rFonts w:ascii="Arial" w:hAnsi="Arial" w:cs="Arial"/>
+                              <w:b/>
+                              <w:bCs/>
+                              <w:color w:val="112338"/>
+                              <w:shd w:val="clear" w:color="auto" w:fill="FFFFFF"/>
+                            </w:rPr>
+                            <w:alias w:val="Alcím"/>
+                            <w:tag w:val=""/>
+                            <w:id w:val="547730391"/>
+                            <w:showingPlcHdr/>
+                            <w:dataBinding w:prefixMappings="xmlns:ns0='http://purl.org/dc/elements/1.1/' xmlns:ns1='http://schemas.openxmlformats.org/package/2006/metadata/core-properties' " w:xpath="/ns1:coreProperties[1]/ns0:subject[1]" w:storeItemID="{6C3C8BC8-F283-45AE-878A-BAB7291924A1}"/>
+                            <w:text/>
+                          </w:sdtPr>
+                          <w:sdtContent>
+                            <w:p>
+                              <w:pPr>
+                                <w:jc w:val="right"/>
+                                <w:rPr>
+                                  <w:smallCaps/>
+                                  <w:color w:val="404040" w:themeColor="text1" w:themeTint="BF"/>
+                                  <w:sz w:val="36"/>
+                                  <w:szCs w:val="36"/>
+                                </w:rPr>
+                              </w:pPr>
+                              <w:r>
+                                <w:rPr>
+                                  <w:rFonts w:ascii="Arial" w:hAnsi="Arial" w:cs="Arial"/>
+                                  <w:b/>
+                                  <w:bCs/>
+                                  <w:color w:val="112338"/>
+                                  <w:shd w:val="clear" w:color="auto" w:fill="FFFFFF"/>
+                                </w:rPr>
+                                <w:t xml:space="preserve">     </w:t>
+                              </w:r>
+                            </w:p>
+                          </w:sdtContent>
+                        </w:sdt>
                         <w:p>
                           <w:pPr>
                             <w:pStyle w:val="Nincstrkz"/>
-                            <w:jc w:val="right"/>
+                            <w:ind w:left="2880"/>
+                            <w:jc w:val="center"/>
                             <w:rPr>
                               <w:color w:val="4F81BD" w:themeColor="accent1"/>
                               <w:sz w:val="28"/>
                               <w:szCs w:val="28"/>
-                              <w:lang w:val="hu-HU"/>
                             </w:rPr>
                           </w:pPr>
+                          <w:r>
+                            <w:rPr>
+                              <w:rFonts w:ascii="Arial" w:hAnsi="Arial" w:cs="Arial"/>
+                              <w:b/>
+                              <w:bCs/>
+                              <w:color w:val="112338"/>
+                              <w:shd w:val="clear" w:color="auto" w:fill="FFFFFF"/>
+                            </w:rPr>
+                            <w:t xml:space="preserve">Gyulai </w:t>
+                          </w:r>
                           <w:proofErr w:type="spellStart"/>
+                          <w:r>
+                            <w:rPr>
+                              <w:rFonts w:ascii="Arial" w:hAnsi="Arial" w:cs="Arial"/>
+                              <w:b/>
+                              <w:bCs/>
+                              <w:color w:val="112338"/>
+                              <w:shd w:val="clear" w:color="auto" w:fill="FFFFFF"/>
+                            </w:rPr>
+                            <w:t>SzC</w:t>
+                          </w:r>
+                          <w:proofErr w:type="spellEnd"/>
+                          <w:r>
+                            <w:rPr>
+                              <w:rFonts w:ascii="Arial" w:hAnsi="Arial" w:cs="Arial"/>
+                              <w:b/>
+                              <w:bCs/>
+                              <w:color w:val="112338"/>
+                              <w:shd w:val="clear" w:color="auto" w:fill="FFFFFF"/>
+                            </w:rPr>
+                            <w:t xml:space="preserve"> Szigeti </w:t>
+                          </w:r>
+                          <w:proofErr w:type="spellStart"/>
+                          <w:r>
+                            <w:rPr>
+                              <w:rFonts w:ascii="Arial" w:hAnsi="Arial" w:cs="Arial"/>
+                              <w:b/>
+                              <w:bCs/>
+                              <w:color w:val="112338"/>
+                              <w:shd w:val="clear" w:color="auto" w:fill="FFFFFF"/>
+                            </w:rPr>
+                            <w:t>Endre</w:t>
+                          </w:r>
+                          <w:proofErr w:type="spellEnd"/>
+                          <w:r>
+                            <w:rPr>
+                              <w:rFonts w:ascii="Arial" w:hAnsi="Arial" w:cs="Arial"/>
+                              <w:b/>
+                              <w:bCs/>
+                              <w:color w:val="112338"/>
+                              <w:shd w:val="clear" w:color="auto" w:fill="FFFFFF"/>
+                            </w:rPr>
+                            <w:t xml:space="preserve"> </w:t>
+                          </w:r>
+                          <w:proofErr w:type="spellStart"/>
+                          <w:r>
+                            <w:rPr>
+                              <w:rFonts w:ascii="Arial" w:hAnsi="Arial" w:cs="Arial"/>
+                              <w:b/>
+                              <w:bCs/>
+                              <w:color w:val="112338"/>
+                              <w:shd w:val="clear" w:color="auto" w:fill="FFFFFF"/>
+                            </w:rPr>
+                            <w:t>Technikum</w:t>
+                          </w:r>
+                          <w:proofErr w:type="spellEnd"/>
+                          <w:r>
+                            <w:rPr>
+                              <w:rFonts w:ascii="Arial" w:hAnsi="Arial" w:cs="Arial"/>
+                              <w:b/>
+                              <w:bCs/>
+                              <w:color w:val="112338"/>
+                              <w:shd w:val="clear" w:color="auto" w:fill="FFFFFF"/>
+                            </w:rPr>
+                            <w:t xml:space="preserve"> </w:t>
+                          </w:r>
+                          <w:proofErr w:type="spellStart"/>
+                          <w:r>
+                            <w:rPr>
+                              <w:rFonts w:ascii="Arial" w:hAnsi="Arial" w:cs="Arial"/>
+                              <w:b/>
+                              <w:bCs/>
+                              <w:color w:val="112338"/>
+                              <w:shd w:val="clear" w:color="auto" w:fill="FFFFFF"/>
+                            </w:rPr>
+                            <w:t>és</w:t>
+                          </w:r>
+                          <w:proofErr w:type="spellEnd"/>
+                          <w:r>
+                            <w:rPr>
+                              <w:rFonts w:ascii="Arial" w:hAnsi="Arial" w:cs="Arial"/>
+                              <w:b/>
+                              <w:bCs/>
+                              <w:color w:val="112338"/>
+                              <w:shd w:val="clear" w:color="auto" w:fill="FFFFFF"/>
+                            </w:rPr>
+                            <w:t xml:space="preserve"> </w:t>
+                          </w:r>
+                          <w:proofErr w:type="spellStart"/>
+                          <w:r>
+                            <w:rPr>
+                              <w:rFonts w:ascii="Arial" w:hAnsi="Arial" w:cs="Arial"/>
+                              <w:b/>
+                              <w:bCs/>
+                              <w:color w:val="112338"/>
+                              <w:shd w:val="clear" w:color="auto" w:fill="FFFFFF"/>
+                            </w:rPr>
+                            <w:t>Szakképző</w:t>
+                          </w:r>
+                          <w:proofErr w:type="spellEnd"/>
+                          <w:r>
+                            <w:rPr>
+                              <w:rFonts w:ascii="Arial" w:hAnsi="Arial" w:cs="Arial"/>
+                              <w:b/>
+                              <w:bCs/>
+                              <w:color w:val="112338"/>
+                              <w:shd w:val="clear" w:color="auto" w:fill="FFFFFF"/>
+                            </w:rPr>
+                            <w:t xml:space="preserve"> </w:t>
+                          </w:r>
+                          <w:proofErr w:type="spellStart"/>
+                          <w:r>
+                            <w:rPr>
+                              <w:rFonts w:ascii="Arial" w:hAnsi="Arial" w:cs="Arial"/>
+                              <w:b/>
+                              <w:bCs/>
+                              <w:color w:val="112338"/>
+                              <w:shd w:val="clear" w:color="auto" w:fill="FFFFFF"/>
+                            </w:rPr>
+                            <w:t>Iskola</w:t>
+                          </w:r>
+                          <w:proofErr w:type="spellEnd"/>
                           <w:r>
                             <w:rPr>
                               <w:color w:val="4F81BD" w:themeColor="accent1"/>
                               <w:sz w:val="28"/>
                               <w:szCs w:val="28"/>
-                              <w:lang w:val="hu-HU"/>
                             </w:rPr>
-                            <w:t>RideHub</w:t>
+                            <w:t xml:space="preserve"> </w:t>
                           </w:r>
-                          <w:proofErr w:type="spellEnd"/>
                         </w:p>
                         <w:p>
                           <w:pPr>
@@ -940,7 +1278,17 @@
                                         <w:sz w:val="64"/>
                                         <w:szCs w:val="64"/>
                                       </w:rPr>
-                                      <w:t>Vizsgaremek dokumentáció</w:t>
+                                      <w:t>Vizsgaremek</w:t>
+                                    </w:r>
+                                    <w:r>
+                                      <w:rPr>
+                                        <w:caps/>
+                                        <w:color w:val="4F81BD" w:themeColor="accent1"/>
+                                        <w:sz w:val="64"/>
+                                        <w:szCs w:val="64"/>
+                                      </w:rPr>
+                                      <w:br/>
+                                      <w:t xml:space="preserve">RideHub </w:t>
                                     </w:r>
                                   </w:sdtContent>
                                 </w:sdt>
@@ -957,6 +1305,7 @@
                                   <w:alias w:val="Alcím"/>
                                   <w:tag w:val=""/>
                                   <w:id w:val="1759551507"/>
+                                  <w:showingPlcHdr/>
                                   <w:dataBinding w:prefixMappings="xmlns:ns0='http://purl.org/dc/elements/1.1/' xmlns:ns1='http://schemas.openxmlformats.org/package/2006/metadata/core-properties' " w:xpath="/ns1:coreProperties[1]/ns0:subject[1]" w:storeItemID="{6C3C8BC8-F283-45AE-878A-BAB7291924A1}"/>
                                   <w:text/>
                                 </w:sdtPr>
@@ -979,130 +1328,8 @@
                                         <w:color w:val="112338"/>
                                         <w:shd w:val="clear" w:color="auto" w:fill="FFFFFF"/>
                                       </w:rPr>
-                                      <w:t xml:space="preserve">Gyulai </w:t>
+                                      <w:t xml:space="preserve">     </w:t>
                                     </w:r>
-                                    <w:proofErr w:type="spellStart"/>
-                                    <w:r>
-                                      <w:rPr>
-                                        <w:rFonts w:ascii="Arial" w:hAnsi="Arial" w:cs="Arial"/>
-                                        <w:b/>
-                                        <w:bCs/>
-                                        <w:color w:val="112338"/>
-                                        <w:shd w:val="clear" w:color="auto" w:fill="FFFFFF"/>
-                                      </w:rPr>
-                                      <w:t>SzC</w:t>
-                                    </w:r>
-                                    <w:proofErr w:type="spellEnd"/>
-                                    <w:r>
-                                      <w:rPr>
-                                        <w:rFonts w:ascii="Arial" w:hAnsi="Arial" w:cs="Arial"/>
-                                        <w:b/>
-                                        <w:bCs/>
-                                        <w:color w:val="112338"/>
-                                        <w:shd w:val="clear" w:color="auto" w:fill="FFFFFF"/>
-                                      </w:rPr>
-                                      <w:t xml:space="preserve"> Szigeti </w:t>
-                                    </w:r>
-                                    <w:proofErr w:type="spellStart"/>
-                                    <w:r>
-                                      <w:rPr>
-                                        <w:rFonts w:ascii="Arial" w:hAnsi="Arial" w:cs="Arial"/>
-                                        <w:b/>
-                                        <w:bCs/>
-                                        <w:color w:val="112338"/>
-                                        <w:shd w:val="clear" w:color="auto" w:fill="FFFFFF"/>
-                                      </w:rPr>
-                                      <w:t>Endre</w:t>
-                                    </w:r>
-                                    <w:proofErr w:type="spellEnd"/>
-                                    <w:r>
-                                      <w:rPr>
-                                        <w:rFonts w:ascii="Arial" w:hAnsi="Arial" w:cs="Arial"/>
-                                        <w:b/>
-                                        <w:bCs/>
-                                        <w:color w:val="112338"/>
-                                        <w:shd w:val="clear" w:color="auto" w:fill="FFFFFF"/>
-                                      </w:rPr>
-                                      <w:t xml:space="preserve"> </w:t>
-                                    </w:r>
-                                    <w:proofErr w:type="spellStart"/>
-                                    <w:r>
-                                      <w:rPr>
-                                        <w:rFonts w:ascii="Arial" w:hAnsi="Arial" w:cs="Arial"/>
-                                        <w:b/>
-                                        <w:bCs/>
-                                        <w:color w:val="112338"/>
-                                        <w:shd w:val="clear" w:color="auto" w:fill="FFFFFF"/>
-                                      </w:rPr>
-                                      <w:t>Technikum</w:t>
-                                    </w:r>
-                                    <w:proofErr w:type="spellEnd"/>
-                                    <w:r>
-                                      <w:rPr>
-                                        <w:rFonts w:ascii="Arial" w:hAnsi="Arial" w:cs="Arial"/>
-                                        <w:b/>
-                                        <w:bCs/>
-                                        <w:color w:val="112338"/>
-                                        <w:shd w:val="clear" w:color="auto" w:fill="FFFFFF"/>
-                                      </w:rPr>
-                                      <w:t xml:space="preserve"> </w:t>
-                                    </w:r>
-                                    <w:proofErr w:type="spellStart"/>
-                                    <w:r>
-                                      <w:rPr>
-                                        <w:rFonts w:ascii="Arial" w:hAnsi="Arial" w:cs="Arial"/>
-                                        <w:b/>
-                                        <w:bCs/>
-                                        <w:color w:val="112338"/>
-                                        <w:shd w:val="clear" w:color="auto" w:fill="FFFFFF"/>
-                                      </w:rPr>
-                                      <w:t>és</w:t>
-                                    </w:r>
-                                    <w:proofErr w:type="spellEnd"/>
-                                    <w:r>
-                                      <w:rPr>
-                                        <w:rFonts w:ascii="Arial" w:hAnsi="Arial" w:cs="Arial"/>
-                                        <w:b/>
-                                        <w:bCs/>
-                                        <w:color w:val="112338"/>
-                                        <w:shd w:val="clear" w:color="auto" w:fill="FFFFFF"/>
-                                      </w:rPr>
-                                      <w:t xml:space="preserve"> </w:t>
-                                    </w:r>
-                                    <w:proofErr w:type="spellStart"/>
-                                    <w:r>
-                                      <w:rPr>
-                                        <w:rFonts w:ascii="Arial" w:hAnsi="Arial" w:cs="Arial"/>
-                                        <w:b/>
-                                        <w:bCs/>
-                                        <w:color w:val="112338"/>
-                                        <w:shd w:val="clear" w:color="auto" w:fill="FFFFFF"/>
-                                      </w:rPr>
-                                      <w:t>Szakképző</w:t>
-                                    </w:r>
-                                    <w:proofErr w:type="spellEnd"/>
-                                    <w:r>
-                                      <w:rPr>
-                                        <w:rFonts w:ascii="Arial" w:hAnsi="Arial" w:cs="Arial"/>
-                                        <w:b/>
-                                        <w:bCs/>
-                                        <w:color w:val="112338"/>
-                                        <w:shd w:val="clear" w:color="auto" w:fill="FFFFFF"/>
-                                      </w:rPr>
-                                      <w:t xml:space="preserve"> </w:t>
-                                    </w:r>
-                                    <w:proofErr w:type="spellStart"/>
-                                    <w:r>
-                                      <w:rPr>
-                                        <w:rFonts w:ascii="Arial" w:hAnsi="Arial" w:cs="Arial"/>
-                                        <w:b/>
-                                        <w:bCs/>
-                                        <w:color w:val="112338"/>
-                                        <w:shd w:val="clear" w:color="auto" w:fill="FFFFFF"/>
-                                      </w:rPr>
-                                      <w:t>Iskola</w:t>
-                                    </w:r>
-                                    <w:proofErr w:type="spellEnd"/>
                                   </w:p>
                                 </w:sdtContent>
                               </w:sdt>
@@ -1167,7 +1394,17 @@
                                   <w:sz w:val="64"/>
                                   <w:szCs w:val="64"/>
                                 </w:rPr>
-                                <w:t>Vizsgaremek dokumentáció</w:t>
+                                <w:t>Vizsgaremek</w:t>
+                              </w:r>
+                              <w:r>
+                                <w:rPr>
+                                  <w:caps/>
+                                  <w:color w:val="4F81BD" w:themeColor="accent1"/>
+                                  <w:sz w:val="64"/>
+                                  <w:szCs w:val="64"/>
+                                </w:rPr>
+                                <w:br/>
+                                <w:t xml:space="preserve">RideHub </w:t>
                               </w:r>
                             </w:sdtContent>
                           </w:sdt>
@@ -1184,6 +1421,7 @@
                             <w:alias w:val="Alcím"/>
                             <w:tag w:val=""/>
                             <w:id w:val="1759551507"/>
+                            <w:showingPlcHdr/>
                             <w:dataBinding w:prefixMappings="xmlns:ns0='http://purl.org/dc/elements/1.1/' xmlns:ns1='http://schemas.openxmlformats.org/package/2006/metadata/core-properties' " w:xpath="/ns1:coreProperties[1]/ns0:subject[1]" w:storeItemID="{6C3C8BC8-F283-45AE-878A-BAB7291924A1}"/>
                             <w:text/>
                           </w:sdtPr>
@@ -1206,130 +1444,8 @@
                                   <w:color w:val="112338"/>
                                   <w:shd w:val="clear" w:color="auto" w:fill="FFFFFF"/>
                                 </w:rPr>
-                                <w:t xml:space="preserve">Gyulai </w:t>
+                                <w:t xml:space="preserve">     </w:t>
                               </w:r>
-                              <w:proofErr w:type="spellStart"/>
-                              <w:r>
-                                <w:rPr>
-                                  <w:rFonts w:ascii="Arial" w:hAnsi="Arial" w:cs="Arial"/>
-                                  <w:b/>
-                                  <w:bCs/>
-                                  <w:color w:val="112338"/>
-                                  <w:shd w:val="clear" w:color="auto" w:fill="FFFFFF"/>
-                                </w:rPr>
-                                <w:t>SzC</w:t>
-                              </w:r>
-                              <w:proofErr w:type="spellEnd"/>
-                              <w:r>
-                                <w:rPr>
-                                  <w:rFonts w:ascii="Arial" w:hAnsi="Arial" w:cs="Arial"/>
-                                  <w:b/>
-                                  <w:bCs/>
-                                  <w:color w:val="112338"/>
-                                  <w:shd w:val="clear" w:color="auto" w:fill="FFFFFF"/>
-                                </w:rPr>
-                                <w:t xml:space="preserve"> Szigeti </w:t>
-                              </w:r>
-                              <w:proofErr w:type="spellStart"/>
-                              <w:r>
-                                <w:rPr>
-                                  <w:rFonts w:ascii="Arial" w:hAnsi="Arial" w:cs="Arial"/>
-                                  <w:b/>
-                                  <w:bCs/>
-                                  <w:color w:val="112338"/>
-                                  <w:shd w:val="clear" w:color="auto" w:fill="FFFFFF"/>
-                                </w:rPr>
-                                <w:t>Endre</w:t>
-                              </w:r>
-                              <w:proofErr w:type="spellEnd"/>
-                              <w:r>
-                                <w:rPr>
-                                  <w:rFonts w:ascii="Arial" w:hAnsi="Arial" w:cs="Arial"/>
-                                  <w:b/>
-                                  <w:bCs/>
-                                  <w:color w:val="112338"/>
-                                  <w:shd w:val="clear" w:color="auto" w:fill="FFFFFF"/>
-                                </w:rPr>
-                                <w:t xml:space="preserve"> </w:t>
-                              </w:r>
-                              <w:proofErr w:type="spellStart"/>
-                              <w:r>
-                                <w:rPr>
-                                  <w:rFonts w:ascii="Arial" w:hAnsi="Arial" w:cs="Arial"/>
-                                  <w:b/>
-                                  <w:bCs/>
-                                  <w:color w:val="112338"/>
-                                  <w:shd w:val="clear" w:color="auto" w:fill="FFFFFF"/>
-                                </w:rPr>
-                                <w:t>Technikum</w:t>
-                              </w:r>
-                              <w:proofErr w:type="spellEnd"/>
-                              <w:r>
-                                <w:rPr>
-                                  <w:rFonts w:ascii="Arial" w:hAnsi="Arial" w:cs="Arial"/>
-                                  <w:b/>
-                                  <w:bCs/>
-                                  <w:color w:val="112338"/>
-                                  <w:shd w:val="clear" w:color="auto" w:fill="FFFFFF"/>
-                                </w:rPr>
-                                <w:t xml:space="preserve"> </w:t>
-                              </w:r>
-                              <w:proofErr w:type="spellStart"/>
-                              <w:r>
-                                <w:rPr>
-                                  <w:rFonts w:ascii="Arial" w:hAnsi="Arial" w:cs="Arial"/>
-                                  <w:b/>
-                                  <w:bCs/>
-                                  <w:color w:val="112338"/>
-                                  <w:shd w:val="clear" w:color="auto" w:fill="FFFFFF"/>
-                                </w:rPr>
-                                <w:t>és</w:t>
-                              </w:r>
-                              <w:proofErr w:type="spellEnd"/>
-                              <w:r>
-                                <w:rPr>
-                                  <w:rFonts w:ascii="Arial" w:hAnsi="Arial" w:cs="Arial"/>
-                                  <w:b/>
-                                  <w:bCs/>
-                                  <w:color w:val="112338"/>
-                                  <w:shd w:val="clear" w:color="auto" w:fill="FFFFFF"/>
-                                </w:rPr>
-                                <w:t xml:space="preserve"> </w:t>
-                              </w:r>
-                              <w:proofErr w:type="spellStart"/>
-                              <w:r>
-                                <w:rPr>
-                                  <w:rFonts w:ascii="Arial" w:hAnsi="Arial" w:cs="Arial"/>
-                                  <w:b/>
-                                  <w:bCs/>
-                                  <w:color w:val="112338"/>
-                                  <w:shd w:val="clear" w:color="auto" w:fill="FFFFFF"/>
-                                </w:rPr>
-                                <w:t>Szakképző</w:t>
-                              </w:r>
-                              <w:proofErr w:type="spellEnd"/>
-                              <w:r>
-                                <w:rPr>
-                                  <w:rFonts w:ascii="Arial" w:hAnsi="Arial" w:cs="Arial"/>
-                                  <w:b/>
-                                  <w:bCs/>
-                                  <w:color w:val="112338"/>
-                                  <w:shd w:val="clear" w:color="auto" w:fill="FFFFFF"/>
-                                </w:rPr>
-                                <w:t xml:space="preserve"> </w:t>
-                              </w:r>
-                              <w:proofErr w:type="spellStart"/>
-                              <w:r>
-                                <w:rPr>
-                                  <w:rFonts w:ascii="Arial" w:hAnsi="Arial" w:cs="Arial"/>
-                                  <w:b/>
-                                  <w:bCs/>
-                                  <w:color w:val="112338"/>
-                                  <w:shd w:val="clear" w:color="auto" w:fill="FFFFFF"/>
-                                </w:rPr>
-                                <w:t>Iskola</w:t>
-                              </w:r>
-                              <w:proofErr w:type="spellEnd"/>
                             </w:p>
                           </w:sdtContent>
                         </w:sdt>
@@ -1361,18 +1477,1080 @@
             <w:br w:type="page"/>
           </w:r>
         </w:p>
-        <w:bookmarkStart w:id="0" w:name="_GoBack" w:displacedByCustomXml="next"/>
-        <w:bookmarkEnd w:id="0" w:displacedByCustomXml="next"/>
       </w:sdtContent>
     </w:sdt>
     <w:p>
       <w:pPr>
+        <w:rPr>
+          <w:rFonts w:asciiTheme="majorHAnsi" w:eastAsiaTheme="majorEastAsia" w:hAnsiTheme="majorHAnsi" w:cstheme="majorBidi"/>
+          <w:b/>
+          <w:bCs/>
+          <w:color w:val="365F91" w:themeColor="accent1" w:themeShade="BF"/>
+          <w:sz w:val="24"/>
+          <w:szCs w:val="24"/>
+        </w:rPr>
+      </w:pPr>
+    </w:p>
+    <w:sdt>
+      <w:sdtPr>
+        <w:rPr>
+          <w:lang w:val="hu-HU"/>
+        </w:rPr>
+        <w:id w:val="1185026344"/>
+        <w:docPartObj>
+          <w:docPartGallery w:val="Table of Contents"/>
+          <w:docPartUnique/>
+        </w:docPartObj>
+      </w:sdtPr>
+      <w:sdtEndPr>
+        <w:rPr>
+          <w:rFonts w:asciiTheme="minorHAnsi" w:eastAsiaTheme="minorEastAsia" w:hAnsiTheme="minorHAnsi" w:cstheme="minorBidi"/>
+          <w:color w:val="auto"/>
+          <w:sz w:val="22"/>
+          <w:szCs w:val="22"/>
+          <w:lang w:val="en-US"/>
+        </w:rPr>
+      </w:sdtEndPr>
+      <w:sdtContent>
+        <w:p>
+          <w:pPr>
+            <w:pStyle w:val="Tartalomjegyzkcmsora"/>
+          </w:pPr>
+          <w:r>
+            <w:rPr>
+              <w:lang w:val="hu-HU"/>
+            </w:rPr>
+            <w:t>Tartalom</w:t>
+          </w:r>
+        </w:p>
+        <w:bookmarkStart w:id="0" w:name="_GoBack"/>
+        <w:bookmarkEnd w:id="0"/>
+        <w:p>
+          <w:pPr>
+            <w:pStyle w:val="TJ1"/>
+            <w:tabs>
+              <w:tab w:val="right" w:leader="dot" w:pos="8630"/>
+            </w:tabs>
+            <w:rPr>
+              <w:noProof/>
+              <w:lang w:val="hu-HU" w:eastAsia="hu-HU"/>
+            </w:rPr>
+          </w:pPr>
+          <w:r>
+            <w:fldChar w:fldCharType="begin"/>
+          </w:r>
+          <w:r>
+            <w:instrText xml:space="preserve"> TOC \o "1-3" \h \z \u </w:instrText>
+          </w:r>
+          <w:r>
+            <w:fldChar w:fldCharType="separate"/>
+          </w:r>
+          <w:hyperlink w:anchor="_Toc198021215" w:history="1">
+            <w:r>
+              <w:rPr>
+                <w:rStyle w:val="Hiperhivatkozs"/>
+                <w:noProof/>
+              </w:rPr>
+              <w:t>RideHub Dokumentáció</w:t>
+            </w:r>
+            <w:r>
+              <w:rPr>
+                <w:noProof/>
+                <w:webHidden/>
+              </w:rPr>
+              <w:tab/>
+            </w:r>
+            <w:r>
+              <w:rPr>
+                <w:noProof/>
+                <w:webHidden/>
+              </w:rPr>
+              <w:fldChar w:fldCharType="begin"/>
+            </w:r>
+            <w:r>
+              <w:rPr>
+                <w:noProof/>
+                <w:webHidden/>
+              </w:rPr>
+              <w:instrText xml:space="preserve"> PAGEREF _Toc198021215 \h </w:instrText>
+            </w:r>
+            <w:r>
+              <w:rPr>
+                <w:noProof/>
+                <w:webHidden/>
+              </w:rPr>
+            </w:r>
+            <w:r>
+              <w:rPr>
+                <w:noProof/>
+                <w:webHidden/>
+              </w:rPr>
+              <w:fldChar w:fldCharType="separate"/>
+            </w:r>
+            <w:r>
+              <w:rPr>
+                <w:noProof/>
+                <w:webHidden/>
+              </w:rPr>
+              <w:t>2</w:t>
+            </w:r>
+            <w:r>
+              <w:rPr>
+                <w:noProof/>
+                <w:webHidden/>
+              </w:rPr>
+              <w:fldChar w:fldCharType="end"/>
+            </w:r>
+          </w:hyperlink>
+        </w:p>
+        <w:p>
+          <w:pPr>
+            <w:pStyle w:val="TJ1"/>
+            <w:tabs>
+              <w:tab w:val="right" w:leader="dot" w:pos="8630"/>
+            </w:tabs>
+            <w:rPr>
+              <w:noProof/>
+              <w:lang w:val="hu-HU" w:eastAsia="hu-HU"/>
+            </w:rPr>
+          </w:pPr>
+          <w:hyperlink w:anchor="_Toc198021216" w:history="1">
+            <w:r>
+              <w:rPr>
+                <w:rStyle w:val="Hiperhivatkozs"/>
+                <w:noProof/>
+              </w:rPr>
+              <w:t>Fejlesztői dokumentáció</w:t>
+            </w:r>
+            <w:r>
+              <w:rPr>
+                <w:noProof/>
+                <w:webHidden/>
+              </w:rPr>
+              <w:tab/>
+            </w:r>
+            <w:r>
+              <w:rPr>
+                <w:noProof/>
+                <w:webHidden/>
+              </w:rPr>
+              <w:fldChar w:fldCharType="begin"/>
+            </w:r>
+            <w:r>
+              <w:rPr>
+                <w:noProof/>
+                <w:webHidden/>
+              </w:rPr>
+              <w:instrText xml:space="preserve"> PAGEREF _Toc198021216 \h </w:instrText>
+            </w:r>
+            <w:r>
+              <w:rPr>
+                <w:noProof/>
+                <w:webHidden/>
+              </w:rPr>
+            </w:r>
+            <w:r>
+              <w:rPr>
+                <w:noProof/>
+                <w:webHidden/>
+              </w:rPr>
+              <w:fldChar w:fldCharType="separate"/>
+            </w:r>
+            <w:r>
+              <w:rPr>
+                <w:noProof/>
+                <w:webHidden/>
+              </w:rPr>
+              <w:t>3</w:t>
+            </w:r>
+            <w:r>
+              <w:rPr>
+                <w:noProof/>
+                <w:webHidden/>
+              </w:rPr>
+              <w:fldChar w:fldCharType="end"/>
+            </w:r>
+          </w:hyperlink>
+        </w:p>
+        <w:p>
+          <w:pPr>
+            <w:pStyle w:val="TJ3"/>
+            <w:tabs>
+              <w:tab w:val="right" w:leader="dot" w:pos="8630"/>
+            </w:tabs>
+            <w:rPr>
+              <w:noProof/>
+              <w:lang w:val="hu-HU" w:eastAsia="hu-HU"/>
+            </w:rPr>
+          </w:pPr>
+          <w:hyperlink w:anchor="_Toc198021217" w:history="1">
+            <w:r>
+              <w:rPr>
+                <w:rStyle w:val="Hiperhivatkozs"/>
+                <w:noProof/>
+              </w:rPr>
+              <w:t>Fejlesztői környezet</w:t>
+            </w:r>
+            <w:r>
+              <w:rPr>
+                <w:noProof/>
+                <w:webHidden/>
+              </w:rPr>
+              <w:tab/>
+            </w:r>
+            <w:r>
+              <w:rPr>
+                <w:noProof/>
+                <w:webHidden/>
+              </w:rPr>
+              <w:fldChar w:fldCharType="begin"/>
+            </w:r>
+            <w:r>
+              <w:rPr>
+                <w:noProof/>
+                <w:webHidden/>
+              </w:rPr>
+              <w:instrText xml:space="preserve"> PAGEREF _Toc198021217 \h </w:instrText>
+            </w:r>
+            <w:r>
+              <w:rPr>
+                <w:noProof/>
+                <w:webHidden/>
+              </w:rPr>
+            </w:r>
+            <w:r>
+              <w:rPr>
+                <w:noProof/>
+                <w:webHidden/>
+              </w:rPr>
+              <w:fldChar w:fldCharType="separate"/>
+            </w:r>
+            <w:r>
+              <w:rPr>
+                <w:noProof/>
+                <w:webHidden/>
+              </w:rPr>
+              <w:t>3</w:t>
+            </w:r>
+            <w:r>
+              <w:rPr>
+                <w:noProof/>
+                <w:webHidden/>
+              </w:rPr>
+              <w:fldChar w:fldCharType="end"/>
+            </w:r>
+          </w:hyperlink>
+        </w:p>
+        <w:p>
+          <w:pPr>
+            <w:pStyle w:val="TJ3"/>
+            <w:tabs>
+              <w:tab w:val="right" w:leader="dot" w:pos="8630"/>
+            </w:tabs>
+            <w:rPr>
+              <w:noProof/>
+              <w:lang w:val="hu-HU" w:eastAsia="hu-HU"/>
+            </w:rPr>
+          </w:pPr>
+          <w:hyperlink w:anchor="_Toc198021218" w:history="1">
+            <w:r>
+              <w:rPr>
+                <w:rStyle w:val="Hiperhivatkozs"/>
+                <w:noProof/>
+              </w:rPr>
+              <w:t>Keretrendszer</w:t>
+            </w:r>
+            <w:r>
+              <w:rPr>
+                <w:noProof/>
+                <w:webHidden/>
+              </w:rPr>
+              <w:tab/>
+            </w:r>
+            <w:r>
+              <w:rPr>
+                <w:noProof/>
+                <w:webHidden/>
+              </w:rPr>
+              <w:fldChar w:fldCharType="begin"/>
+            </w:r>
+            <w:r>
+              <w:rPr>
+                <w:noProof/>
+                <w:webHidden/>
+              </w:rPr>
+              <w:instrText xml:space="preserve"> PAGEREF _Toc198021218 \h </w:instrText>
+            </w:r>
+            <w:r>
+              <w:rPr>
+                <w:noProof/>
+                <w:webHidden/>
+              </w:rPr>
+            </w:r>
+            <w:r>
+              <w:rPr>
+                <w:noProof/>
+                <w:webHidden/>
+              </w:rPr>
+              <w:fldChar w:fldCharType="separate"/>
+            </w:r>
+            <w:r>
+              <w:rPr>
+                <w:noProof/>
+                <w:webHidden/>
+              </w:rPr>
+              <w:t>4</w:t>
+            </w:r>
+            <w:r>
+              <w:rPr>
+                <w:noProof/>
+                <w:webHidden/>
+              </w:rPr>
+              <w:fldChar w:fldCharType="end"/>
+            </w:r>
+          </w:hyperlink>
+        </w:p>
+        <w:p>
+          <w:pPr>
+            <w:pStyle w:val="TJ3"/>
+            <w:tabs>
+              <w:tab w:val="right" w:leader="dot" w:pos="8630"/>
+            </w:tabs>
+            <w:rPr>
+              <w:noProof/>
+              <w:lang w:val="hu-HU" w:eastAsia="hu-HU"/>
+            </w:rPr>
+          </w:pPr>
+          <w:hyperlink w:anchor="_Toc198021219" w:history="1">
+            <w:r>
+              <w:rPr>
+                <w:rStyle w:val="Hiperhivatkozs"/>
+                <w:noProof/>
+              </w:rPr>
+              <w:t>Adatbázis</w:t>
+            </w:r>
+            <w:r>
+              <w:rPr>
+                <w:noProof/>
+                <w:webHidden/>
+              </w:rPr>
+              <w:tab/>
+            </w:r>
+            <w:r>
+              <w:rPr>
+                <w:noProof/>
+                <w:webHidden/>
+              </w:rPr>
+              <w:fldChar w:fldCharType="begin"/>
+            </w:r>
+            <w:r>
+              <w:rPr>
+                <w:noProof/>
+                <w:webHidden/>
+              </w:rPr>
+              <w:instrText xml:space="preserve"> PAGEREF _Toc198021219 \h </w:instrText>
+            </w:r>
+            <w:r>
+              <w:rPr>
+                <w:noProof/>
+                <w:webHidden/>
+              </w:rPr>
+            </w:r>
+            <w:r>
+              <w:rPr>
+                <w:noProof/>
+                <w:webHidden/>
+              </w:rPr>
+              <w:fldChar w:fldCharType="separate"/>
+            </w:r>
+            <w:r>
+              <w:rPr>
+                <w:noProof/>
+                <w:webHidden/>
+              </w:rPr>
+              <w:t>4</w:t>
+            </w:r>
+            <w:r>
+              <w:rPr>
+                <w:noProof/>
+                <w:webHidden/>
+              </w:rPr>
+              <w:fldChar w:fldCharType="end"/>
+            </w:r>
+          </w:hyperlink>
+        </w:p>
+        <w:p>
+          <w:pPr>
+            <w:pStyle w:val="TJ3"/>
+            <w:tabs>
+              <w:tab w:val="right" w:leader="dot" w:pos="8630"/>
+            </w:tabs>
+            <w:rPr>
+              <w:noProof/>
+              <w:lang w:val="hu-HU" w:eastAsia="hu-HU"/>
+            </w:rPr>
+          </w:pPr>
+          <w:hyperlink w:anchor="_Toc198021220" w:history="1">
+            <w:r>
+              <w:rPr>
+                <w:rStyle w:val="Hiperhivatkozs"/>
+                <w:noProof/>
+              </w:rPr>
+              <w:t>Tesztelés</w:t>
+            </w:r>
+            <w:r>
+              <w:rPr>
+                <w:noProof/>
+                <w:webHidden/>
+              </w:rPr>
+              <w:tab/>
+            </w:r>
+            <w:r>
+              <w:rPr>
+                <w:noProof/>
+                <w:webHidden/>
+              </w:rPr>
+              <w:fldChar w:fldCharType="begin"/>
+            </w:r>
+            <w:r>
+              <w:rPr>
+                <w:noProof/>
+                <w:webHidden/>
+              </w:rPr>
+              <w:instrText xml:space="preserve"> PAGEREF _Toc198021220 \h </w:instrText>
+            </w:r>
+            <w:r>
+              <w:rPr>
+                <w:noProof/>
+                <w:webHidden/>
+              </w:rPr>
+            </w:r>
+            <w:r>
+              <w:rPr>
+                <w:noProof/>
+                <w:webHidden/>
+              </w:rPr>
+              <w:fldChar w:fldCharType="separate"/>
+            </w:r>
+            <w:r>
+              <w:rPr>
+                <w:noProof/>
+                <w:webHidden/>
+              </w:rPr>
+              <w:t>8</w:t>
+            </w:r>
+            <w:r>
+              <w:rPr>
+                <w:noProof/>
+                <w:webHidden/>
+              </w:rPr>
+              <w:fldChar w:fldCharType="end"/>
+            </w:r>
+          </w:hyperlink>
+        </w:p>
+        <w:p>
+          <w:pPr>
+            <w:pStyle w:val="TJ3"/>
+            <w:tabs>
+              <w:tab w:val="right" w:leader="dot" w:pos="8630"/>
+            </w:tabs>
+            <w:rPr>
+              <w:noProof/>
+              <w:lang w:val="hu-HU" w:eastAsia="hu-HU"/>
+            </w:rPr>
+          </w:pPr>
+          <w:hyperlink w:anchor="_Toc198021221" w:history="1">
+            <w:r>
+              <w:rPr>
+                <w:rStyle w:val="Hiperhivatkozs"/>
+                <w:noProof/>
+              </w:rPr>
+              <w:t>Tailwind CSS</w:t>
+            </w:r>
+            <w:r>
+              <w:rPr>
+                <w:noProof/>
+                <w:webHidden/>
+              </w:rPr>
+              <w:tab/>
+            </w:r>
+            <w:r>
+              <w:rPr>
+                <w:noProof/>
+                <w:webHidden/>
+              </w:rPr>
+              <w:fldChar w:fldCharType="begin"/>
+            </w:r>
+            <w:r>
+              <w:rPr>
+                <w:noProof/>
+                <w:webHidden/>
+              </w:rPr>
+              <w:instrText xml:space="preserve"> PAGEREF _Toc198021221 \h </w:instrText>
+            </w:r>
+            <w:r>
+              <w:rPr>
+                <w:noProof/>
+                <w:webHidden/>
+              </w:rPr>
+            </w:r>
+            <w:r>
+              <w:rPr>
+                <w:noProof/>
+                <w:webHidden/>
+              </w:rPr>
+              <w:fldChar w:fldCharType="separate"/>
+            </w:r>
+            <w:r>
+              <w:rPr>
+                <w:noProof/>
+                <w:webHidden/>
+              </w:rPr>
+              <w:t>8</w:t>
+            </w:r>
+            <w:r>
+              <w:rPr>
+                <w:noProof/>
+                <w:webHidden/>
+              </w:rPr>
+              <w:fldChar w:fldCharType="end"/>
+            </w:r>
+          </w:hyperlink>
+        </w:p>
+        <w:p>
+          <w:pPr>
+            <w:pStyle w:val="TJ3"/>
+            <w:tabs>
+              <w:tab w:val="right" w:leader="dot" w:pos="8630"/>
+            </w:tabs>
+            <w:rPr>
+              <w:noProof/>
+              <w:lang w:val="hu-HU" w:eastAsia="hu-HU"/>
+            </w:rPr>
+          </w:pPr>
+          <w:hyperlink w:anchor="_Toc198021222" w:history="1">
+            <w:r>
+              <w:rPr>
+                <w:rStyle w:val="Hiperhivatkozs"/>
+                <w:noProof/>
+              </w:rPr>
+              <w:t>Cél és Funkciók</w:t>
+            </w:r>
+            <w:r>
+              <w:rPr>
+                <w:noProof/>
+                <w:webHidden/>
+              </w:rPr>
+              <w:tab/>
+            </w:r>
+            <w:r>
+              <w:rPr>
+                <w:noProof/>
+                <w:webHidden/>
+              </w:rPr>
+              <w:fldChar w:fldCharType="begin"/>
+            </w:r>
+            <w:r>
+              <w:rPr>
+                <w:noProof/>
+                <w:webHidden/>
+              </w:rPr>
+              <w:instrText xml:space="preserve"> PAGEREF _Toc198021222 \h </w:instrText>
+            </w:r>
+            <w:r>
+              <w:rPr>
+                <w:noProof/>
+                <w:webHidden/>
+              </w:rPr>
+            </w:r>
+            <w:r>
+              <w:rPr>
+                <w:noProof/>
+                <w:webHidden/>
+              </w:rPr>
+              <w:fldChar w:fldCharType="separate"/>
+            </w:r>
+            <w:r>
+              <w:rPr>
+                <w:noProof/>
+                <w:webHidden/>
+              </w:rPr>
+              <w:t>9</w:t>
+            </w:r>
+            <w:r>
+              <w:rPr>
+                <w:noProof/>
+                <w:webHidden/>
+              </w:rPr>
+              <w:fldChar w:fldCharType="end"/>
+            </w:r>
+          </w:hyperlink>
+        </w:p>
+        <w:p>
+          <w:pPr>
+            <w:pStyle w:val="TJ3"/>
+            <w:tabs>
+              <w:tab w:val="right" w:leader="dot" w:pos="8630"/>
+            </w:tabs>
+            <w:rPr>
+              <w:noProof/>
+              <w:lang w:val="hu-HU" w:eastAsia="hu-HU"/>
+            </w:rPr>
+          </w:pPr>
+          <w:hyperlink w:anchor="_Toc198021223" w:history="1">
+            <w:r>
+              <w:rPr>
+                <w:rStyle w:val="Hiperhivatkozs"/>
+                <w:noProof/>
+              </w:rPr>
+              <w:t>Szükséges eszközök</w:t>
+            </w:r>
+            <w:r>
+              <w:rPr>
+                <w:noProof/>
+                <w:webHidden/>
+              </w:rPr>
+              <w:tab/>
+            </w:r>
+            <w:r>
+              <w:rPr>
+                <w:noProof/>
+                <w:webHidden/>
+              </w:rPr>
+              <w:fldChar w:fldCharType="begin"/>
+            </w:r>
+            <w:r>
+              <w:rPr>
+                <w:noProof/>
+                <w:webHidden/>
+              </w:rPr>
+              <w:instrText xml:space="preserve"> PAGEREF _Toc198021223 \h </w:instrText>
+            </w:r>
+            <w:r>
+              <w:rPr>
+                <w:noProof/>
+                <w:webHidden/>
+              </w:rPr>
+            </w:r>
+            <w:r>
+              <w:rPr>
+                <w:noProof/>
+                <w:webHidden/>
+              </w:rPr>
+              <w:fldChar w:fldCharType="separate"/>
+            </w:r>
+            <w:r>
+              <w:rPr>
+                <w:noProof/>
+                <w:webHidden/>
+              </w:rPr>
+              <w:t>10</w:t>
+            </w:r>
+            <w:r>
+              <w:rPr>
+                <w:noProof/>
+                <w:webHidden/>
+              </w:rPr>
+              <w:fldChar w:fldCharType="end"/>
+            </w:r>
+          </w:hyperlink>
+        </w:p>
+        <w:p>
+          <w:pPr>
+            <w:pStyle w:val="TJ2"/>
+            <w:tabs>
+              <w:tab w:val="right" w:leader="dot" w:pos="8630"/>
+            </w:tabs>
+            <w:rPr>
+              <w:noProof/>
+              <w:lang w:val="hu-HU" w:eastAsia="hu-HU"/>
+            </w:rPr>
+          </w:pPr>
+          <w:hyperlink w:anchor="_Toc198021224" w:history="1">
+            <w:r>
+              <w:rPr>
+                <w:rStyle w:val="Hiperhivatkozs"/>
+                <w:noProof/>
+              </w:rPr>
+              <w:t>Felhasználói dokumentáció</w:t>
+            </w:r>
+            <w:r>
+              <w:rPr>
+                <w:noProof/>
+                <w:webHidden/>
+              </w:rPr>
+              <w:tab/>
+            </w:r>
+            <w:r>
+              <w:rPr>
+                <w:noProof/>
+                <w:webHidden/>
+              </w:rPr>
+              <w:fldChar w:fldCharType="begin"/>
+            </w:r>
+            <w:r>
+              <w:rPr>
+                <w:noProof/>
+                <w:webHidden/>
+              </w:rPr>
+              <w:instrText xml:space="preserve"> PAGEREF _Toc198021224 \h </w:instrText>
+            </w:r>
+            <w:r>
+              <w:rPr>
+                <w:noProof/>
+                <w:webHidden/>
+              </w:rPr>
+            </w:r>
+            <w:r>
+              <w:rPr>
+                <w:noProof/>
+                <w:webHidden/>
+              </w:rPr>
+              <w:fldChar w:fldCharType="separate"/>
+            </w:r>
+            <w:r>
+              <w:rPr>
+                <w:noProof/>
+                <w:webHidden/>
+              </w:rPr>
+              <w:t>11</w:t>
+            </w:r>
+            <w:r>
+              <w:rPr>
+                <w:noProof/>
+                <w:webHidden/>
+              </w:rPr>
+              <w:fldChar w:fldCharType="end"/>
+            </w:r>
+          </w:hyperlink>
+        </w:p>
+        <w:p>
+          <w:pPr>
+            <w:pStyle w:val="TJ3"/>
+            <w:tabs>
+              <w:tab w:val="right" w:leader="dot" w:pos="8630"/>
+            </w:tabs>
+            <w:rPr>
+              <w:noProof/>
+              <w:lang w:val="hu-HU" w:eastAsia="hu-HU"/>
+            </w:rPr>
+          </w:pPr>
+          <w:hyperlink w:anchor="_Toc198021225" w:history="1">
+            <w:r>
+              <w:rPr>
+                <w:rStyle w:val="Hiperhivatkozs"/>
+                <w:noProof/>
+              </w:rPr>
+              <w:t>Fejlesztési lehetőségek:</w:t>
+            </w:r>
+            <w:r>
+              <w:rPr>
+                <w:noProof/>
+                <w:webHidden/>
+              </w:rPr>
+              <w:tab/>
+            </w:r>
+            <w:r>
+              <w:rPr>
+                <w:noProof/>
+                <w:webHidden/>
+              </w:rPr>
+              <w:fldChar w:fldCharType="begin"/>
+            </w:r>
+            <w:r>
+              <w:rPr>
+                <w:noProof/>
+                <w:webHidden/>
+              </w:rPr>
+              <w:instrText xml:space="preserve"> PAGEREF _Toc198021225 \h </w:instrText>
+            </w:r>
+            <w:r>
+              <w:rPr>
+                <w:noProof/>
+                <w:webHidden/>
+              </w:rPr>
+            </w:r>
+            <w:r>
+              <w:rPr>
+                <w:noProof/>
+                <w:webHidden/>
+              </w:rPr>
+              <w:fldChar w:fldCharType="separate"/>
+            </w:r>
+            <w:r>
+              <w:rPr>
+                <w:noProof/>
+                <w:webHidden/>
+              </w:rPr>
+              <w:t>18</w:t>
+            </w:r>
+            <w:r>
+              <w:rPr>
+                <w:noProof/>
+                <w:webHidden/>
+              </w:rPr>
+              <w:fldChar w:fldCharType="end"/>
+            </w:r>
+          </w:hyperlink>
+        </w:p>
+        <w:p>
+          <w:pPr>
+            <w:pStyle w:val="TJ1"/>
+            <w:tabs>
+              <w:tab w:val="right" w:leader="dot" w:pos="8630"/>
+            </w:tabs>
+            <w:rPr>
+              <w:noProof/>
+              <w:lang w:val="hu-HU" w:eastAsia="hu-HU"/>
+            </w:rPr>
+          </w:pPr>
+          <w:hyperlink w:anchor="_Toc198021226" w:history="1">
+            <w:r>
+              <w:rPr>
+                <w:rStyle w:val="Hiperhivatkozs"/>
+                <w:noProof/>
+              </w:rPr>
+              <w:t>Irodalomjegyzék</w:t>
+            </w:r>
+            <w:r>
+              <w:rPr>
+                <w:noProof/>
+                <w:webHidden/>
+              </w:rPr>
+              <w:tab/>
+            </w:r>
+            <w:r>
+              <w:rPr>
+                <w:noProof/>
+                <w:webHidden/>
+              </w:rPr>
+              <w:fldChar w:fldCharType="begin"/>
+            </w:r>
+            <w:r>
+              <w:rPr>
+                <w:noProof/>
+                <w:webHidden/>
+              </w:rPr>
+              <w:instrText xml:space="preserve"> PAGEREF _Toc198021226 \h </w:instrText>
+            </w:r>
+            <w:r>
+              <w:rPr>
+                <w:noProof/>
+                <w:webHidden/>
+              </w:rPr>
+            </w:r>
+            <w:r>
+              <w:rPr>
+                <w:noProof/>
+                <w:webHidden/>
+              </w:rPr>
+              <w:fldChar w:fldCharType="separate"/>
+            </w:r>
+            <w:r>
+              <w:rPr>
+                <w:noProof/>
+                <w:webHidden/>
+              </w:rPr>
+              <w:t>19</w:t>
+            </w:r>
+            <w:r>
+              <w:rPr>
+                <w:noProof/>
+                <w:webHidden/>
+              </w:rPr>
+              <w:fldChar w:fldCharType="end"/>
+            </w:r>
+          </w:hyperlink>
+        </w:p>
+        <w:p>
+          <w:pPr>
+            <w:pStyle w:val="TJ2"/>
+            <w:tabs>
+              <w:tab w:val="right" w:leader="dot" w:pos="8630"/>
+            </w:tabs>
+            <w:rPr>
+              <w:noProof/>
+              <w:lang w:val="hu-HU" w:eastAsia="hu-HU"/>
+            </w:rPr>
+          </w:pPr>
+          <w:hyperlink w:anchor="_Toc198021227" w:history="1">
+            <w:r>
+              <w:rPr>
+                <w:rStyle w:val="Hiperhivatkozs"/>
+                <w:noProof/>
+              </w:rPr>
+              <w:t>Backendhez használt segítő oldal</w:t>
+            </w:r>
+            <w:r>
+              <w:rPr>
+                <w:noProof/>
+                <w:webHidden/>
+              </w:rPr>
+              <w:tab/>
+            </w:r>
+            <w:r>
+              <w:rPr>
+                <w:noProof/>
+                <w:webHidden/>
+              </w:rPr>
+              <w:fldChar w:fldCharType="begin"/>
+            </w:r>
+            <w:r>
+              <w:rPr>
+                <w:noProof/>
+                <w:webHidden/>
+              </w:rPr>
+              <w:instrText xml:space="preserve"> PAGEREF _Toc198021227 \h </w:instrText>
+            </w:r>
+            <w:r>
+              <w:rPr>
+                <w:noProof/>
+                <w:webHidden/>
+              </w:rPr>
+            </w:r>
+            <w:r>
+              <w:rPr>
+                <w:noProof/>
+                <w:webHidden/>
+              </w:rPr>
+              <w:fldChar w:fldCharType="separate"/>
+            </w:r>
+            <w:r>
+              <w:rPr>
+                <w:noProof/>
+                <w:webHidden/>
+              </w:rPr>
+              <w:t>19</w:t>
+            </w:r>
+            <w:r>
+              <w:rPr>
+                <w:noProof/>
+                <w:webHidden/>
+              </w:rPr>
+              <w:fldChar w:fldCharType="end"/>
+            </w:r>
+          </w:hyperlink>
+        </w:p>
+        <w:p>
+          <w:pPr>
+            <w:pStyle w:val="TJ2"/>
+            <w:tabs>
+              <w:tab w:val="right" w:leader="dot" w:pos="8630"/>
+            </w:tabs>
+            <w:rPr>
+              <w:noProof/>
+              <w:lang w:val="hu-HU" w:eastAsia="hu-HU"/>
+            </w:rPr>
+          </w:pPr>
+          <w:hyperlink w:anchor="_Toc198021228" w:history="1">
+            <w:r>
+              <w:rPr>
+                <w:rStyle w:val="Hiperhivatkozs"/>
+                <w:noProof/>
+              </w:rPr>
+              <w:t>Frontendhez használt segítő oldalak</w:t>
+            </w:r>
+            <w:r>
+              <w:rPr>
+                <w:noProof/>
+                <w:webHidden/>
+              </w:rPr>
+              <w:tab/>
+            </w:r>
+            <w:r>
+              <w:rPr>
+                <w:noProof/>
+                <w:webHidden/>
+              </w:rPr>
+              <w:fldChar w:fldCharType="begin"/>
+            </w:r>
+            <w:r>
+              <w:rPr>
+                <w:noProof/>
+                <w:webHidden/>
+              </w:rPr>
+              <w:instrText xml:space="preserve"> PAGEREF _Toc198021228 \h </w:instrText>
+            </w:r>
+            <w:r>
+              <w:rPr>
+                <w:noProof/>
+                <w:webHidden/>
+              </w:rPr>
+            </w:r>
+            <w:r>
+              <w:rPr>
+                <w:noProof/>
+                <w:webHidden/>
+              </w:rPr>
+              <w:fldChar w:fldCharType="separate"/>
+            </w:r>
+            <w:r>
+              <w:rPr>
+                <w:noProof/>
+                <w:webHidden/>
+              </w:rPr>
+              <w:t>19</w:t>
+            </w:r>
+            <w:r>
+              <w:rPr>
+                <w:noProof/>
+                <w:webHidden/>
+              </w:rPr>
+              <w:fldChar w:fldCharType="end"/>
+            </w:r>
+          </w:hyperlink>
+        </w:p>
+        <w:p>
+          <w:r>
+            <w:rPr>
+              <w:b/>
+              <w:bCs/>
+            </w:rPr>
+            <w:fldChar w:fldCharType="end"/>
+          </w:r>
+        </w:p>
+      </w:sdtContent>
+    </w:sdt>
+    <w:p>
+      <w:pPr>
+        <w:rPr>
+          <w:rFonts w:asciiTheme="majorHAnsi" w:eastAsiaTheme="majorEastAsia" w:hAnsiTheme="majorHAnsi" w:cstheme="majorBidi"/>
+          <w:b/>
+          <w:bCs/>
+          <w:color w:val="365F91" w:themeColor="accent1" w:themeShade="BF"/>
+          <w:sz w:val="24"/>
+          <w:szCs w:val="24"/>
+        </w:rPr>
+      </w:pPr>
+    </w:p>
+    <w:p>
+      <w:pPr>
+        <w:rPr>
+          <w:rFonts w:asciiTheme="majorHAnsi" w:eastAsiaTheme="majorEastAsia" w:hAnsiTheme="majorHAnsi" w:cstheme="majorBidi"/>
+          <w:b/>
+          <w:bCs/>
+          <w:color w:val="365F91" w:themeColor="accent1" w:themeShade="BF"/>
+          <w:sz w:val="24"/>
+          <w:szCs w:val="24"/>
+        </w:rPr>
+      </w:pPr>
+      <w:r>
+        <w:rPr>
+          <w:sz w:val="24"/>
+          <w:szCs w:val="24"/>
+        </w:rPr>
+        <w:br w:type="page"/>
+      </w:r>
+    </w:p>
+    <w:p>
+      <w:pPr>
         <w:pStyle w:val="Cmsor1"/>
         <w:rPr>
           <w:sz w:val="24"/>
           <w:szCs w:val="24"/>
         </w:rPr>
       </w:pPr>
+      <w:bookmarkStart w:id="1" w:name="_Toc198021215"/>
       <w:proofErr w:type="spellStart"/>
       <w:r>
         <w:rPr>
@@ -1398,6 +2576,7 @@
         </w:rPr>
         <w:t>Dokumentáció</w:t>
       </w:r>
+      <w:bookmarkEnd w:id="1"/>
       <w:proofErr w:type="spellEnd"/>
     </w:p>
     <w:p/>
@@ -2320,6 +3499,7 @@
           <w:szCs w:val="24"/>
         </w:rPr>
       </w:pPr>
+      <w:bookmarkStart w:id="2" w:name="_Toc198021216"/>
       <w:proofErr w:type="spellStart"/>
       <w:r>
         <w:rPr>
@@ -2345,6 +3525,7 @@
         </w:rPr>
         <w:t>dokumentáció</w:t>
       </w:r>
+      <w:bookmarkEnd w:id="2"/>
       <w:proofErr w:type="spellEnd"/>
     </w:p>
     <w:p>
@@ -2363,6 +3544,7 @@
           <w:szCs w:val="24"/>
         </w:rPr>
       </w:pPr>
+      <w:bookmarkStart w:id="3" w:name="_Toc198021217"/>
       <w:r>
         <w:rPr>
           <w:sz w:val="24"/>
@@ -2370,6 +3552,7 @@
         </w:rPr>
         <w:t>Fejlesztői környezet</w:t>
       </w:r>
+      <w:bookmarkEnd w:id="3"/>
     </w:p>
     <w:p>
       <w:pPr>
@@ -2999,6 +4182,7 @@
           <w:szCs w:val="24"/>
         </w:rPr>
       </w:pPr>
+      <w:bookmarkStart w:id="4" w:name="_Toc198021218"/>
       <w:r>
         <w:rPr>
           <w:sz w:val="24"/>
@@ -3007,6 +4191,7 @@
         <w:lastRenderedPageBreak/>
         <w:t>Keretrendszer</w:t>
       </w:r>
+      <w:bookmarkEnd w:id="4"/>
     </w:p>
     <w:p>
       <w:pPr>
@@ -3225,6 +4410,7 @@
           <w:szCs w:val="24"/>
         </w:rPr>
       </w:pPr>
+      <w:bookmarkStart w:id="5" w:name="_Toc198021219"/>
       <w:r>
         <w:rPr>
           <w:sz w:val="24"/>
@@ -3232,6 +4418,7 @@
         </w:rPr>
         <w:t>Adatbázis</w:t>
       </w:r>
+      <w:bookmarkEnd w:id="5"/>
     </w:p>
     <w:p>
       <w:pPr>
@@ -5555,6 +6742,7 @@
           <w:szCs w:val="24"/>
         </w:rPr>
       </w:pPr>
+      <w:bookmarkStart w:id="6" w:name="_Toc198021220"/>
       <w:proofErr w:type="spellStart"/>
       <w:r>
         <w:rPr>
@@ -5564,6 +6752,7 @@
         <w:lastRenderedPageBreak/>
         <w:t>Tesztelés</w:t>
       </w:r>
+      <w:bookmarkEnd w:id="6"/>
       <w:proofErr w:type="spellEnd"/>
     </w:p>
     <w:p>
@@ -5875,6 +7064,7 @@
           <w:szCs w:val="24"/>
         </w:rPr>
       </w:pPr>
+      <w:bookmarkStart w:id="7" w:name="_Toc198021221"/>
       <w:r>
         <w:rPr>
           <w:sz w:val="24"/>
@@ -5882,6 +7072,7 @@
         </w:rPr>
         <w:t>Tailwind CSS</w:t>
       </w:r>
+      <w:bookmarkEnd w:id="7"/>
     </w:p>
     <w:p>
       <w:pPr>
@@ -6032,6 +7223,7 @@
           <w:szCs w:val="24"/>
         </w:rPr>
       </w:pPr>
+      <w:bookmarkStart w:id="8" w:name="_Toc198021222"/>
       <w:proofErr w:type="spellStart"/>
       <w:r>
         <w:rPr>
@@ -6073,6 +7265,7 @@
         </w:rPr>
         <w:t>Funkciók</w:t>
       </w:r>
+      <w:bookmarkEnd w:id="8"/>
       <w:proofErr w:type="spellEnd"/>
     </w:p>
     <w:p>
@@ -6442,6 +7635,7 @@
           <w:szCs w:val="24"/>
         </w:rPr>
       </w:pPr>
+      <w:bookmarkStart w:id="9" w:name="_Toc198021223"/>
       <w:proofErr w:type="spellStart"/>
       <w:r>
         <w:rPr>
@@ -6467,6 +7661,7 @@
         </w:rPr>
         <w:t>eszközök</w:t>
       </w:r>
+      <w:bookmarkEnd w:id="9"/>
       <w:proofErr w:type="spellEnd"/>
     </w:p>
     <w:p>
@@ -6659,6 +7854,7 @@
           <w:szCs w:val="24"/>
         </w:rPr>
       </w:pPr>
+      <w:bookmarkStart w:id="10" w:name="_Toc198021224"/>
       <w:proofErr w:type="spellStart"/>
       <w:r>
         <w:rPr>
@@ -6682,8 +7878,9 @@
           <w:sz w:val="24"/>
           <w:szCs w:val="24"/>
         </w:rPr>
-        <w:t>leírás</w:t>
-      </w:r>
+        <w:t>dokumentáció</w:t>
+      </w:r>
+      <w:bookmarkEnd w:id="10"/>
       <w:proofErr w:type="spellEnd"/>
     </w:p>
     <w:p>
@@ -6871,7 +8068,39 @@
           <w:sz w:val="24"/>
           <w:szCs w:val="24"/>
         </w:rPr>
-        <w:t xml:space="preserve">A regisztáció könnyen elvégezhető, ha </w:t>
+        <w:t xml:space="preserve">A regisztáció </w:t>
+      </w:r>
+      <w:proofErr w:type="spellStart"/>
+      <w:r>
+        <w:rPr>
+          <w:sz w:val="24"/>
+          <w:szCs w:val="24"/>
+        </w:rPr>
+        <w:t>könnyen</w:t>
+      </w:r>
+      <w:proofErr w:type="spellEnd"/>
+      <w:r>
+        <w:rPr>
+          <w:sz w:val="24"/>
+          <w:szCs w:val="24"/>
+        </w:rPr>
+        <w:t xml:space="preserve"> </w:t>
+      </w:r>
+      <w:proofErr w:type="spellStart"/>
+      <w:r>
+        <w:rPr>
+          <w:sz w:val="24"/>
+          <w:szCs w:val="24"/>
+        </w:rPr>
+        <w:t>elvégezhető</w:t>
+      </w:r>
+      <w:proofErr w:type="spellEnd"/>
+      <w:r>
+        <w:rPr>
+          <w:sz w:val="24"/>
+          <w:szCs w:val="24"/>
+        </w:rPr>
+        <w:t xml:space="preserve">, ha </w:t>
       </w:r>
       <w:proofErr w:type="spellStart"/>
       <w:r>
@@ -7117,7 +8346,55 @@
           <w:szCs w:val="24"/>
         </w:rPr>
         <w:lastRenderedPageBreak/>
-        <w:t xml:space="preserve">A regisztráció után bejelentkezésre már nincs szükség automatikusan a profilra dob, innen vagy az autó </w:t>
+        <w:t xml:space="preserve">A regisztráció után bejelentkezésre már nincs szükség automatikusan a profilra dob, innen </w:t>
+      </w:r>
+      <w:proofErr w:type="spellStart"/>
+      <w:r>
+        <w:rPr>
+          <w:sz w:val="24"/>
+          <w:szCs w:val="24"/>
+        </w:rPr>
+        <w:t>vagy</w:t>
+      </w:r>
+      <w:proofErr w:type="spellEnd"/>
+      <w:r>
+        <w:rPr>
+          <w:sz w:val="24"/>
+          <w:szCs w:val="24"/>
+        </w:rPr>
+        <w:t xml:space="preserve"> </w:t>
+      </w:r>
+      <w:proofErr w:type="spellStart"/>
+      <w:r>
+        <w:rPr>
+          <w:sz w:val="24"/>
+          <w:szCs w:val="24"/>
+        </w:rPr>
+        <w:t>az</w:t>
+      </w:r>
+      <w:proofErr w:type="spellEnd"/>
+      <w:r>
+        <w:rPr>
+          <w:sz w:val="24"/>
+          <w:szCs w:val="24"/>
+        </w:rPr>
+        <w:t xml:space="preserve"> </w:t>
+      </w:r>
+      <w:proofErr w:type="spellStart"/>
+      <w:r>
+        <w:rPr>
+          <w:sz w:val="24"/>
+          <w:szCs w:val="24"/>
+        </w:rPr>
+        <w:t>autó</w:t>
+      </w:r>
+      <w:proofErr w:type="spellEnd"/>
+      <w:r>
+        <w:rPr>
+          <w:sz w:val="24"/>
+          <w:szCs w:val="24"/>
+        </w:rPr>
+        <w:t xml:space="preserve"> </w:t>
       </w:r>
       <w:proofErr w:type="spellStart"/>
       <w:r>
@@ -7862,7 +9139,39 @@
           <w:sz w:val="24"/>
           <w:szCs w:val="24"/>
         </w:rPr>
-        <w:t xml:space="preserve"> amely a főoldalról </w:t>
+        <w:t xml:space="preserve"> </w:t>
+      </w:r>
+      <w:proofErr w:type="spellStart"/>
+      <w:r>
+        <w:rPr>
+          <w:sz w:val="24"/>
+          <w:szCs w:val="24"/>
+        </w:rPr>
+        <w:t>amely</w:t>
+      </w:r>
+      <w:proofErr w:type="spellEnd"/>
+      <w:r>
+        <w:rPr>
+          <w:sz w:val="24"/>
+          <w:szCs w:val="24"/>
+        </w:rPr>
+        <w:t xml:space="preserve"> a </w:t>
+      </w:r>
+      <w:proofErr w:type="spellStart"/>
+      <w:r>
+        <w:rPr>
+          <w:sz w:val="24"/>
+          <w:szCs w:val="24"/>
+        </w:rPr>
+        <w:t>főoldalról</w:t>
+      </w:r>
+      <w:proofErr w:type="spellEnd"/>
+      <w:r>
+        <w:rPr>
+          <w:sz w:val="24"/>
+          <w:szCs w:val="24"/>
+        </w:rPr>
+        <w:t xml:space="preserve"> </w:t>
       </w:r>
       <w:proofErr w:type="spellStart"/>
       <w:r>
@@ -8933,7 +10242,39 @@
           <w:sz w:val="24"/>
           <w:szCs w:val="24"/>
         </w:rPr>
-        <w:t xml:space="preserve">Ha végeztünk láthatjuk az árat is amely az </w:t>
+        <w:t xml:space="preserve">Ha végeztünk láthatjuk az árat is </w:t>
+      </w:r>
+      <w:proofErr w:type="spellStart"/>
+      <w:r>
+        <w:rPr>
+          <w:sz w:val="24"/>
+          <w:szCs w:val="24"/>
+        </w:rPr>
+        <w:t>amely</w:t>
+      </w:r>
+      <w:proofErr w:type="spellEnd"/>
+      <w:r>
+        <w:rPr>
+          <w:sz w:val="24"/>
+          <w:szCs w:val="24"/>
+        </w:rPr>
+        <w:t xml:space="preserve"> </w:t>
+      </w:r>
+      <w:proofErr w:type="spellStart"/>
+      <w:r>
+        <w:rPr>
+          <w:sz w:val="24"/>
+          <w:szCs w:val="24"/>
+        </w:rPr>
+        <w:t>az</w:t>
+      </w:r>
+      <w:proofErr w:type="spellEnd"/>
+      <w:r>
+        <w:rPr>
+          <w:sz w:val="24"/>
+          <w:szCs w:val="24"/>
+        </w:rPr>
+        <w:t xml:space="preserve"> </w:t>
       </w:r>
       <w:proofErr w:type="spellStart"/>
       <w:r>
@@ -9116,6 +10457,7 @@
       <w:pPr>
         <w:pStyle w:val="Cmsor3"/>
       </w:pPr>
+      <w:bookmarkStart w:id="11" w:name="_Toc198021225"/>
       <w:proofErr w:type="spellStart"/>
       <w:r>
         <w:t>Fejlesztési</w:t>
@@ -9132,6 +10474,7 @@
       <w:r>
         <w:t>:</w:t>
       </w:r>
+      <w:bookmarkEnd w:id="11"/>
     </w:p>
     <w:p/>
     <w:p>
@@ -9205,11 +10548,131 @@
     </w:p>
     <w:p>
       <w:pPr>
-        <w:rPr>
-          <w:sz w:val="24"/>
-          <w:szCs w:val="24"/>
-        </w:rPr>
-      </w:pPr>
+        <w:pStyle w:val="Cmsor1"/>
+      </w:pPr>
+      <w:bookmarkStart w:id="12" w:name="_Toc198021226"/>
+      <w:proofErr w:type="spellStart"/>
+      <w:r>
+        <w:lastRenderedPageBreak/>
+        <w:t>Irodalomjegyzék</w:t>
+      </w:r>
+      <w:bookmarkEnd w:id="12"/>
+      <w:proofErr w:type="spellEnd"/>
+    </w:p>
+    <w:p>
+      <w:pPr>
+        <w:pStyle w:val="Cmsor2"/>
+      </w:pPr>
+      <w:bookmarkStart w:id="13" w:name="_Toc198021227"/>
+      <w:proofErr w:type="spellStart"/>
+      <w:r>
+        <w:t>Backend</w:t>
+      </w:r>
+      <w:r>
+        <w:t>hez</w:t>
+      </w:r>
+      <w:proofErr w:type="spellEnd"/>
+      <w:r>
+        <w:t xml:space="preserve"> </w:t>
+      </w:r>
+      <w:proofErr w:type="spellStart"/>
+      <w:r>
+        <w:t>használt</w:t>
+      </w:r>
+      <w:proofErr w:type="spellEnd"/>
+      <w:r>
+        <w:t xml:space="preserve"> </w:t>
+      </w:r>
+      <w:proofErr w:type="spellStart"/>
+      <w:r>
+        <w:t>segítő</w:t>
+      </w:r>
+      <w:proofErr w:type="spellEnd"/>
+      <w:r>
+        <w:t xml:space="preserve"> </w:t>
+      </w:r>
+      <w:proofErr w:type="spellStart"/>
+      <w:r>
+        <w:t>oldal</w:t>
+      </w:r>
+      <w:bookmarkEnd w:id="13"/>
+      <w:proofErr w:type="spellEnd"/>
+    </w:p>
+    <w:p>
+      <w:hyperlink r:id="rId27" w:history="1">
+        <w:r>
+          <w:rPr>
+            <w:rStyle w:val="Hiperhivatkozs"/>
+          </w:rPr>
+          <w:t>https://laravel.com/</w:t>
+        </w:r>
+      </w:hyperlink>
+      <w:r>
+        <w:t>(2025.04.14)</w:t>
+      </w:r>
+    </w:p>
+    <w:p/>
+    <w:p>
+      <w:pPr>
+        <w:pStyle w:val="Cmsor2"/>
+      </w:pPr>
+      <w:bookmarkStart w:id="14" w:name="_Toc198021228"/>
+      <w:proofErr w:type="spellStart"/>
+      <w:r>
+        <w:t>Frontendhez</w:t>
+      </w:r>
+      <w:proofErr w:type="spellEnd"/>
+      <w:r>
+        <w:t xml:space="preserve"> </w:t>
+      </w:r>
+      <w:proofErr w:type="spellStart"/>
+      <w:r>
+        <w:t>használt</w:t>
+      </w:r>
+      <w:proofErr w:type="spellEnd"/>
+      <w:r>
+        <w:t xml:space="preserve"> </w:t>
+      </w:r>
+      <w:proofErr w:type="spellStart"/>
+      <w:r>
+        <w:t>segítő</w:t>
+      </w:r>
+      <w:proofErr w:type="spellEnd"/>
+      <w:r>
+        <w:t xml:space="preserve"> </w:t>
+      </w:r>
+      <w:proofErr w:type="spellStart"/>
+      <w:r>
+        <w:t>oldalak</w:t>
+      </w:r>
+      <w:bookmarkEnd w:id="14"/>
+      <w:proofErr w:type="spellEnd"/>
+    </w:p>
+    <w:p>
+      <w:hyperlink r:id="rId28" w:history="1">
+        <w:r>
+          <w:rPr>
+            <w:rStyle w:val="Hiperhivatkozs"/>
+          </w:rPr>
+          <w:t>https://ui.shadcn.com/docs/components/accordion</w:t>
+        </w:r>
+      </w:hyperlink>
+      <w:r>
+        <w:t xml:space="preserve"> (2025.04.19)</w:t>
+      </w:r>
+    </w:p>
+    <w:p>
+      <w:hyperlink r:id="rId29" w:history="1">
+        <w:r>
+          <w:rPr>
+            <w:rStyle w:val="Hiperhivatkozs"/>
+          </w:rPr>
+          <w:t>https://tailwindcss.com/</w:t>
+        </w:r>
+      </w:hyperlink>
+      <w:r>
+        <w:t xml:space="preserve"> (2025.04.16)</w:t>
+      </w:r>
     </w:p>
     <w:sectPr>
       <w:pgSz w:w="12240" w:h="15840"/>
@@ -10794,7 +12257,6 @@
     <w:basedOn w:val="Cmsor1"/>
     <w:next w:val="Norml"/>
     <w:uiPriority w:val="39"/>
-    <w:semiHidden/>
     <w:unhideWhenUsed/>
     <w:qFormat/>
     <w:rsid w:val="00FC693F"/>
@@ -20862,6 +22324,67 @@
     <w:link w:val="Nincstrkz"/>
     <w:uiPriority w:val="1"/>
     <w:rsid w:val="00A357DC"/>
+  </w:style>
+  <w:style w:type="paragraph" w:styleId="TJ1">
+    <w:name w:val="toc 1"/>
+    <w:basedOn w:val="Norml"/>
+    <w:next w:val="Norml"/>
+    <w:autoRedefine/>
+    <w:uiPriority w:val="39"/>
+    <w:unhideWhenUsed/>
+    <w:rsid w:val="00974C00"/>
+    <w:pPr>
+      <w:spacing w:after="100"/>
+    </w:pPr>
+  </w:style>
+  <w:style w:type="paragraph" w:styleId="TJ3">
+    <w:name w:val="toc 3"/>
+    <w:basedOn w:val="Norml"/>
+    <w:next w:val="Norml"/>
+    <w:autoRedefine/>
+    <w:uiPriority w:val="39"/>
+    <w:unhideWhenUsed/>
+    <w:rsid w:val="00974C00"/>
+    <w:pPr>
+      <w:spacing w:after="100"/>
+      <w:ind w:left="440"/>
+    </w:pPr>
+  </w:style>
+  <w:style w:type="paragraph" w:styleId="TJ2">
+    <w:name w:val="toc 2"/>
+    <w:basedOn w:val="Norml"/>
+    <w:next w:val="Norml"/>
+    <w:autoRedefine/>
+    <w:uiPriority w:val="39"/>
+    <w:unhideWhenUsed/>
+    <w:rsid w:val="00974C00"/>
+    <w:pPr>
+      <w:spacing w:after="100"/>
+      <w:ind w:left="220"/>
+    </w:pPr>
+  </w:style>
+  <w:style w:type="character" w:styleId="Hiperhivatkozs">
+    <w:name w:val="Hyperlink"/>
+    <w:basedOn w:val="Bekezdsalapbettpusa"/>
+    <w:uiPriority w:val="99"/>
+    <w:unhideWhenUsed/>
+    <w:rsid w:val="00974C00"/>
+    <w:rPr>
+      <w:color w:val="0000FF" w:themeColor="hyperlink"/>
+      <w:u w:val="single"/>
+    </w:rPr>
+  </w:style>
+  <w:style w:type="character" w:styleId="Feloldatlanmegemlts">
+    <w:name w:val="Unresolved Mention"/>
+    <w:basedOn w:val="Bekezdsalapbettpusa"/>
+    <w:uiPriority w:val="99"/>
+    <w:semiHidden/>
+    <w:unhideWhenUsed/>
+    <w:rsid w:val="00A972D8"/>
+    <w:rPr>
+      <w:color w:val="605E5C"/>
+      <w:shd w:val="clear" w:color="auto" w:fill="E1DFDD"/>
+    </w:rPr>
   </w:style>
 </w:styles>
 </file>
@@ -21191,7 +22714,7 @@
 </file>
 
 <file path=customXml/itemProps1.xml><?xml version="1.0" encoding="utf-8"?>
-<ds:datastoreItem xmlns:ds="http://schemas.openxmlformats.org/officeDocument/2006/customXml" ds:itemID="{DE23F093-F366-4127-9B0C-0FDE6F9DF047}">
+<ds:datastoreItem xmlns:ds="http://schemas.openxmlformats.org/officeDocument/2006/customXml" ds:itemID="{DC7FFC2B-6356-45AB-85E3-80C2160F8AE8}">
   <ds:schemaRefs>
     <ds:schemaRef ds:uri="http://schemas.openxmlformats.org/officeDocument/2006/bibliography"/>
   </ds:schemaRefs>
